--- a/Descriptions textuelles Gestion interne.docx
+++ b/Descriptions textuelles Gestion interne.docx
@@ -3089,19 +3089,18 @@
       <w:r>
         <w:rPr>
           <w:rFonts w:eastAsia="Times New Roman" w:cstheme="minorHAnsi"/>
-          <w:b/>
-          <w:color w:val="000000"/>
-          <w:lang w:eastAsia="fr-FR"/>
-        </w:rPr>
-        <w:t>Le système</w:t>
-      </w:r>
-      <w:r>
-        <w:rPr>
-          <w:rFonts w:eastAsia="Times New Roman" w:cstheme="minorHAnsi"/>
-          <w:color w:val="000000"/>
-          <w:lang w:eastAsia="fr-FR"/>
-        </w:rPr>
-        <w:t xml:space="preserve"> fait appel au point d’extension « Mise à jour Statut ».</w:t>
+          <w:color w:val="000000"/>
+          <w:lang w:eastAsia="fr-FR"/>
+        </w:rPr>
+        <w:t>Point</w:t>
+      </w:r>
+      <w:r>
+        <w:rPr>
+          <w:rFonts w:eastAsia="Times New Roman" w:cstheme="minorHAnsi"/>
+          <w:color w:val="000000"/>
+          <w:lang w:eastAsia="fr-FR"/>
+        </w:rPr>
+        <w:t xml:space="preserve"> d’extension « Mise à jour Statut ».</w:t>
       </w:r>
       <w:r>
         <w:rPr>
@@ -3132,35 +3131,18 @@
       <w:r>
         <w:rPr>
           <w:rFonts w:eastAsia="Times New Roman" w:cstheme="minorHAnsi"/>
-          <w:b/>
-          <w:color w:val="000000"/>
-          <w:lang w:eastAsia="fr-FR"/>
-        </w:rPr>
-        <w:t>Le système</w:t>
-      </w:r>
-      <w:r>
-        <w:rPr>
-          <w:rFonts w:eastAsia="Times New Roman" w:cstheme="minorHAnsi"/>
-          <w:color w:val="000000"/>
-          <w:lang w:eastAsia="fr-FR"/>
-        </w:rPr>
-        <w:t xml:space="preserve"> fait appel au point d’extension « </w:t>
-      </w:r>
-      <w:r>
-        <w:rPr>
-          <w:rFonts w:eastAsia="Times New Roman" w:cstheme="minorHAnsi"/>
-          <w:color w:val="000000"/>
-          <w:lang w:eastAsia="fr-FR"/>
-        </w:rPr>
-        <w:t>Aide-Mémoire</w:t>
-      </w:r>
-      <w:r>
-        <w:rPr>
-          <w:rFonts w:eastAsia="Times New Roman" w:cstheme="minorHAnsi"/>
-          <w:color w:val="000000"/>
-          <w:lang w:eastAsia="fr-FR"/>
-        </w:rPr>
-        <w:t> ».</w:t>
+          <w:color w:val="000000"/>
+          <w:lang w:eastAsia="fr-FR"/>
+        </w:rPr>
+        <w:t>Point</w:t>
+      </w:r>
+      <w:r>
+        <w:rPr>
+          <w:rFonts w:eastAsia="Times New Roman" w:cstheme="minorHAnsi"/>
+          <w:color w:val="000000"/>
+          <w:lang w:eastAsia="fr-FR"/>
+        </w:rPr>
+        <w:t xml:space="preserve"> d’extension « Aide-Mémoire ».</w:t>
       </w:r>
       <w:r>
         <w:rPr>
@@ -3169,30 +3151,7 @@
           <w:lang w:eastAsia="fr-FR"/>
         </w:rPr>
         <w:br/>
-      </w:r>
-      <w:r>
-        <w:rPr>
-          <w:rFonts w:eastAsia="Times New Roman" w:cstheme="minorHAnsi"/>
-          <w:color w:val="000000"/>
-          <w:lang w:eastAsia="fr-FR"/>
-        </w:rPr>
-        <w:t>5</w:t>
-      </w:r>
-      <w:r>
-        <w:rPr>
-          <w:rFonts w:eastAsia="Times New Roman" w:cstheme="minorHAnsi"/>
-          <w:color w:val="000000"/>
-          <w:lang w:eastAsia="fr-FR"/>
-        </w:rPr>
-        <w:t>c</w:t>
-      </w:r>
-      <w:r>
-        <w:rPr>
-          <w:rFonts w:eastAsia="Times New Roman" w:cstheme="minorHAnsi"/>
-          <w:color w:val="000000"/>
-          <w:lang w:eastAsia="fr-FR"/>
-        </w:rPr>
-        <w:t xml:space="preserve">. </w:t>
+        <w:t xml:space="preserve">5c. </w:t>
       </w:r>
       <w:r>
         <w:rPr>
@@ -3209,40 +3168,31 @@
           <w:color w:val="000000"/>
           <w:lang w:eastAsia="fr-FR"/>
         </w:rPr>
-        <w:t xml:space="preserve"> est un pizzaiolo et souhaite consulter l’aide-mémoire d’une pizza. </w:t>
-      </w:r>
-      <w:r>
-        <w:rPr>
-          <w:rFonts w:eastAsia="Times New Roman" w:cstheme="minorHAnsi"/>
-          <w:b/>
-          <w:color w:val="000000"/>
-          <w:lang w:eastAsia="fr-FR"/>
-        </w:rPr>
-        <w:t>Le système</w:t>
-      </w:r>
-      <w:r>
-        <w:rPr>
-          <w:rFonts w:eastAsia="Times New Roman" w:cstheme="minorHAnsi"/>
-          <w:color w:val="000000"/>
-          <w:lang w:eastAsia="fr-FR"/>
-        </w:rPr>
-        <w:t xml:space="preserve"> fait appel au point d’extension « </w:t>
-      </w:r>
-      <w:r>
-        <w:rPr>
-          <w:rFonts w:eastAsia="Times New Roman" w:cstheme="minorHAnsi"/>
-          <w:color w:val="000000"/>
-          <w:lang w:eastAsia="fr-FR"/>
-        </w:rPr>
-        <w:t>Règlement livraison</w:t>
-      </w:r>
-      <w:r>
-        <w:rPr>
-          <w:rFonts w:eastAsia="Times New Roman" w:cstheme="minorHAnsi"/>
-          <w:color w:val="000000"/>
-          <w:lang w:eastAsia="fr-FR"/>
-        </w:rPr>
-        <w:t> ».</w:t>
+        <w:t xml:space="preserve"> est un </w:t>
+      </w:r>
+      <w:r>
+        <w:rPr>
+          <w:rFonts w:eastAsia="Times New Roman" w:cstheme="minorHAnsi"/>
+          <w:color w:val="000000"/>
+          <w:lang w:eastAsia="fr-FR"/>
+        </w:rPr>
+        <w:t xml:space="preserve">livreur et souhaite encaisser le paiement d’une commande à la livraison. </w:t>
+      </w:r>
+      <w:r>
+        <w:rPr>
+          <w:rFonts w:eastAsia="Times New Roman" w:cstheme="minorHAnsi"/>
+          <w:color w:val="000000"/>
+          <w:lang w:eastAsia="fr-FR"/>
+        </w:rPr>
+        <w:t>Point</w:t>
+      </w:r>
+      <w:r>
+        <w:rPr>
+          <w:rFonts w:eastAsia="Times New Roman" w:cstheme="minorHAnsi"/>
+          <w:color w:val="000000"/>
+          <w:lang w:eastAsia="fr-FR"/>
+        </w:rPr>
+        <w:t xml:space="preserve"> d’extension « Règlement livraison ».</w:t>
       </w:r>
     </w:p>
     <w:p>
@@ -5506,17 +5456,7 @@
           <w:color w:val="000000"/>
           <w:lang w:eastAsia="fr-FR"/>
         </w:rPr>
-        <w:t>2.</w:t>
-      </w:r>
-      <w:r>
-        <w:rPr>
-          <w:rFonts w:eastAsia="Times New Roman" w:cstheme="minorHAnsi"/>
-          <w:b/>
-          <w:bCs/>
-          <w:color w:val="000000"/>
-          <w:lang w:eastAsia="fr-FR"/>
-        </w:rPr>
-        <w:t>6</w:t>
+        <w:t>2.6</w:t>
       </w:r>
     </w:p>
     <w:p>
@@ -5703,15 +5643,7 @@
           <w:color w:val="000000"/>
           <w:lang w:eastAsia="fr-FR"/>
         </w:rPr>
-        <w:t xml:space="preserve">Le </w:t>
-      </w:r>
-      <w:r>
-        <w:rPr>
-          <w:rFonts w:eastAsia="Times New Roman" w:cstheme="minorHAnsi"/>
-          <w:color w:val="000000"/>
-          <w:lang w:eastAsia="fr-FR"/>
-        </w:rPr>
-        <w:t>livreur doit pouvoir encaisser le paiement d’une commande réglée à la livraison</w:t>
+        <w:t>Le livreur doit pouvoir encaisser le paiement d’une commande réglée à la livraison</w:t>
       </w:r>
       <w:r>
         <w:rPr>
@@ -5826,15 +5758,7 @@
           <w:color w:val="000000"/>
           <w:lang w:eastAsia="fr-FR"/>
         </w:rPr>
-        <w:t>L’utilisateur est connecté en tant que</w:t>
-      </w:r>
-      <w:r>
-        <w:rPr>
-          <w:rFonts w:eastAsia="Times New Roman" w:cstheme="minorHAnsi"/>
-          <w:color w:val="000000"/>
-          <w:lang w:eastAsia="fr-FR"/>
-        </w:rPr>
-        <w:t xml:space="preserve"> livreur</w:t>
+        <w:t>L’utilisateur est connecté en tant que livreur</w:t>
       </w:r>
       <w:r>
         <w:rPr>
@@ -6024,23 +5948,7 @@
           <w:color w:val="000000"/>
           <w:lang w:eastAsia="fr-FR"/>
         </w:rPr>
-        <w:t xml:space="preserve">fait appel à la spécialisation </w:t>
-      </w:r>
-      <w:r>
-        <w:rPr>
-          <w:rFonts w:eastAsia="Times New Roman" w:cstheme="minorHAnsi"/>
-          <w:color w:val="000000"/>
-          <w:lang w:eastAsia="fr-FR"/>
-        </w:rPr>
-        <w:t>2.6a</w:t>
-      </w:r>
-      <w:r>
-        <w:rPr>
-          <w:rFonts w:eastAsia="Times New Roman" w:cstheme="minorHAnsi"/>
-          <w:color w:val="000000"/>
-          <w:lang w:eastAsia="fr-FR"/>
-        </w:rPr>
-        <w:t xml:space="preserve"> « Payer par CB »</w:t>
+        <w:t>effectue les opérations propres à la spécialisation</w:t>
       </w:r>
     </w:p>
     <w:p>
@@ -6262,6 +6170,68 @@
         <w:tab/>
         <w:t>qu’il a permis de payer</w:t>
       </w:r>
+    </w:p>
+    <w:p>
+      <w:pPr>
+        <w:rPr>
+          <w:rFonts w:eastAsia="Times New Roman" w:cstheme="minorHAnsi"/>
+          <w:color w:val="000000"/>
+          <w:lang w:eastAsia="fr-FR"/>
+        </w:rPr>
+      </w:pPr>
+    </w:p>
+    <w:p>
+      <w:pPr>
+        <w:rPr>
+          <w:rFonts w:eastAsia="Times New Roman" w:cstheme="minorHAnsi"/>
+          <w:b/>
+          <w:color w:val="000000"/>
+          <w:lang w:eastAsia="fr-FR"/>
+        </w:rPr>
+      </w:pPr>
+      <w:r>
+        <w:rPr>
+          <w:rFonts w:eastAsia="Times New Roman" w:cstheme="minorHAnsi"/>
+          <w:b/>
+          <w:color w:val="000000"/>
+          <w:lang w:eastAsia="fr-FR"/>
+        </w:rPr>
+        <w:t>Les scénarios d’exception :</w:t>
+      </w:r>
+    </w:p>
+    <w:p>
+      <w:pPr>
+        <w:rPr>
+          <w:rFonts w:eastAsia="Times New Roman" w:cstheme="minorHAnsi"/>
+          <w:color w:val="000000"/>
+          <w:lang w:eastAsia="fr-FR"/>
+        </w:rPr>
+      </w:pPr>
+      <w:r>
+        <w:rPr>
+          <w:rFonts w:eastAsia="Times New Roman" w:cstheme="minorHAnsi"/>
+          <w:color w:val="000000"/>
+          <w:lang w:eastAsia="fr-FR"/>
+        </w:rPr>
+        <w:t xml:space="preserve">2a. Le code ne correspond à aucun bon d’achat valide. </w:t>
+      </w:r>
+      <w:r>
+        <w:rPr>
+          <w:rFonts w:eastAsia="Times New Roman" w:cstheme="minorHAnsi"/>
+          <w:b/>
+          <w:color w:val="000000"/>
+          <w:lang w:eastAsia="fr-FR"/>
+        </w:rPr>
+        <w:t>Le système</w:t>
+      </w:r>
+      <w:r>
+        <w:rPr>
+          <w:rFonts w:eastAsia="Times New Roman" w:cstheme="minorHAnsi"/>
+          <w:color w:val="000000"/>
+          <w:lang w:eastAsia="fr-FR"/>
+        </w:rPr>
+        <w:t xml:space="preserve"> affiche un message d’erreur sans changer de page (retour à l’étape 2)</w:t>
+      </w:r>
       <w:r>
         <w:rPr>
           <w:rFonts w:eastAsia="Times New Roman" w:cstheme="minorHAnsi"/>
@@ -6269,227 +6239,22 @@
           <w:lang w:eastAsia="fr-FR"/>
         </w:rPr>
         <w:br/>
-        <w:t xml:space="preserve">3a. </w:t>
-      </w:r>
-      <w:r>
-        <w:rPr>
-          <w:rFonts w:eastAsia="Times New Roman" w:cstheme="minorHAnsi"/>
-          <w:i/>
-          <w:color w:val="000000"/>
-          <w:lang w:eastAsia="fr-FR"/>
-        </w:rPr>
-        <w:t xml:space="preserve">L’utilisateur </w:t>
-      </w:r>
-      <w:r>
-        <w:rPr>
-          <w:rFonts w:eastAsia="Times New Roman" w:cstheme="minorHAnsi"/>
-          <w:color w:val="000000"/>
-          <w:lang w:eastAsia="fr-FR"/>
-        </w:rPr>
-        <w:t xml:space="preserve">a choisi de régler par API.  </w:t>
-      </w:r>
-      <w:r>
-        <w:rPr>
-          <w:rFonts w:eastAsia="Times New Roman" w:cstheme="minorHAnsi"/>
-          <w:b/>
-          <w:color w:val="000000"/>
-          <w:lang w:eastAsia="fr-FR"/>
-        </w:rPr>
-        <w:t>Le système</w:t>
-      </w:r>
-      <w:r>
-        <w:rPr>
-          <w:rFonts w:eastAsia="Times New Roman" w:cstheme="minorHAnsi"/>
-          <w:color w:val="000000"/>
-          <w:lang w:eastAsia="fr-FR"/>
-        </w:rPr>
-        <w:t xml:space="preserve"> fait appel à la spécialisation </w:t>
-      </w:r>
-      <w:r>
-        <w:rPr>
-          <w:rFonts w:eastAsia="Times New Roman" w:cstheme="minorHAnsi"/>
-          <w:color w:val="000000"/>
-          <w:lang w:eastAsia="fr-FR"/>
-        </w:rPr>
-        <w:t>2.6b</w:t>
-      </w:r>
-      <w:r>
-        <w:rPr>
-          <w:rFonts w:eastAsia="Times New Roman" w:cstheme="minorHAnsi"/>
-          <w:color w:val="000000"/>
-          <w:lang w:eastAsia="fr-FR"/>
-        </w:rPr>
-        <w:t xml:space="preserve"> « Payer par API » plutôt qu’à la </w:t>
-      </w:r>
-      <w:r>
-        <w:rPr>
-          <w:rFonts w:eastAsia="Times New Roman" w:cstheme="minorHAnsi"/>
-          <w:color w:val="000000"/>
-          <w:lang w:eastAsia="fr-FR"/>
-        </w:rPr>
-        <w:t>2.6a</w:t>
-      </w:r>
-      <w:r>
-        <w:rPr>
-          <w:rFonts w:eastAsia="Times New Roman" w:cstheme="minorHAnsi"/>
-          <w:color w:val="000000"/>
-          <w:lang w:eastAsia="fr-FR"/>
-        </w:rPr>
-        <w:br/>
-        <w:t>3b.</w:t>
-      </w:r>
-      <w:r>
-        <w:rPr>
-          <w:rFonts w:eastAsia="Times New Roman" w:cstheme="minorHAnsi"/>
-          <w:color w:val="000000"/>
-          <w:lang w:eastAsia="fr-FR"/>
-        </w:rPr>
-        <w:t xml:space="preserve"> </w:t>
-      </w:r>
-      <w:r>
-        <w:rPr>
-          <w:rFonts w:eastAsia="Times New Roman" w:cstheme="minorHAnsi"/>
-          <w:i/>
-          <w:color w:val="000000"/>
-          <w:lang w:eastAsia="fr-FR"/>
-        </w:rPr>
-        <w:t xml:space="preserve">L’utilisateur </w:t>
-      </w:r>
-      <w:r>
-        <w:rPr>
-          <w:rFonts w:eastAsia="Times New Roman" w:cstheme="minorHAnsi"/>
-          <w:color w:val="000000"/>
-          <w:lang w:eastAsia="fr-FR"/>
-        </w:rPr>
-        <w:t xml:space="preserve">a choisi de régler par </w:t>
-      </w:r>
-      <w:r>
-        <w:rPr>
-          <w:rFonts w:eastAsia="Times New Roman" w:cstheme="minorHAnsi"/>
-          <w:color w:val="000000"/>
-          <w:lang w:eastAsia="fr-FR"/>
-        </w:rPr>
-        <w:t>espèces ou chèque.</w:t>
-      </w:r>
-      <w:r>
-        <w:rPr>
-          <w:rFonts w:eastAsia="Times New Roman" w:cstheme="minorHAnsi"/>
-          <w:color w:val="000000"/>
-          <w:lang w:eastAsia="fr-FR"/>
-        </w:rPr>
-        <w:t xml:space="preserve"> </w:t>
-      </w:r>
-      <w:r>
-        <w:rPr>
-          <w:rFonts w:eastAsia="Times New Roman" w:cstheme="minorHAnsi"/>
-          <w:b/>
-          <w:color w:val="000000"/>
-          <w:lang w:eastAsia="fr-FR"/>
-        </w:rPr>
-        <w:t>Le système</w:t>
-      </w:r>
-      <w:r>
-        <w:rPr>
-          <w:rFonts w:eastAsia="Times New Roman" w:cstheme="minorHAnsi"/>
-          <w:color w:val="000000"/>
-          <w:lang w:eastAsia="fr-FR"/>
-        </w:rPr>
-        <w:t xml:space="preserve"> fait appel à la spécialisation </w:t>
-      </w:r>
-      <w:r>
-        <w:rPr>
-          <w:rFonts w:eastAsia="Times New Roman" w:cstheme="minorHAnsi"/>
-          <w:color w:val="000000"/>
-          <w:lang w:eastAsia="fr-FR"/>
-        </w:rPr>
-        <w:t>2.6c</w:t>
-      </w:r>
-      <w:r>
-        <w:rPr>
-          <w:rFonts w:eastAsia="Times New Roman" w:cstheme="minorHAnsi"/>
-          <w:color w:val="000000"/>
-          <w:lang w:eastAsia="fr-FR"/>
-        </w:rPr>
-        <w:t xml:space="preserve"> « Payer par espèces ou chèque » plutôt qu’à la </w:t>
-      </w:r>
-      <w:r>
-        <w:rPr>
-          <w:rFonts w:eastAsia="Times New Roman" w:cstheme="minorHAnsi"/>
-          <w:color w:val="000000"/>
-          <w:lang w:eastAsia="fr-FR"/>
-        </w:rPr>
-        <w:t>2.6a</w:t>
-      </w:r>
-    </w:p>
-    <w:p>
-      <w:pPr>
-        <w:rPr>
-          <w:rFonts w:eastAsia="Times New Roman" w:cstheme="minorHAnsi"/>
-          <w:color w:val="000000"/>
-          <w:lang w:eastAsia="fr-FR"/>
-        </w:rPr>
-      </w:pPr>
-    </w:p>
-    <w:p>
-      <w:pPr>
-        <w:rPr>
-          <w:rFonts w:eastAsia="Times New Roman" w:cstheme="minorHAnsi"/>
-          <w:b/>
-          <w:color w:val="000000"/>
-          <w:lang w:eastAsia="fr-FR"/>
-        </w:rPr>
-      </w:pPr>
-      <w:r>
-        <w:rPr>
-          <w:rFonts w:eastAsia="Times New Roman" w:cstheme="minorHAnsi"/>
-          <w:b/>
-          <w:color w:val="000000"/>
-          <w:lang w:eastAsia="fr-FR"/>
-        </w:rPr>
-        <w:t>Les scénarios d’exception :</w:t>
-      </w:r>
-    </w:p>
-    <w:p>
-      <w:pPr>
-        <w:rPr>
-          <w:rFonts w:eastAsia="Times New Roman" w:cstheme="minorHAnsi"/>
-          <w:color w:val="000000"/>
-          <w:lang w:eastAsia="fr-FR"/>
-        </w:rPr>
-      </w:pPr>
-      <w:r>
-        <w:rPr>
-          <w:rFonts w:eastAsia="Times New Roman" w:cstheme="minorHAnsi"/>
-          <w:color w:val="000000"/>
-          <w:lang w:eastAsia="fr-FR"/>
-        </w:rPr>
-        <w:t xml:space="preserve">2a. Le code ne correspond à aucun bon d’achat valide. </w:t>
-      </w:r>
-      <w:r>
-        <w:rPr>
-          <w:rFonts w:eastAsia="Times New Roman" w:cstheme="minorHAnsi"/>
-          <w:b/>
-          <w:color w:val="000000"/>
-          <w:lang w:eastAsia="fr-FR"/>
-        </w:rPr>
-        <w:t>Le système</w:t>
-      </w:r>
-      <w:r>
-        <w:rPr>
-          <w:rFonts w:eastAsia="Times New Roman" w:cstheme="minorHAnsi"/>
-          <w:color w:val="000000"/>
-          <w:lang w:eastAsia="fr-FR"/>
-        </w:rPr>
-        <w:t xml:space="preserve"> affiche un message d’erreur sans changer de page (retour à l’étape 2)</w:t>
-      </w:r>
-      <w:r>
-        <w:rPr>
-          <w:rFonts w:eastAsia="Times New Roman" w:cstheme="minorHAnsi"/>
-          <w:color w:val="000000"/>
-          <w:lang w:eastAsia="fr-FR"/>
-        </w:rPr>
-        <w:br/>
-        <w:t xml:space="preserve">6. Une erreur survient lors de la transaction. </w:t>
+      </w:r>
+      <w:r>
+        <w:rPr>
+          <w:rFonts w:eastAsia="Times New Roman" w:cstheme="minorHAnsi"/>
+          <w:color w:val="000000"/>
+          <w:lang w:eastAsia="fr-FR"/>
+        </w:rPr>
+        <w:t>3</w:t>
+      </w:r>
+      <w:r>
+        <w:rPr>
+          <w:rFonts w:eastAsia="Times New Roman" w:cstheme="minorHAnsi"/>
+          <w:color w:val="000000"/>
+          <w:lang w:eastAsia="fr-FR"/>
+        </w:rPr>
+        <w:t xml:space="preserve">. Une erreur survient lors de la transaction. </w:t>
       </w:r>
       <w:r>
         <w:rPr>
@@ -6639,58 +6404,68 @@
           <w:color w:val="000000"/>
           <w:lang w:eastAsia="fr-FR"/>
         </w:rPr>
-        <w:t xml:space="preserve">(Arrêt </w:t>
-      </w:r>
-      <w:r>
-        <w:rPr>
-          <w:rFonts w:eastAsia="Times New Roman" w:cstheme="minorHAnsi"/>
-          <w:color w:val="000000"/>
-          <w:lang w:eastAsia="fr-FR"/>
+        <w:t>(Arrêt du cas d’utilisation)</w:t>
+      </w:r>
+      <w:r>
+        <w:rPr>
+          <w:rFonts w:eastAsia="Times New Roman" w:cstheme="minorHAnsi"/>
+          <w:color w:val="000000"/>
+          <w:lang w:eastAsia="fr-FR"/>
+        </w:rPr>
+        <w:br/>
+      </w:r>
+    </w:p>
+    <w:p>
+      <w:pPr>
+        <w:rPr>
+          <w:rFonts w:cstheme="minorHAnsi"/>
+          <w:b/>
+        </w:rPr>
+      </w:pPr>
+      <w:r>
+        <w:rPr>
+          <w:rFonts w:cstheme="minorHAnsi"/>
+          <w:b/>
         </w:rPr>
         <w:lastRenderedPageBreak/>
-        <w:t>du cas d’utilisation)</w:t>
-      </w:r>
-      <w:r>
-        <w:rPr>
-          <w:rFonts w:eastAsia="Times New Roman" w:cstheme="minorHAnsi"/>
-          <w:color w:val="000000"/>
-          <w:lang w:eastAsia="fr-FR"/>
+        <w:t xml:space="preserve">Fin : </w:t>
+      </w:r>
+      <w:r>
+        <w:rPr>
+          <w:rFonts w:cstheme="minorHAnsi"/>
+        </w:rPr>
+        <w:t xml:space="preserve">Scénario nominal : </w:t>
+      </w:r>
+      <w:r>
+        <w:rPr>
+          <w:rFonts w:cstheme="minorHAnsi"/>
+        </w:rPr>
+        <w:t xml:space="preserve">à l’étape 2 sur décision de l’utilisateur, ou après le point </w:t>
+      </w:r>
+      <w:r>
+        <w:rPr>
+          <w:rFonts w:cstheme="minorHAnsi"/>
+        </w:rPr>
+        <w:t>3</w:t>
+      </w:r>
+      <w:r>
+        <w:rPr>
+          <w:rFonts w:cstheme="minorHAnsi"/>
         </w:rPr>
         <w:br/>
-      </w:r>
-    </w:p>
-    <w:p>
-      <w:pPr>
-        <w:rPr>
-          <w:rFonts w:cstheme="minorHAnsi"/>
-          <w:b/>
-        </w:rPr>
-      </w:pPr>
-      <w:r>
-        <w:rPr>
-          <w:rFonts w:cstheme="minorHAnsi"/>
-          <w:b/>
-        </w:rPr>
-        <w:t xml:space="preserve">Fin : </w:t>
-      </w:r>
-      <w:r>
-        <w:rPr>
-          <w:rFonts w:cstheme="minorHAnsi"/>
-        </w:rPr>
-        <w:t xml:space="preserve">Scénario nominal : </w:t>
-      </w:r>
-      <w:r>
-        <w:rPr>
-          <w:rFonts w:cstheme="minorHAnsi"/>
-        </w:rPr>
-        <w:t>aux étapes 2, 4 ou 5, sur décision de l’utilisateur ; ou après le point 8</w:t>
-      </w:r>
-      <w:r>
-        <w:rPr>
-          <w:rFonts w:cstheme="minorHAnsi"/>
-        </w:rPr>
-        <w:br/>
-        <w:t>Scénario d’exception : à l’étape 6, si le paiement échoue</w:t>
+        <w:t xml:space="preserve">Scénario d’exception : à l’étape </w:t>
+      </w:r>
+      <w:r>
+        <w:rPr>
+          <w:rFonts w:cstheme="minorHAnsi"/>
+        </w:rPr>
+        <w:t>3</w:t>
+      </w:r>
+      <w:r>
+        <w:rPr>
+          <w:rFonts w:cstheme="minorHAnsi"/>
+        </w:rPr>
+        <w:t>, si le paiement échoue</w:t>
       </w:r>
     </w:p>
     <w:p>
@@ -6952,17 +6727,7 @@
           <w:color w:val="000000"/>
           <w:lang w:eastAsia="fr-FR"/>
         </w:rPr>
-        <w:t>2.6</w:t>
-      </w:r>
-      <w:r>
-        <w:rPr>
-          <w:rFonts w:eastAsia="Times New Roman" w:cstheme="minorHAnsi"/>
-          <w:b/>
-          <w:bCs/>
-          <w:color w:val="000000"/>
-          <w:lang w:eastAsia="fr-FR"/>
-        </w:rPr>
-        <w:t>a</w:t>
+        <w:t>2.6a</w:t>
       </w:r>
     </w:p>
     <w:p>
@@ -6983,7 +6748,13 @@
           <w:color w:val="000000"/>
           <w:lang w:eastAsia="fr-FR"/>
         </w:rPr>
-        <w:t xml:space="preserve">Spécialisation du cas </w:t>
+        <w:t>Spécialisation du cas 2.6 « </w:t>
+      </w:r>
+      <w:r>
+        <w:rPr>
+          <w:rFonts w:cstheme="minorHAnsi"/>
+        </w:rPr>
+        <w:t xml:space="preserve">Encaisser le paiement </w:t>
       </w:r>
       <w:r>
         <w:rPr>
@@ -6993,38 +6764,6 @@
           <w:color w:val="000000"/>
           <w:lang w:eastAsia="fr-FR"/>
         </w:rPr>
-        <w:t>2.6</w:t>
-      </w:r>
-      <w:r>
-        <w:rPr>
-          <w:rFonts w:eastAsia="Times New Roman" w:cstheme="minorHAnsi"/>
-          <w:bCs/>
-          <w:i/>
-          <w:color w:val="000000"/>
-          <w:lang w:eastAsia="fr-FR"/>
-        </w:rPr>
-        <w:t xml:space="preserve"> « </w:t>
-      </w:r>
-      <w:r>
-        <w:rPr>
-          <w:rFonts w:cstheme="minorHAnsi"/>
-        </w:rPr>
-        <w:t>Encaisser le paiement</w:t>
-      </w:r>
-      <w:r>
-        <w:rPr>
-          <w:rFonts w:cstheme="minorHAnsi"/>
-        </w:rPr>
-        <w:t xml:space="preserve"> </w:t>
-      </w:r>
-      <w:r>
-        <w:rPr>
-          <w:rFonts w:eastAsia="Times New Roman" w:cstheme="minorHAnsi"/>
-          <w:bCs/>
-          <w:i/>
-          <w:color w:val="000000"/>
-          <w:lang w:eastAsia="fr-FR"/>
-        </w:rPr>
         <w:t>»</w:t>
       </w:r>
     </w:p>
@@ -7223,39 +6962,7 @@
           <w:color w:val="000000"/>
           <w:lang w:eastAsia="fr-FR"/>
         </w:rPr>
-        <w:t>0</w:t>
-      </w:r>
-      <w:r>
-        <w:rPr>
-          <w:rFonts w:eastAsia="Times New Roman" w:cstheme="minorHAnsi"/>
-          <w:color w:val="000000"/>
-          <w:lang w:eastAsia="fr-FR"/>
-        </w:rPr>
-        <w:t>3</w:t>
-      </w:r>
-      <w:r>
-        <w:rPr>
-          <w:rFonts w:eastAsia="Times New Roman" w:cstheme="minorHAnsi"/>
-          <w:color w:val="000000"/>
-          <w:lang w:eastAsia="fr-FR"/>
-        </w:rPr>
-        <w:t>/05/2019 (</w:t>
-      </w:r>
-      <w:r>
-        <w:rPr>
-          <w:rFonts w:eastAsia="Times New Roman" w:cstheme="minorHAnsi"/>
-          <w:color w:val="000000"/>
-          <w:lang w:eastAsia="fr-FR"/>
-        </w:rPr>
-        <w:t>première</w:t>
-      </w:r>
-      <w:r>
-        <w:rPr>
-          <w:rFonts w:eastAsia="Times New Roman" w:cstheme="minorHAnsi"/>
-          <w:color w:val="000000"/>
-          <w:lang w:eastAsia="fr-FR"/>
-        </w:rPr>
-        <w:t xml:space="preserve"> rédaction)</w:t>
+        <w:t>03/05/2019 (première rédaction)</w:t>
       </w:r>
     </w:p>
     <w:p>
@@ -7302,23 +7009,7 @@
           <w:color w:val="000000"/>
           <w:lang w:eastAsia="fr-FR"/>
         </w:rPr>
-        <w:t>L</w:t>
-      </w:r>
-      <w:r>
-        <w:rPr>
-          <w:rFonts w:eastAsia="Times New Roman" w:cstheme="minorHAnsi"/>
-          <w:color w:val="000000"/>
-          <w:lang w:eastAsia="fr-FR"/>
-        </w:rPr>
-        <w:t>e client</w:t>
-      </w:r>
-      <w:r>
-        <w:rPr>
-          <w:rFonts w:eastAsia="Times New Roman" w:cstheme="minorHAnsi"/>
-          <w:color w:val="000000"/>
-          <w:lang w:eastAsia="fr-FR"/>
-        </w:rPr>
-        <w:t xml:space="preserve"> dispose d’un moyen de règlement par CB</w:t>
+        <w:t>L’utilisateur est connecté en tant que livreur</w:t>
       </w:r>
       <w:r>
         <w:rPr>
@@ -7352,17 +7043,24 @@
           <w:color w:val="000000"/>
           <w:lang w:eastAsia="fr-FR"/>
         </w:rPr>
-        <w:t>Le livreur a spécifié un encaissement par CB durant le cas 2.6</w:t>
-      </w:r>
-    </w:p>
-    <w:p>
-      <w:pPr>
-        <w:rPr>
-          <w:rFonts w:eastAsia="Times New Roman" w:cstheme="minorHAnsi"/>
-          <w:color w:val="000000"/>
-          <w:lang w:eastAsia="fr-FR"/>
-        </w:rPr>
-      </w:pPr>
+        <w:t xml:space="preserve">L’utilisateur </w:t>
+      </w:r>
+      <w:r>
+        <w:rPr>
+          <w:rFonts w:eastAsia="Times New Roman" w:cstheme="minorHAnsi"/>
+          <w:color w:val="000000"/>
+          <w:lang w:eastAsia="fr-FR"/>
+        </w:rPr>
+        <w:t>a demandé à encaisser le paiement d’une commande non réglée</w:t>
+      </w:r>
+      <w:r>
+        <w:rPr>
+          <w:rFonts w:eastAsia="Times New Roman" w:cstheme="minorHAnsi"/>
+          <w:color w:val="000000"/>
+          <w:lang w:eastAsia="fr-FR"/>
+        </w:rPr>
+        <w:t xml:space="preserve"> par CB</w:t>
+      </w:r>
     </w:p>
     <w:p>
       <w:pPr>
@@ -7409,24 +7107,32 @@
         <w:pStyle w:val="Paragraphedeliste"/>
         <w:numPr>
           <w:ilvl w:val="0"/>
-          <w:numId w:val="12"/>
+          <w:numId w:val="20"/>
         </w:numPr>
-        <w:rPr>
-          <w:rFonts w:cstheme="minorHAnsi"/>
-        </w:rPr>
-      </w:pPr>
-      <w:r>
-        <w:rPr>
-          <w:rFonts w:cstheme="minorHAnsi"/>
+        <w:spacing w:after="225" w:line="240" w:lineRule="auto"/>
+        <w:rPr>
+          <w:rFonts w:eastAsia="Times New Roman" w:cstheme="minorHAnsi"/>
           <w:i/>
-        </w:rPr>
-        <w:t xml:space="preserve">L’utilisateur </w:t>
-      </w:r>
-      <w:r>
-        <w:rPr>
-          <w:rFonts w:cstheme="minorHAnsi"/>
-        </w:rPr>
-        <w:t>laisse le client renseigner ses informations bancaires</w:t>
+          <w:color w:val="000000"/>
+          <w:lang w:eastAsia="fr-FR"/>
+        </w:rPr>
+      </w:pPr>
+      <w:r>
+        <w:rPr>
+          <w:rFonts w:eastAsia="Times New Roman" w:cstheme="minorHAnsi"/>
+          <w:b/>
+          <w:color w:val="000000"/>
+          <w:lang w:eastAsia="fr-FR"/>
+        </w:rPr>
+        <w:t xml:space="preserve">Le système </w:t>
+      </w:r>
+      <w:r>
+        <w:rPr>
+          <w:rFonts w:eastAsia="Times New Roman" w:cstheme="minorHAnsi"/>
+          <w:color w:val="000000"/>
+          <w:lang w:eastAsia="fr-FR"/>
+        </w:rPr>
+        <w:t>affiche un récapitulatif de l’achat</w:t>
       </w:r>
     </w:p>
     <w:p>
@@ -7434,7 +7140,7 @@
         <w:pStyle w:val="Paragraphedeliste"/>
         <w:numPr>
           <w:ilvl w:val="0"/>
-          <w:numId w:val="12"/>
+          <w:numId w:val="20"/>
         </w:numPr>
         <w:rPr>
           <w:rFonts w:cstheme="minorHAnsi"/>
@@ -7443,751 +7149,15 @@
       <w:r>
         <w:rPr>
           <w:rFonts w:cstheme="minorHAnsi"/>
-          <w:b/>
-        </w:rPr>
-        <w:t xml:space="preserve">Le système </w:t>
-      </w:r>
-      <w:r>
-        <w:rPr>
-          <w:rFonts w:cstheme="minorHAnsi"/>
-        </w:rPr>
-        <w:t>contacte l’acteur secondaire Système bancaire pour valider le paiement</w:t>
-      </w:r>
-    </w:p>
-    <w:p>
-      <w:pPr>
-        <w:rPr>
-          <w:rFonts w:eastAsia="Times New Roman" w:cstheme="minorHAnsi"/>
-          <w:b/>
-          <w:bCs/>
-          <w:color w:val="000000"/>
-          <w:lang w:eastAsia="fr-FR"/>
-        </w:rPr>
-      </w:pPr>
-    </w:p>
-    <w:p>
-      <w:pPr>
-        <w:rPr>
-          <w:rFonts w:eastAsia="Times New Roman" w:cstheme="minorHAnsi"/>
-          <w:bCs/>
-          <w:color w:val="000000"/>
-          <w:lang w:eastAsia="fr-FR"/>
-        </w:rPr>
-      </w:pPr>
-      <w:r>
-        <w:rPr>
-          <w:rFonts w:eastAsia="Times New Roman" w:cstheme="minorHAnsi"/>
-          <w:b/>
-          <w:bCs/>
-          <w:color w:val="000000"/>
-          <w:lang w:eastAsia="fr-FR"/>
-        </w:rPr>
-        <w:t>Les scénarios alternatifs :</w:t>
-      </w:r>
-      <w:r>
-        <w:rPr>
-          <w:rFonts w:eastAsia="Times New Roman" w:cstheme="minorHAnsi"/>
-          <w:b/>
-          <w:bCs/>
-          <w:color w:val="000000"/>
-          <w:lang w:eastAsia="fr-FR"/>
-        </w:rPr>
-        <w:br/>
-      </w:r>
-      <w:r>
-        <w:rPr>
-          <w:rFonts w:eastAsia="Times New Roman" w:cstheme="minorHAnsi"/>
-          <w:bCs/>
-          <w:color w:val="000000"/>
-          <w:lang w:eastAsia="fr-FR"/>
-        </w:rPr>
-        <w:t xml:space="preserve">1. </w:t>
-      </w:r>
-      <w:r>
-        <w:rPr>
-          <w:rFonts w:eastAsia="Times New Roman" w:cstheme="minorHAnsi"/>
-          <w:bCs/>
           <w:i/>
-          <w:color w:val="000000"/>
-          <w:lang w:eastAsia="fr-FR"/>
-        </w:rPr>
-        <w:t>L’utilisateur</w:t>
-      </w:r>
-      <w:r>
-        <w:rPr>
-          <w:rFonts w:eastAsia="Times New Roman" w:cstheme="minorHAnsi"/>
-          <w:bCs/>
-          <w:color w:val="000000"/>
-          <w:lang w:eastAsia="fr-FR"/>
-        </w:rPr>
-        <w:t xml:space="preserve"> décide de changer de mode de règlement (retour à l’étape 2 du cas </w:t>
-      </w:r>
-      <w:r>
-        <w:rPr>
-          <w:rFonts w:eastAsia="Times New Roman" w:cstheme="minorHAnsi"/>
-          <w:bCs/>
-          <w:color w:val="000000"/>
-          <w:lang w:eastAsia="fr-FR"/>
-        </w:rPr>
-        <w:t>2.6</w:t>
-      </w:r>
-      <w:r>
-        <w:rPr>
-          <w:rFonts w:eastAsia="Times New Roman" w:cstheme="minorHAnsi"/>
-          <w:bCs/>
-          <w:color w:val="000000"/>
-          <w:lang w:eastAsia="fr-FR"/>
-        </w:rPr>
-        <w:t>)</w:t>
-      </w:r>
-    </w:p>
-    <w:p>
-      <w:pPr>
-        <w:rPr>
-          <w:rFonts w:eastAsia="Times New Roman" w:cstheme="minorHAnsi"/>
-          <w:b/>
-          <w:color w:val="000000"/>
-          <w:lang w:eastAsia="fr-FR"/>
-        </w:rPr>
-      </w:pPr>
-    </w:p>
-    <w:p>
-      <w:pPr>
-        <w:rPr>
-          <w:rFonts w:eastAsia="Times New Roman" w:cstheme="minorHAnsi"/>
-          <w:b/>
-          <w:color w:val="000000"/>
-          <w:lang w:eastAsia="fr-FR"/>
-        </w:rPr>
-      </w:pPr>
-      <w:r>
-        <w:rPr>
-          <w:rFonts w:eastAsia="Times New Roman" w:cstheme="minorHAnsi"/>
-          <w:b/>
-          <w:color w:val="000000"/>
-          <w:lang w:eastAsia="fr-FR"/>
-        </w:rPr>
-        <w:t>Les scénarios d’exception :</w:t>
-      </w:r>
-      <w:r>
-        <w:rPr>
-          <w:rFonts w:eastAsia="Times New Roman" w:cstheme="minorHAnsi"/>
-          <w:color w:val="000000"/>
-          <w:lang w:eastAsia="fr-FR"/>
-        </w:rPr>
-        <w:br/>
-        <w:t xml:space="preserve">2. Les informations bancaires saisies sont incorrectes. </w:t>
-      </w:r>
-      <w:r>
-        <w:rPr>
-          <w:rFonts w:eastAsia="Times New Roman" w:cstheme="minorHAnsi"/>
-          <w:b/>
-          <w:color w:val="000000"/>
-          <w:lang w:eastAsia="fr-FR"/>
-        </w:rPr>
-        <w:t xml:space="preserve">Le système </w:t>
-      </w:r>
-      <w:r>
-        <w:rPr>
-          <w:rFonts w:eastAsia="Times New Roman" w:cstheme="minorHAnsi"/>
-          <w:color w:val="000000"/>
-          <w:lang w:eastAsia="fr-FR"/>
-        </w:rPr>
-        <w:t>notifie l’utilisateur sans changer de page (retour à l’étape 1)</w:t>
-      </w:r>
-    </w:p>
-    <w:p>
-      <w:pPr>
-        <w:rPr>
-          <w:rFonts w:eastAsia="Times New Roman" w:cstheme="minorHAnsi"/>
-          <w:color w:val="000000"/>
-          <w:lang w:eastAsia="fr-FR"/>
-        </w:rPr>
-      </w:pPr>
-    </w:p>
-    <w:p>
-      <w:pPr>
-        <w:rPr>
-          <w:rFonts w:cstheme="minorHAnsi"/>
-          <w:b/>
-        </w:rPr>
-      </w:pPr>
-      <w:r>
-        <w:rPr>
-          <w:rFonts w:cstheme="minorHAnsi"/>
-          <w:b/>
-        </w:rPr>
-        <w:t xml:space="preserve">Fin : </w:t>
-      </w:r>
-      <w:r>
-        <w:rPr>
-          <w:rFonts w:cstheme="minorHAnsi"/>
-        </w:rPr>
-        <w:t xml:space="preserve">Scénario nominal : </w:t>
-      </w:r>
-      <w:r>
-        <w:rPr>
-          <w:rFonts w:cstheme="minorHAnsi"/>
-        </w:rPr>
-        <w:t xml:space="preserve"> à l’étape 1 sur décision de l’utilisateur, ou à l’étape 2 après validation du Système bancaire</w:t>
-      </w:r>
-    </w:p>
-    <w:p>
-      <w:pPr>
-        <w:rPr>
-          <w:rFonts w:cstheme="minorHAnsi"/>
-        </w:rPr>
-      </w:pPr>
-      <w:proofErr w:type="spellStart"/>
-      <w:r>
-        <w:rPr>
-          <w:rFonts w:cstheme="minorHAnsi"/>
-          <w:b/>
-        </w:rPr>
-        <w:t>Post-conditions</w:t>
-      </w:r>
-      <w:proofErr w:type="spellEnd"/>
-      <w:r>
-        <w:rPr>
-          <w:rFonts w:cstheme="minorHAnsi"/>
-          <w:b/>
-        </w:rPr>
-        <w:t xml:space="preserve"> : </w:t>
-      </w:r>
-      <w:r>
-        <w:rPr>
-          <w:rFonts w:cstheme="minorHAnsi"/>
-        </w:rPr>
-        <w:t>La transaction bancaire a été effectuée</w:t>
-      </w:r>
-    </w:p>
-    <w:p>
-      <w:pPr>
-        <w:rPr>
-          <w:rFonts w:cstheme="minorHAnsi"/>
-        </w:rPr>
-      </w:pPr>
-    </w:p>
-    <w:p>
-      <w:pPr>
-        <w:rPr>
-          <w:rFonts w:cstheme="minorHAnsi"/>
-          <w:b/>
-        </w:rPr>
-      </w:pPr>
-      <w:r>
-        <w:rPr>
-          <w:rFonts w:cstheme="minorHAnsi"/>
-          <w:b/>
-        </w:rPr>
-        <w:t>Problèmes non résolus</w:t>
-      </w:r>
-    </w:p>
-    <w:p>
-      <w:pPr>
-        <w:rPr>
-          <w:rFonts w:cstheme="minorHAnsi"/>
-        </w:rPr>
-      </w:pPr>
-      <w:r>
-        <w:rPr>
-          <w:rFonts w:cstheme="minorHAnsi"/>
-        </w:rPr>
-        <w:t>Les livreurs sont ils équipés de lecteurs de CB ?</w:t>
-      </w:r>
-    </w:p>
-    <w:p>
-      <w:pPr>
-        <w:rPr>
-          <w:rFonts w:cstheme="minorHAnsi"/>
-          <w:b/>
-        </w:rPr>
-      </w:pPr>
-    </w:p>
-    <w:p>
-      <w:pPr>
-        <w:rPr>
-          <w:rFonts w:cstheme="minorHAnsi"/>
-        </w:rPr>
-      </w:pPr>
-      <w:r>
-        <w:rPr>
-          <w:rFonts w:cstheme="minorHAnsi"/>
-        </w:rPr>
-        <w:br w:type="page"/>
-      </w:r>
-    </w:p>
-    <w:p>
-      <w:pPr>
-        <w:spacing w:after="225" w:line="240" w:lineRule="auto"/>
-        <w:rPr>
-          <w:rFonts w:eastAsia="Times New Roman" w:cstheme="minorHAnsi"/>
-          <w:b/>
-          <w:bCs/>
-          <w:color w:val="000000"/>
-          <w:lang w:eastAsia="fr-FR"/>
-        </w:rPr>
-      </w:pPr>
-      <w:r>
-        <w:rPr>
-          <w:rFonts w:eastAsia="Times New Roman" w:cstheme="minorHAnsi"/>
-          <w:b/>
-          <w:bCs/>
-          <w:color w:val="000000"/>
-          <w:lang w:eastAsia="fr-FR"/>
-        </w:rPr>
-        <w:lastRenderedPageBreak/>
-        <w:t>Cas n</w:t>
-      </w:r>
-      <w:r>
-        <w:rPr>
-          <w:rFonts w:eastAsia="Times New Roman" w:cstheme="minorHAnsi"/>
-          <w:b/>
-          <w:bCs/>
-          <w:color w:val="000000"/>
-          <w:lang w:eastAsia="fr-FR"/>
-        </w:rPr>
-        <w:t>°</w:t>
-      </w:r>
-      <w:r>
-        <w:rPr>
-          <w:rFonts w:eastAsia="Times New Roman" w:cstheme="minorHAnsi"/>
-          <w:b/>
-          <w:bCs/>
-          <w:color w:val="000000"/>
-          <w:lang w:eastAsia="fr-FR"/>
-        </w:rPr>
-        <w:t>2.6</w:t>
-      </w:r>
-      <w:r>
-        <w:rPr>
-          <w:rFonts w:eastAsia="Times New Roman" w:cstheme="minorHAnsi"/>
-          <w:b/>
-          <w:bCs/>
-          <w:color w:val="000000"/>
-          <w:lang w:eastAsia="fr-FR"/>
-        </w:rPr>
-        <w:t>b</w:t>
-      </w:r>
-    </w:p>
-    <w:p>
-      <w:pPr>
-        <w:spacing w:after="225" w:line="240" w:lineRule="auto"/>
-        <w:rPr>
-          <w:rFonts w:eastAsia="Times New Roman" w:cstheme="minorHAnsi"/>
-          <w:i/>
-          <w:color w:val="000000"/>
-          <w:lang w:eastAsia="fr-FR"/>
-        </w:rPr>
-      </w:pPr>
-      <w:r>
-        <w:rPr>
-          <w:rFonts w:eastAsia="Times New Roman" w:cstheme="minorHAnsi"/>
-          <w:bCs/>
-          <w:i/>
-          <w:color w:val="000000"/>
-          <w:lang w:eastAsia="fr-FR"/>
-        </w:rPr>
-        <w:t>Spécialisation du cas 2.6 « </w:t>
-      </w:r>
-      <w:r>
-        <w:rPr>
-          <w:rFonts w:cstheme="minorHAnsi"/>
-        </w:rPr>
-        <w:t xml:space="preserve">Encaisser le paiement </w:t>
-      </w:r>
-      <w:r>
-        <w:rPr>
-          <w:rFonts w:eastAsia="Times New Roman" w:cstheme="minorHAnsi"/>
-          <w:bCs/>
-          <w:i/>
-          <w:color w:val="000000"/>
-          <w:lang w:eastAsia="fr-FR"/>
-        </w:rPr>
-        <w:t>»</w:t>
-      </w:r>
-    </w:p>
-    <w:p>
-      <w:pPr>
-        <w:rPr>
-          <w:rFonts w:eastAsia="Times New Roman" w:cstheme="minorHAnsi"/>
-          <w:bCs/>
-          <w:color w:val="000000"/>
-          <w:lang w:eastAsia="fr-FR"/>
-        </w:rPr>
-      </w:pPr>
-      <w:r>
-        <w:rPr>
-          <w:rFonts w:eastAsia="Times New Roman" w:cstheme="minorHAnsi"/>
-          <w:b/>
-          <w:bCs/>
-          <w:color w:val="000000"/>
-          <w:lang w:eastAsia="fr-FR"/>
-        </w:rPr>
-        <w:t>Nom :</w:t>
-      </w:r>
-      <w:r>
-        <w:rPr>
-          <w:rFonts w:eastAsia="Times New Roman" w:cstheme="minorHAnsi"/>
-          <w:color w:val="000000"/>
-          <w:lang w:eastAsia="fr-FR"/>
-        </w:rPr>
-        <w:t> </w:t>
-      </w:r>
-      <w:r>
-        <w:rPr>
-          <w:rFonts w:cstheme="minorHAnsi"/>
-        </w:rPr>
-        <w:t xml:space="preserve">Payer par </w:t>
-      </w:r>
-      <w:r>
-        <w:rPr>
-          <w:rFonts w:cstheme="minorHAnsi"/>
-        </w:rPr>
-        <w:t>API</w:t>
-      </w:r>
-      <w:bookmarkStart w:id="0" w:name="_GoBack"/>
-      <w:bookmarkEnd w:id="0"/>
-      <w:r>
-        <w:rPr>
-          <w:rFonts w:cstheme="minorHAnsi"/>
-        </w:rPr>
-        <w:t xml:space="preserve"> </w:t>
-      </w:r>
-      <w:r>
-        <w:rPr>
-          <w:rFonts w:eastAsia="Times New Roman" w:cstheme="minorHAnsi"/>
-          <w:color w:val="000000"/>
-          <w:lang w:eastAsia="fr-FR"/>
-        </w:rPr>
-        <w:t xml:space="preserve">(package « Gestion </w:t>
-      </w:r>
-      <w:r>
-        <w:rPr>
-          <w:rFonts w:eastAsia="Times New Roman" w:cstheme="minorHAnsi"/>
-          <w:color w:val="000000"/>
-          <w:lang w:eastAsia="fr-FR"/>
-        </w:rPr>
-        <w:t>interne</w:t>
-      </w:r>
-      <w:r>
-        <w:rPr>
-          <w:rFonts w:eastAsia="Times New Roman" w:cstheme="minorHAnsi"/>
-          <w:color w:val="000000"/>
-          <w:lang w:eastAsia="fr-FR"/>
-        </w:rPr>
-        <w:t xml:space="preserve"> »)</w:t>
-      </w:r>
-      <w:r>
-        <w:rPr>
-          <w:rFonts w:eastAsia="Times New Roman" w:cstheme="minorHAnsi"/>
-          <w:color w:val="000000"/>
-          <w:lang w:eastAsia="fr-FR"/>
-        </w:rPr>
-        <w:br/>
-      </w:r>
-      <w:r>
-        <w:rPr>
-          <w:rFonts w:eastAsia="Times New Roman" w:cstheme="minorHAnsi"/>
-          <w:b/>
-          <w:bCs/>
-          <w:color w:val="000000"/>
-          <w:lang w:eastAsia="fr-FR"/>
-        </w:rPr>
-        <w:t>Acteur(s) :</w:t>
-      </w:r>
-      <w:r>
-        <w:rPr>
-          <w:rFonts w:eastAsia="Times New Roman" w:cstheme="minorHAnsi"/>
-          <w:color w:val="000000"/>
-          <w:lang w:eastAsia="fr-FR"/>
-        </w:rPr>
-        <w:t> </w:t>
-      </w:r>
-      <w:r>
-        <w:rPr>
-          <w:rFonts w:eastAsia="Times New Roman" w:cstheme="minorHAnsi"/>
-          <w:color w:val="000000"/>
-          <w:lang w:eastAsia="fr-FR"/>
-        </w:rPr>
-        <w:t>Livreur</w:t>
-      </w:r>
-      <w:r>
-        <w:rPr>
-          <w:rFonts w:eastAsia="Times New Roman" w:cstheme="minorHAnsi"/>
-          <w:color w:val="000000"/>
-          <w:lang w:eastAsia="fr-FR"/>
-        </w:rPr>
-        <w:br/>
-      </w:r>
-      <w:r>
-        <w:rPr>
-          <w:rFonts w:eastAsia="Times New Roman" w:cstheme="minorHAnsi"/>
-          <w:b/>
-          <w:bCs/>
-          <w:color w:val="000000"/>
-          <w:lang w:eastAsia="fr-FR"/>
-        </w:rPr>
-        <w:t>Description</w:t>
-      </w:r>
-      <w:r>
-        <w:rPr>
-          <w:rFonts w:eastAsia="Times New Roman" w:cstheme="minorHAnsi"/>
-          <w:b/>
-          <w:bCs/>
-          <w:color w:val="000000"/>
-          <w:lang w:eastAsia="fr-FR"/>
-        </w:rPr>
-        <w:t xml:space="preserve"> : </w:t>
-      </w:r>
-      <w:r>
-        <w:rPr>
-          <w:rFonts w:eastAsia="Times New Roman" w:cstheme="minorHAnsi"/>
-          <w:bCs/>
-          <w:color w:val="000000"/>
-          <w:lang w:eastAsia="fr-FR"/>
-        </w:rPr>
-        <w:t xml:space="preserve">Le livreur doit pouvoir encaisser un paiement par </w:t>
-      </w:r>
-      <w:r>
-        <w:rPr>
-          <w:rFonts w:eastAsia="Times New Roman" w:cstheme="minorHAnsi"/>
-          <w:bCs/>
-          <w:color w:val="000000"/>
-          <w:lang w:eastAsia="fr-FR"/>
-        </w:rPr>
-        <w:t>API</w:t>
-      </w:r>
-      <w:r>
-        <w:rPr>
-          <w:rFonts w:eastAsia="Times New Roman" w:cstheme="minorHAnsi"/>
-          <w:bCs/>
-          <w:color w:val="000000"/>
-          <w:lang w:eastAsia="fr-FR"/>
-        </w:rPr>
-        <w:br/>
-      </w:r>
-      <w:r>
-        <w:rPr>
-          <w:rFonts w:eastAsia="Times New Roman" w:cstheme="minorHAnsi"/>
-          <w:b/>
-          <w:bCs/>
-          <w:color w:val="000000"/>
-          <w:lang w:eastAsia="fr-FR"/>
-        </w:rPr>
-        <w:t>Auteur :</w:t>
-      </w:r>
-      <w:r>
-        <w:rPr>
-          <w:rFonts w:eastAsia="Times New Roman" w:cstheme="minorHAnsi"/>
-          <w:color w:val="000000"/>
-          <w:lang w:eastAsia="fr-FR"/>
-        </w:rPr>
-        <w:t> </w:t>
-      </w:r>
-      <w:r>
-        <w:rPr>
-          <w:rFonts w:eastAsia="Times New Roman" w:cstheme="minorHAnsi"/>
-          <w:color w:val="000000"/>
-          <w:lang w:eastAsia="fr-FR"/>
-        </w:rPr>
-        <w:t>Victor Sorba</w:t>
-      </w:r>
-      <w:r>
-        <w:rPr>
-          <w:rFonts w:eastAsia="Times New Roman" w:cstheme="minorHAnsi"/>
-          <w:color w:val="000000"/>
-          <w:lang w:eastAsia="fr-FR"/>
-        </w:rPr>
-        <w:br/>
-      </w:r>
-      <w:r>
-        <w:rPr>
-          <w:rFonts w:eastAsia="Times New Roman" w:cstheme="minorHAnsi"/>
-          <w:b/>
-          <w:bCs/>
-          <w:color w:val="000000"/>
-          <w:lang w:eastAsia="fr-FR"/>
-        </w:rPr>
-        <w:t>Date(s) :</w:t>
-      </w:r>
-      <w:r>
-        <w:rPr>
-          <w:rFonts w:eastAsia="Times New Roman" w:cstheme="minorHAnsi"/>
-          <w:color w:val="000000"/>
-          <w:lang w:eastAsia="fr-FR"/>
-        </w:rPr>
-        <w:t> </w:t>
-      </w:r>
-      <w:r>
-        <w:rPr>
-          <w:rFonts w:eastAsia="Times New Roman" w:cstheme="minorHAnsi"/>
-          <w:color w:val="000000"/>
-          <w:lang w:eastAsia="fr-FR"/>
-        </w:rPr>
-        <w:t>03/05/2019 (première rédaction)</w:t>
-      </w:r>
-    </w:p>
-    <w:p>
-      <w:pPr>
-        <w:rPr>
-          <w:rFonts w:eastAsia="Times New Roman" w:cstheme="minorHAnsi"/>
-          <w:color w:val="000000"/>
-          <w:lang w:eastAsia="fr-FR"/>
-        </w:rPr>
-      </w:pPr>
-      <w:proofErr w:type="spellStart"/>
-      <w:r>
-        <w:rPr>
-          <w:rFonts w:eastAsia="Times New Roman" w:cstheme="minorHAnsi"/>
-          <w:b/>
-          <w:bCs/>
-          <w:color w:val="000000"/>
-          <w:lang w:eastAsia="fr-FR"/>
-        </w:rPr>
-        <w:t>Pré-conditions</w:t>
-      </w:r>
-      <w:proofErr w:type="spellEnd"/>
-      <w:r>
-        <w:rPr>
-          <w:rFonts w:eastAsia="Times New Roman" w:cstheme="minorHAnsi"/>
-          <w:b/>
-          <w:bCs/>
-          <w:color w:val="000000"/>
-          <w:lang w:eastAsia="fr-FR"/>
-        </w:rPr>
-        <w:t xml:space="preserve"> :</w:t>
-      </w:r>
-      <w:r>
-        <w:rPr>
-          <w:rFonts w:eastAsia="Times New Roman" w:cstheme="minorHAnsi"/>
-          <w:color w:val="000000"/>
-          <w:lang w:eastAsia="fr-FR"/>
-        </w:rPr>
-        <w:t> </w:t>
-      </w:r>
-      <w:r>
-        <w:rPr>
-          <w:rFonts w:eastAsia="Times New Roman" w:cstheme="minorHAnsi"/>
-          <w:color w:val="000000"/>
-          <w:lang w:eastAsia="fr-FR"/>
-        </w:rPr>
-        <w:t>Le client</w:t>
-      </w:r>
-      <w:r>
-        <w:rPr>
-          <w:rFonts w:eastAsia="Times New Roman" w:cstheme="minorHAnsi"/>
-          <w:color w:val="000000"/>
-          <w:lang w:eastAsia="fr-FR"/>
-        </w:rPr>
-        <w:t xml:space="preserve"> dispose d’un moyen de règlement par </w:t>
-      </w:r>
-      <w:r>
-        <w:rPr>
-          <w:rFonts w:eastAsia="Times New Roman" w:cstheme="minorHAnsi"/>
-          <w:color w:val="000000"/>
-          <w:lang w:eastAsia="fr-FR"/>
-        </w:rPr>
-        <w:t>API</w:t>
-      </w:r>
-      <w:r>
-        <w:rPr>
-          <w:rFonts w:eastAsia="Times New Roman" w:cstheme="minorHAnsi"/>
-          <w:color w:val="000000"/>
-          <w:lang w:eastAsia="fr-FR"/>
-        </w:rPr>
-        <w:br/>
-      </w:r>
-      <w:r>
-        <w:rPr>
-          <w:rFonts w:eastAsia="Times New Roman" w:cstheme="minorHAnsi"/>
-          <w:b/>
-          <w:bCs/>
-          <w:color w:val="000000"/>
-          <w:lang w:eastAsia="fr-FR"/>
-        </w:rPr>
-        <w:t>Démarrage :</w:t>
-      </w:r>
-      <w:r>
-        <w:rPr>
-          <w:rFonts w:eastAsia="Times New Roman" w:cstheme="minorHAnsi"/>
-          <w:color w:val="000000"/>
-          <w:lang w:eastAsia="fr-FR"/>
-        </w:rPr>
-        <w:t> </w:t>
-      </w:r>
-      <w:r>
-        <w:rPr>
-          <w:rFonts w:eastAsia="Times New Roman" w:cstheme="minorHAnsi"/>
-          <w:color w:val="000000"/>
-          <w:lang w:eastAsia="fr-FR"/>
-        </w:rPr>
-        <w:t xml:space="preserve">Le livreur a spécifié un encaissement par </w:t>
-      </w:r>
-      <w:r>
-        <w:rPr>
-          <w:rFonts w:eastAsia="Times New Roman" w:cstheme="minorHAnsi"/>
-          <w:color w:val="000000"/>
-          <w:lang w:eastAsia="fr-FR"/>
-        </w:rPr>
-        <w:t>API</w:t>
-      </w:r>
-      <w:r>
-        <w:rPr>
-          <w:rFonts w:eastAsia="Times New Roman" w:cstheme="minorHAnsi"/>
-          <w:color w:val="000000"/>
-          <w:lang w:eastAsia="fr-FR"/>
-        </w:rPr>
-        <w:t xml:space="preserve"> durant le cas 2.6</w:t>
-      </w:r>
-    </w:p>
-    <w:p>
-      <w:pPr>
-        <w:rPr>
-          <w:rFonts w:eastAsia="Times New Roman" w:cstheme="minorHAnsi"/>
-          <w:color w:val="000000"/>
-          <w:lang w:eastAsia="fr-FR"/>
-        </w:rPr>
-      </w:pPr>
-    </w:p>
-    <w:p>
-      <w:pPr>
-        <w:spacing w:after="225" w:line="240" w:lineRule="auto"/>
-        <w:rPr>
-          <w:rFonts w:eastAsia="Times New Roman" w:cstheme="minorHAnsi"/>
-          <w:color w:val="000000"/>
-          <w:lang w:eastAsia="fr-FR"/>
-        </w:rPr>
-      </w:pPr>
-      <w:r>
-        <w:rPr>
-          <w:rFonts w:eastAsia="Times New Roman" w:cstheme="minorHAnsi"/>
-          <w:b/>
-          <w:bCs/>
-          <w:color w:val="000000"/>
-          <w:lang w:eastAsia="fr-FR"/>
-        </w:rPr>
-        <w:t>DESCRIPTION</w:t>
-      </w:r>
-    </w:p>
-    <w:p>
-      <w:pPr>
-        <w:spacing w:after="225" w:line="240" w:lineRule="auto"/>
-        <w:rPr>
-          <w:rFonts w:eastAsia="Times New Roman" w:cstheme="minorHAnsi"/>
-          <w:color w:val="000000"/>
-          <w:lang w:eastAsia="fr-FR"/>
-        </w:rPr>
-      </w:pPr>
-      <w:r>
-        <w:rPr>
-          <w:rFonts w:eastAsia="Times New Roman" w:cstheme="minorHAnsi"/>
-          <w:b/>
-          <w:bCs/>
-          <w:color w:val="000000"/>
-          <w:lang w:eastAsia="fr-FR"/>
-        </w:rPr>
-        <w:t>Le scénario nominal :</w:t>
+        </w:rPr>
+        <w:t xml:space="preserve">L’utilisateur </w:t>
+      </w:r>
+      <w:r>
+        <w:rPr>
+          <w:rFonts w:cstheme="minorHAnsi"/>
+        </w:rPr>
+        <w:t>laisse le client renseigner ses informations bancaires</w:t>
       </w:r>
     </w:p>
     <w:p>
@@ -8195,11 +7165,10 @@
         <w:pStyle w:val="Paragraphedeliste"/>
         <w:numPr>
           <w:ilvl w:val="0"/>
-          <w:numId w:val="13"/>
+          <w:numId w:val="20"/>
         </w:numPr>
         <w:rPr>
           <w:rFonts w:cstheme="minorHAnsi"/>
-          <w:b/>
         </w:rPr>
       </w:pPr>
       <w:r>
@@ -8213,20 +7182,7 @@
         <w:rPr>
           <w:rFonts w:cstheme="minorHAnsi"/>
         </w:rPr>
-        <w:t xml:space="preserve">redirige </w:t>
-      </w:r>
-      <w:r>
-        <w:rPr>
-          <w:rFonts w:cstheme="minorHAnsi"/>
-          <w:i/>
-        </w:rPr>
-        <w:t>l’utilisateur</w:t>
-      </w:r>
-      <w:r>
-        <w:rPr>
-          <w:rFonts w:cstheme="minorHAnsi"/>
-        </w:rPr>
-        <w:t xml:space="preserve"> vers l’API pour y gérer le règlement</w:t>
+        <w:t>contacte l’acteur secondaire Système bancaire pour valider le paiement</w:t>
       </w:r>
     </w:p>
     <w:p>
@@ -8234,25 +7190,32 @@
         <w:pStyle w:val="Paragraphedeliste"/>
         <w:numPr>
           <w:ilvl w:val="0"/>
-          <w:numId w:val="13"/>
+          <w:numId w:val="20"/>
         </w:numPr>
-        <w:rPr>
-          <w:rFonts w:cstheme="minorHAnsi"/>
-          <w:b/>
-        </w:rPr>
-      </w:pPr>
-      <w:r>
-        <w:rPr>
-          <w:rFonts w:cstheme="minorHAnsi"/>
+        <w:spacing w:after="225" w:line="240" w:lineRule="auto"/>
+        <w:rPr>
+          <w:rFonts w:eastAsia="Times New Roman" w:cstheme="minorHAnsi"/>
           <w:i/>
-        </w:rPr>
-        <w:t xml:space="preserve">L’utilisateur </w:t>
-      </w:r>
-      <w:r>
-        <w:rPr>
-          <w:rFonts w:cstheme="minorHAnsi"/>
-        </w:rPr>
-        <w:t>indique au client la démarche à suivre</w:t>
+          <w:color w:val="000000"/>
+          <w:lang w:eastAsia="fr-FR"/>
+        </w:rPr>
+      </w:pPr>
+      <w:r>
+        <w:rPr>
+          <w:rFonts w:eastAsia="Times New Roman" w:cstheme="minorHAnsi"/>
+          <w:b/>
+          <w:color w:val="000000"/>
+          <w:lang w:eastAsia="fr-FR"/>
+        </w:rPr>
+        <w:t xml:space="preserve">Le système </w:t>
+      </w:r>
+      <w:r>
+        <w:rPr>
+          <w:rFonts w:eastAsia="Times New Roman" w:cstheme="minorHAnsi"/>
+          <w:color w:val="000000"/>
+          <w:lang w:eastAsia="fr-FR"/>
+        </w:rPr>
+        <w:t>enregistre le paiement</w:t>
       </w:r>
     </w:p>
     <w:p>
@@ -8260,664 +7223,32 @@
         <w:pStyle w:val="Paragraphedeliste"/>
         <w:numPr>
           <w:ilvl w:val="0"/>
-          <w:numId w:val="13"/>
+          <w:numId w:val="20"/>
         </w:numPr>
-        <w:rPr>
-          <w:rFonts w:cstheme="minorHAnsi"/>
-        </w:rPr>
-      </w:pPr>
-      <w:r>
-        <w:rPr>
-          <w:rFonts w:cstheme="minorHAnsi"/>
-          <w:b/>
+        <w:spacing w:after="225" w:line="240" w:lineRule="auto"/>
+        <w:rPr>
+          <w:rFonts w:eastAsia="Times New Roman" w:cstheme="minorHAnsi"/>
+          <w:i/>
+          <w:color w:val="000000"/>
+          <w:lang w:eastAsia="fr-FR"/>
+        </w:rPr>
+      </w:pPr>
+      <w:r>
+        <w:rPr>
+          <w:rFonts w:eastAsia="Times New Roman" w:cstheme="minorHAnsi"/>
+          <w:b/>
+          <w:color w:val="000000"/>
+          <w:lang w:eastAsia="fr-FR"/>
         </w:rPr>
         <w:t xml:space="preserve">Le système </w:t>
       </w:r>
       <w:r>
         <w:rPr>
-          <w:rFonts w:cstheme="minorHAnsi"/>
-        </w:rPr>
-        <w:t>récupère les données auprès de l’API après le règlement et valide ce dernier</w:t>
-      </w:r>
-    </w:p>
-    <w:p>
-      <w:pPr>
-        <w:rPr>
-          <w:rFonts w:eastAsia="Times New Roman" w:cstheme="minorHAnsi"/>
-          <w:b/>
-          <w:bCs/>
-          <w:color w:val="000000"/>
-          <w:lang w:eastAsia="fr-FR"/>
-        </w:rPr>
-      </w:pPr>
-    </w:p>
-    <w:p>
-      <w:pPr>
-        <w:rPr>
-          <w:rFonts w:eastAsia="Times New Roman" w:cstheme="minorHAnsi"/>
-          <w:bCs/>
-          <w:color w:val="000000"/>
-          <w:lang w:eastAsia="fr-FR"/>
-        </w:rPr>
-      </w:pPr>
-      <w:r>
-        <w:rPr>
-          <w:rFonts w:eastAsia="Times New Roman" w:cstheme="minorHAnsi"/>
-          <w:b/>
-          <w:bCs/>
-          <w:color w:val="000000"/>
-          <w:lang w:eastAsia="fr-FR"/>
-        </w:rPr>
-        <w:t>Les scénarios alternatifs :</w:t>
-      </w:r>
-      <w:r>
-        <w:rPr>
-          <w:rFonts w:eastAsia="Times New Roman" w:cstheme="minorHAnsi"/>
-          <w:b/>
-          <w:bCs/>
-          <w:color w:val="000000"/>
-          <w:lang w:eastAsia="fr-FR"/>
-        </w:rPr>
-        <w:br/>
-      </w:r>
-      <w:r>
-        <w:rPr>
-          <w:rFonts w:eastAsia="Times New Roman" w:cstheme="minorHAnsi"/>
-          <w:bCs/>
-          <w:color w:val="000000"/>
-          <w:lang w:eastAsia="fr-FR"/>
-        </w:rPr>
-        <w:t xml:space="preserve">1. </w:t>
-      </w:r>
-      <w:r>
-        <w:rPr>
-          <w:rFonts w:eastAsia="Times New Roman" w:cstheme="minorHAnsi"/>
-          <w:bCs/>
-          <w:i/>
-          <w:color w:val="000000"/>
-          <w:lang w:eastAsia="fr-FR"/>
-        </w:rPr>
-        <w:t>L’utilisateur</w:t>
-      </w:r>
-      <w:r>
-        <w:rPr>
-          <w:rFonts w:eastAsia="Times New Roman" w:cstheme="minorHAnsi"/>
-          <w:bCs/>
-          <w:color w:val="000000"/>
-          <w:lang w:eastAsia="fr-FR"/>
-        </w:rPr>
-        <w:t xml:space="preserve"> décide de changer de mode de règlement (retour à l’étape 2 du cas </w:t>
-      </w:r>
-      <w:r>
-        <w:rPr>
-          <w:rFonts w:eastAsia="Times New Roman" w:cstheme="minorHAnsi"/>
-          <w:bCs/>
-          <w:color w:val="000000"/>
-          <w:lang w:eastAsia="fr-FR"/>
-        </w:rPr>
-        <w:t>2.6</w:t>
-      </w:r>
-      <w:r>
-        <w:rPr>
-          <w:rFonts w:eastAsia="Times New Roman" w:cstheme="minorHAnsi"/>
-          <w:bCs/>
-          <w:color w:val="000000"/>
-          <w:lang w:eastAsia="fr-FR"/>
-        </w:rPr>
-        <w:t>)</w:t>
-      </w:r>
-    </w:p>
-    <w:p>
-      <w:pPr>
-        <w:rPr>
-          <w:rFonts w:eastAsia="Times New Roman" w:cstheme="minorHAnsi"/>
-          <w:b/>
-          <w:color w:val="000000"/>
-          <w:lang w:eastAsia="fr-FR"/>
-        </w:rPr>
-      </w:pPr>
-    </w:p>
-    <w:p>
-      <w:pPr>
-        <w:rPr>
-          <w:rFonts w:eastAsia="Times New Roman" w:cstheme="minorHAnsi"/>
-          <w:color w:val="000000"/>
-          <w:lang w:eastAsia="fr-FR"/>
-        </w:rPr>
-      </w:pPr>
-      <w:r>
-        <w:rPr>
-          <w:rFonts w:eastAsia="Times New Roman" w:cstheme="minorHAnsi"/>
-          <w:b/>
-          <w:color w:val="000000"/>
-          <w:lang w:eastAsia="fr-FR"/>
-        </w:rPr>
-        <w:t>Les scénarios d’exception :</w:t>
-      </w:r>
-      <w:r>
-        <w:rPr>
-          <w:rFonts w:eastAsia="Times New Roman" w:cstheme="minorHAnsi"/>
-          <w:color w:val="000000"/>
-          <w:lang w:eastAsia="fr-FR"/>
-        </w:rPr>
-        <w:br/>
-      </w:r>
-      <w:r>
-        <w:rPr>
-          <w:rFonts w:eastAsia="Times New Roman" w:cstheme="minorHAnsi"/>
-          <w:color w:val="000000"/>
-          <w:lang w:eastAsia="fr-FR"/>
-        </w:rPr>
-        <w:t>3</w:t>
-      </w:r>
-      <w:r>
-        <w:rPr>
-          <w:rFonts w:eastAsia="Times New Roman" w:cstheme="minorHAnsi"/>
-          <w:color w:val="000000"/>
-          <w:lang w:eastAsia="fr-FR"/>
-        </w:rPr>
-        <w:t xml:space="preserve">. Incident lors de l’utilisation de l’API. Retour à l’étape 2 du cas </w:t>
-      </w:r>
-      <w:r>
-        <w:rPr>
-          <w:rFonts w:eastAsia="Times New Roman" w:cstheme="minorHAnsi"/>
-          <w:color w:val="000000"/>
-          <w:lang w:eastAsia="fr-FR"/>
-        </w:rPr>
-        <w:t>2.6</w:t>
-      </w:r>
-    </w:p>
-    <w:p>
-      <w:pPr>
-        <w:rPr>
-          <w:rFonts w:eastAsia="Times New Roman" w:cstheme="minorHAnsi"/>
-          <w:color w:val="000000"/>
-          <w:lang w:eastAsia="fr-FR"/>
-        </w:rPr>
-      </w:pPr>
-    </w:p>
-    <w:p>
-      <w:pPr>
-        <w:rPr>
-          <w:rFonts w:cstheme="minorHAnsi"/>
-          <w:b/>
-        </w:rPr>
-      </w:pPr>
-      <w:r>
-        <w:rPr>
-          <w:rFonts w:cstheme="minorHAnsi"/>
-          <w:b/>
-        </w:rPr>
-        <w:t xml:space="preserve">Fin : </w:t>
-      </w:r>
-      <w:r>
-        <w:rPr>
-          <w:rFonts w:cstheme="minorHAnsi"/>
-        </w:rPr>
-        <w:t xml:space="preserve">Scénario nominal : </w:t>
-      </w:r>
-      <w:r>
-        <w:rPr>
-          <w:rFonts w:cstheme="minorHAnsi"/>
-        </w:rPr>
-        <w:t xml:space="preserve"> à l’étape 1 sur décision de l’utilisateur, ou à l’étape 2 après validation de l’API</w:t>
-      </w:r>
-    </w:p>
-    <w:p>
-      <w:pPr>
-        <w:rPr>
-          <w:rFonts w:cstheme="minorHAnsi"/>
-        </w:rPr>
-      </w:pPr>
-      <w:proofErr w:type="spellStart"/>
-      <w:r>
-        <w:rPr>
-          <w:rFonts w:cstheme="minorHAnsi"/>
-          <w:b/>
-        </w:rPr>
-        <w:t>Post-conditions</w:t>
-      </w:r>
-      <w:proofErr w:type="spellEnd"/>
-      <w:r>
-        <w:rPr>
-          <w:rFonts w:cstheme="minorHAnsi"/>
-          <w:b/>
-        </w:rPr>
-        <w:t xml:space="preserve"> : </w:t>
-      </w:r>
-      <w:r>
-        <w:rPr>
-          <w:rFonts w:cstheme="minorHAnsi"/>
-        </w:rPr>
-        <w:t>La transaction a été effectuée</w:t>
-      </w:r>
-    </w:p>
-    <w:p>
-      <w:pPr>
-        <w:rPr>
-          <w:rFonts w:cstheme="minorHAnsi"/>
-        </w:rPr>
-      </w:pPr>
-    </w:p>
-    <w:p>
-      <w:pPr>
-        <w:rPr>
-          <w:rFonts w:cstheme="minorHAnsi"/>
-        </w:rPr>
-      </w:pPr>
-      <w:r>
-        <w:rPr>
-          <w:rFonts w:cstheme="minorHAnsi"/>
-        </w:rPr>
-        <w:br w:type="page"/>
-      </w:r>
-    </w:p>
-    <w:p>
-      <w:pPr>
-        <w:spacing w:after="225" w:line="240" w:lineRule="auto"/>
-        <w:rPr>
-          <w:rFonts w:eastAsia="Times New Roman" w:cstheme="minorHAnsi"/>
-          <w:b/>
-          <w:bCs/>
-          <w:color w:val="000000"/>
-          <w:lang w:eastAsia="fr-FR"/>
-        </w:rPr>
-      </w:pPr>
-      <w:r>
-        <w:rPr>
-          <w:rFonts w:eastAsia="Times New Roman" w:cstheme="minorHAnsi"/>
-          <w:b/>
-          <w:bCs/>
-          <w:color w:val="000000"/>
-          <w:lang w:eastAsia="fr-FR"/>
-        </w:rPr>
-        <w:lastRenderedPageBreak/>
-        <w:t>Cas n</w:t>
-      </w:r>
-      <w:r>
-        <w:rPr>
-          <w:rFonts w:eastAsia="Times New Roman" w:cstheme="minorHAnsi"/>
-          <w:b/>
-          <w:bCs/>
-          <w:color w:val="000000"/>
-          <w:lang w:eastAsia="fr-FR"/>
-        </w:rPr>
-        <w:t>°</w:t>
-      </w:r>
-      <w:r>
-        <w:rPr>
-          <w:rFonts w:eastAsia="Times New Roman" w:cstheme="minorHAnsi"/>
-          <w:b/>
-          <w:bCs/>
-          <w:color w:val="000000"/>
-          <w:lang w:eastAsia="fr-FR"/>
-        </w:rPr>
-        <w:t>2.6c</w:t>
-      </w:r>
-    </w:p>
-    <w:p>
-      <w:pPr>
-        <w:spacing w:after="225" w:line="240" w:lineRule="auto"/>
-        <w:rPr>
-          <w:rFonts w:eastAsia="Times New Roman" w:cstheme="minorHAnsi"/>
-          <w:i/>
-          <w:color w:val="000000"/>
-          <w:lang w:eastAsia="fr-FR"/>
-        </w:rPr>
-      </w:pPr>
-      <w:r>
-        <w:rPr>
-          <w:rFonts w:eastAsia="Times New Roman" w:cstheme="minorHAnsi"/>
-          <w:bCs/>
-          <w:i/>
-          <w:color w:val="000000"/>
-          <w:lang w:eastAsia="fr-FR"/>
-        </w:rPr>
-        <w:t>Spécialisation du cas 2.6 « </w:t>
-      </w:r>
-      <w:r>
-        <w:rPr>
-          <w:rFonts w:cstheme="minorHAnsi"/>
-        </w:rPr>
-        <w:t xml:space="preserve">Encaisser le paiement </w:t>
-      </w:r>
-      <w:r>
-        <w:rPr>
-          <w:rFonts w:eastAsia="Times New Roman" w:cstheme="minorHAnsi"/>
-          <w:bCs/>
-          <w:i/>
-          <w:color w:val="000000"/>
-          <w:lang w:eastAsia="fr-FR"/>
-        </w:rPr>
-        <w:t>»</w:t>
-      </w:r>
-    </w:p>
-    <w:p>
-      <w:pPr>
-        <w:rPr>
-          <w:rFonts w:eastAsia="Times New Roman" w:cstheme="minorHAnsi"/>
-          <w:bCs/>
-          <w:color w:val="000000"/>
-          <w:lang w:eastAsia="fr-FR"/>
-        </w:rPr>
-      </w:pPr>
-      <w:r>
-        <w:rPr>
-          <w:rFonts w:eastAsia="Times New Roman" w:cstheme="minorHAnsi"/>
-          <w:b/>
-          <w:bCs/>
-          <w:color w:val="000000"/>
-          <w:lang w:eastAsia="fr-FR"/>
-        </w:rPr>
-        <w:t>Nom :</w:t>
-      </w:r>
-      <w:r>
-        <w:rPr>
-          <w:rFonts w:eastAsia="Times New Roman" w:cstheme="minorHAnsi"/>
-          <w:color w:val="000000"/>
-          <w:lang w:eastAsia="fr-FR"/>
-        </w:rPr>
-        <w:t> </w:t>
-      </w:r>
-      <w:r>
-        <w:rPr>
-          <w:rFonts w:cstheme="minorHAnsi"/>
-        </w:rPr>
-        <w:t>Payer par CB</w:t>
-      </w:r>
-      <w:r>
-        <w:rPr>
-          <w:rFonts w:eastAsia="Times New Roman" w:cstheme="minorHAnsi"/>
-          <w:color w:val="000000"/>
-          <w:lang w:eastAsia="fr-FR"/>
-        </w:rPr>
-        <w:t xml:space="preserve"> (package « Gestion </w:t>
-      </w:r>
-      <w:r>
-        <w:rPr>
-          <w:rFonts w:eastAsia="Times New Roman" w:cstheme="minorHAnsi"/>
-          <w:color w:val="000000"/>
-          <w:lang w:eastAsia="fr-FR"/>
-        </w:rPr>
-        <w:t>interne</w:t>
-      </w:r>
-      <w:r>
-        <w:rPr>
-          <w:rFonts w:eastAsia="Times New Roman" w:cstheme="minorHAnsi"/>
-          <w:color w:val="000000"/>
-          <w:lang w:eastAsia="fr-FR"/>
-        </w:rPr>
-        <w:t xml:space="preserve"> »)</w:t>
-      </w:r>
-      <w:r>
-        <w:rPr>
-          <w:rFonts w:eastAsia="Times New Roman" w:cstheme="minorHAnsi"/>
-          <w:color w:val="000000"/>
-          <w:lang w:eastAsia="fr-FR"/>
-        </w:rPr>
-        <w:br/>
-      </w:r>
-      <w:r>
-        <w:rPr>
-          <w:rFonts w:eastAsia="Times New Roman" w:cstheme="minorHAnsi"/>
-          <w:b/>
-          <w:bCs/>
-          <w:color w:val="000000"/>
-          <w:lang w:eastAsia="fr-FR"/>
-        </w:rPr>
-        <w:t>Acteur(s) :</w:t>
-      </w:r>
-      <w:r>
-        <w:rPr>
-          <w:rFonts w:eastAsia="Times New Roman" w:cstheme="minorHAnsi"/>
-          <w:color w:val="000000"/>
-          <w:lang w:eastAsia="fr-FR"/>
-        </w:rPr>
-        <w:t> </w:t>
-      </w:r>
-      <w:r>
-        <w:rPr>
-          <w:rFonts w:eastAsia="Times New Roman" w:cstheme="minorHAnsi"/>
-          <w:color w:val="000000"/>
-          <w:lang w:eastAsia="fr-FR"/>
-        </w:rPr>
-        <w:t>Livreur</w:t>
-      </w:r>
-      <w:r>
-        <w:rPr>
-          <w:rFonts w:eastAsia="Times New Roman" w:cstheme="minorHAnsi"/>
-          <w:color w:val="000000"/>
-          <w:lang w:eastAsia="fr-FR"/>
-        </w:rPr>
-        <w:br/>
-      </w:r>
-      <w:r>
-        <w:rPr>
-          <w:rFonts w:eastAsia="Times New Roman" w:cstheme="minorHAnsi"/>
-          <w:b/>
-          <w:bCs/>
-          <w:color w:val="000000"/>
-          <w:lang w:eastAsia="fr-FR"/>
-        </w:rPr>
-        <w:t>Description</w:t>
-      </w:r>
-      <w:r>
-        <w:rPr>
-          <w:rFonts w:eastAsia="Times New Roman" w:cstheme="minorHAnsi"/>
-          <w:b/>
-          <w:bCs/>
-          <w:color w:val="000000"/>
-          <w:lang w:eastAsia="fr-FR"/>
-        </w:rPr>
-        <w:t xml:space="preserve"> : </w:t>
-      </w:r>
-      <w:r>
-        <w:rPr>
-          <w:rFonts w:eastAsia="Times New Roman" w:cstheme="minorHAnsi"/>
-          <w:bCs/>
-          <w:color w:val="000000"/>
-          <w:lang w:eastAsia="fr-FR"/>
-        </w:rPr>
-        <w:t>Le livreur doit pouvoir encaisser un paiement par CB</w:t>
-      </w:r>
-      <w:r>
-        <w:rPr>
-          <w:rFonts w:eastAsia="Times New Roman" w:cstheme="minorHAnsi"/>
-          <w:bCs/>
-          <w:color w:val="000000"/>
-          <w:lang w:eastAsia="fr-FR"/>
-        </w:rPr>
-        <w:br/>
-      </w:r>
-      <w:r>
-        <w:rPr>
-          <w:rFonts w:eastAsia="Times New Roman" w:cstheme="minorHAnsi"/>
-          <w:b/>
-          <w:bCs/>
-          <w:color w:val="000000"/>
-          <w:lang w:eastAsia="fr-FR"/>
-        </w:rPr>
-        <w:t>Auteur :</w:t>
-      </w:r>
-      <w:r>
-        <w:rPr>
-          <w:rFonts w:eastAsia="Times New Roman" w:cstheme="minorHAnsi"/>
-          <w:color w:val="000000"/>
-          <w:lang w:eastAsia="fr-FR"/>
-        </w:rPr>
-        <w:t> </w:t>
-      </w:r>
-      <w:r>
-        <w:rPr>
-          <w:rFonts w:eastAsia="Times New Roman" w:cstheme="minorHAnsi"/>
-          <w:color w:val="000000"/>
-          <w:lang w:eastAsia="fr-FR"/>
-        </w:rPr>
-        <w:t>Victor Sorba</w:t>
-      </w:r>
-      <w:r>
-        <w:rPr>
-          <w:rFonts w:eastAsia="Times New Roman" w:cstheme="minorHAnsi"/>
-          <w:color w:val="000000"/>
-          <w:lang w:eastAsia="fr-FR"/>
-        </w:rPr>
-        <w:br/>
-      </w:r>
-      <w:r>
-        <w:rPr>
-          <w:rFonts w:eastAsia="Times New Roman" w:cstheme="minorHAnsi"/>
-          <w:b/>
-          <w:bCs/>
-          <w:color w:val="000000"/>
-          <w:lang w:eastAsia="fr-FR"/>
-        </w:rPr>
-        <w:t>Date(s) :</w:t>
-      </w:r>
-      <w:r>
-        <w:rPr>
-          <w:rFonts w:eastAsia="Times New Roman" w:cstheme="minorHAnsi"/>
-          <w:color w:val="000000"/>
-          <w:lang w:eastAsia="fr-FR"/>
-        </w:rPr>
-        <w:t> </w:t>
-      </w:r>
-      <w:r>
-        <w:rPr>
-          <w:rFonts w:eastAsia="Times New Roman" w:cstheme="minorHAnsi"/>
-          <w:color w:val="000000"/>
-          <w:lang w:eastAsia="fr-FR"/>
-        </w:rPr>
-        <w:t>03/05/2019 (première rédaction)</w:t>
-      </w:r>
-    </w:p>
-    <w:p>
-      <w:pPr>
-        <w:rPr>
-          <w:rFonts w:eastAsia="Times New Roman" w:cstheme="minorHAnsi"/>
-          <w:color w:val="000000"/>
-          <w:lang w:eastAsia="fr-FR"/>
-        </w:rPr>
-      </w:pPr>
-      <w:proofErr w:type="spellStart"/>
-      <w:r>
-        <w:rPr>
-          <w:rFonts w:eastAsia="Times New Roman" w:cstheme="minorHAnsi"/>
-          <w:b/>
-          <w:bCs/>
-          <w:color w:val="000000"/>
-          <w:lang w:eastAsia="fr-FR"/>
-        </w:rPr>
-        <w:t>Pré-conditions</w:t>
-      </w:r>
-      <w:proofErr w:type="spellEnd"/>
-      <w:r>
-        <w:rPr>
-          <w:rFonts w:eastAsia="Times New Roman" w:cstheme="minorHAnsi"/>
-          <w:b/>
-          <w:bCs/>
-          <w:color w:val="000000"/>
-          <w:lang w:eastAsia="fr-FR"/>
-        </w:rPr>
-        <w:t xml:space="preserve"> :</w:t>
-      </w:r>
-      <w:r>
-        <w:rPr>
-          <w:rFonts w:eastAsia="Times New Roman" w:cstheme="minorHAnsi"/>
-          <w:color w:val="000000"/>
-          <w:lang w:eastAsia="fr-FR"/>
-        </w:rPr>
-        <w:t> </w:t>
-      </w:r>
-      <w:r>
-        <w:rPr>
-          <w:rFonts w:eastAsia="Times New Roman" w:cstheme="minorHAnsi"/>
-          <w:color w:val="000000"/>
-          <w:lang w:eastAsia="fr-FR"/>
-        </w:rPr>
-        <w:t>L’acheteur dispose d’un moyen de règlement par CB</w:t>
-      </w:r>
-      <w:r>
-        <w:rPr>
-          <w:rFonts w:eastAsia="Times New Roman" w:cstheme="minorHAnsi"/>
-          <w:color w:val="000000"/>
-          <w:lang w:eastAsia="fr-FR"/>
-        </w:rPr>
-        <w:br/>
-      </w:r>
-      <w:r>
-        <w:rPr>
-          <w:rFonts w:eastAsia="Times New Roman" w:cstheme="minorHAnsi"/>
-          <w:b/>
-          <w:bCs/>
-          <w:color w:val="000000"/>
-          <w:lang w:eastAsia="fr-FR"/>
-        </w:rPr>
-        <w:t>Démarrage :</w:t>
-      </w:r>
-      <w:r>
-        <w:rPr>
-          <w:rFonts w:eastAsia="Times New Roman" w:cstheme="minorHAnsi"/>
-          <w:color w:val="000000"/>
-          <w:lang w:eastAsia="fr-FR"/>
-        </w:rPr>
-        <w:t> </w:t>
-      </w:r>
-      <w:r>
-        <w:rPr>
-          <w:rFonts w:eastAsia="Times New Roman" w:cstheme="minorHAnsi"/>
-          <w:color w:val="000000"/>
-          <w:lang w:eastAsia="fr-FR"/>
-        </w:rPr>
-        <w:t>Le livreur a spécifié un encaissement par CB durant le cas 2.6</w:t>
-      </w:r>
-    </w:p>
-    <w:p>
-      <w:pPr>
-        <w:rPr>
-          <w:rFonts w:eastAsia="Times New Roman" w:cstheme="minorHAnsi"/>
-          <w:color w:val="000000"/>
-          <w:lang w:eastAsia="fr-FR"/>
-        </w:rPr>
-      </w:pPr>
-    </w:p>
-    <w:p>
-      <w:pPr>
-        <w:spacing w:after="225" w:line="240" w:lineRule="auto"/>
-        <w:rPr>
-          <w:rFonts w:eastAsia="Times New Roman" w:cstheme="minorHAnsi"/>
-          <w:color w:val="000000"/>
-          <w:lang w:eastAsia="fr-FR"/>
-        </w:rPr>
-      </w:pPr>
-      <w:r>
-        <w:rPr>
-          <w:rFonts w:eastAsia="Times New Roman" w:cstheme="minorHAnsi"/>
-          <w:b/>
-          <w:bCs/>
-          <w:color w:val="000000"/>
-          <w:lang w:eastAsia="fr-FR"/>
-        </w:rPr>
-        <w:t>DESCRIPTION</w:t>
-      </w:r>
-    </w:p>
-    <w:p>
-      <w:pPr>
-        <w:spacing w:after="225" w:line="240" w:lineRule="auto"/>
-        <w:rPr>
-          <w:rFonts w:eastAsia="Times New Roman" w:cstheme="minorHAnsi"/>
-          <w:color w:val="000000"/>
-          <w:lang w:eastAsia="fr-FR"/>
-        </w:rPr>
-      </w:pPr>
-      <w:r>
-        <w:rPr>
-          <w:rFonts w:eastAsia="Times New Roman" w:cstheme="minorHAnsi"/>
-          <w:b/>
-          <w:bCs/>
-          <w:color w:val="000000"/>
-          <w:lang w:eastAsia="fr-FR"/>
-        </w:rPr>
-        <w:t>Le scénario nominal :</w:t>
+          <w:rFonts w:eastAsia="Times New Roman" w:cstheme="minorHAnsi"/>
+          <w:color w:val="000000"/>
+          <w:lang w:eastAsia="fr-FR"/>
+        </w:rPr>
+        <w:t>met à jour le statut de l’objet Commande en indiquant que le règlement a été effectué</w:t>
       </w:r>
     </w:p>
     <w:p>
@@ -8925,93 +7256,327 @@
         <w:pStyle w:val="Paragraphedeliste"/>
         <w:numPr>
           <w:ilvl w:val="0"/>
-          <w:numId w:val="14"/>
+          <w:numId w:val="20"/>
         </w:numPr>
-        <w:rPr>
-          <w:rFonts w:cstheme="minorHAnsi"/>
+        <w:spacing w:after="225" w:line="240" w:lineRule="auto"/>
+        <w:rPr>
+          <w:rFonts w:eastAsia="Times New Roman" w:cstheme="minorHAnsi"/>
           <w:i/>
-        </w:rPr>
-      </w:pPr>
-      <w:r>
-        <w:rPr>
-          <w:rFonts w:cstheme="minorHAnsi"/>
+          <w:color w:val="000000"/>
+          <w:lang w:eastAsia="fr-FR"/>
+        </w:rPr>
+      </w:pPr>
+      <w:r>
+        <w:rPr>
+          <w:rFonts w:eastAsia="Times New Roman" w:cstheme="minorHAnsi"/>
+          <w:b/>
+          <w:color w:val="000000"/>
+          <w:lang w:eastAsia="fr-FR"/>
+        </w:rPr>
+        <w:t xml:space="preserve">Le système </w:t>
+      </w:r>
+      <w:r>
+        <w:rPr>
+          <w:rFonts w:eastAsia="Times New Roman" w:cstheme="minorHAnsi"/>
+          <w:color w:val="000000"/>
+          <w:lang w:eastAsia="fr-FR"/>
+        </w:rPr>
+        <w:t>affiche une confirmation de la transaction et envoie le récapitulatif à l’adresse de contact enregistrée dans l’objet Commande</w:t>
+      </w:r>
+    </w:p>
+    <w:p>
+      <w:pPr>
+        <w:rPr>
+          <w:rFonts w:cstheme="minorHAnsi"/>
+        </w:rPr>
+      </w:pPr>
+    </w:p>
+    <w:p>
+      <w:pPr>
+        <w:spacing w:after="225" w:line="240" w:lineRule="auto"/>
+        <w:rPr>
+          <w:rFonts w:eastAsia="Times New Roman" w:cstheme="minorHAnsi"/>
+          <w:color w:val="000000"/>
+          <w:lang w:eastAsia="fr-FR"/>
+        </w:rPr>
+      </w:pPr>
+      <w:r>
+        <w:rPr>
+          <w:rFonts w:eastAsia="Times New Roman" w:cstheme="minorHAnsi"/>
+          <w:b/>
+          <w:bCs/>
+          <w:color w:val="000000"/>
+          <w:lang w:eastAsia="fr-FR"/>
+        </w:rPr>
+        <w:t>Les scénarios alternatifs</w:t>
+      </w:r>
+      <w:r>
+        <w:rPr>
+          <w:rFonts w:eastAsia="Times New Roman" w:cstheme="minorHAnsi"/>
+          <w:color w:val="000000"/>
+          <w:lang w:eastAsia="fr-FR"/>
+        </w:rPr>
+        <w:t> :</w:t>
+      </w:r>
+    </w:p>
+    <w:p>
+      <w:pPr>
+        <w:rPr>
+          <w:rFonts w:eastAsia="Times New Roman" w:cstheme="minorHAnsi"/>
+          <w:color w:val="000000"/>
+          <w:lang w:eastAsia="fr-FR"/>
+        </w:rPr>
+      </w:pPr>
+      <w:r>
+        <w:rPr>
+          <w:rFonts w:eastAsia="Times New Roman" w:cstheme="minorHAnsi"/>
+          <w:color w:val="000000"/>
+          <w:lang w:eastAsia="fr-FR"/>
+        </w:rPr>
+        <w:t xml:space="preserve">2, 4, 5. </w:t>
+      </w:r>
+      <w:r>
+        <w:rPr>
+          <w:rFonts w:eastAsia="Times New Roman" w:cstheme="minorHAnsi"/>
           <w:i/>
+          <w:color w:val="000000"/>
+          <w:lang w:eastAsia="fr-FR"/>
         </w:rPr>
         <w:t>L’utilisateur</w:t>
       </w:r>
       <w:r>
         <w:rPr>
-          <w:rFonts w:cstheme="minorHAnsi"/>
+          <w:rFonts w:eastAsia="Times New Roman" w:cstheme="minorHAnsi"/>
+          <w:color w:val="000000"/>
+          <w:lang w:eastAsia="fr-FR"/>
+        </w:rPr>
+        <w:t xml:space="preserve"> décide de revenir à la page précédente. Les informations saisies lors des cas d’utilisations précédents sont conservées.</w:t>
+      </w:r>
+      <w:r>
+        <w:rPr>
+          <w:rFonts w:eastAsia="Times New Roman" w:cstheme="minorHAnsi"/>
+          <w:color w:val="000000"/>
+          <w:lang w:eastAsia="fr-FR"/>
+        </w:rPr>
+        <w:br/>
+        <w:t xml:space="preserve">2a. </w:t>
+      </w:r>
+      <w:r>
+        <w:rPr>
+          <w:rFonts w:eastAsia="Times New Roman" w:cstheme="minorHAnsi"/>
           <w:i/>
+          <w:color w:val="000000"/>
+          <w:lang w:eastAsia="fr-FR"/>
+        </w:rPr>
+        <w:t>L’utilisateur</w:t>
+      </w:r>
+      <w:r>
+        <w:rPr>
+          <w:rFonts w:eastAsia="Times New Roman" w:cstheme="minorHAnsi"/>
+          <w:color w:val="000000"/>
+          <w:lang w:eastAsia="fr-FR"/>
+        </w:rPr>
+        <w:t xml:space="preserve"> décide d’utiliser un bon d’achat lors du paiement et renseigne le code du bon d’achat dans le champ prévu à cet effet avant de le faire vérifier</w:t>
+      </w:r>
+      <w:r>
+        <w:rPr>
+          <w:rFonts w:eastAsia="Times New Roman" w:cstheme="minorHAnsi"/>
+          <w:color w:val="000000"/>
+          <w:lang w:eastAsia="fr-FR"/>
+        </w:rPr>
+        <w:br/>
+      </w:r>
+      <w:r>
+        <w:rPr>
+          <w:rFonts w:eastAsia="Times New Roman" w:cstheme="minorHAnsi"/>
+          <w:color w:val="000000"/>
+          <w:lang w:eastAsia="fr-FR"/>
+        </w:rPr>
+        <w:tab/>
+        <w:t xml:space="preserve">6a. Si le code correspond à un bon d’achat valide, celui-ci est mis à jour en indiquant la valeur </w:t>
+      </w:r>
+      <w:r>
+        <w:rPr>
+          <w:rFonts w:eastAsia="Times New Roman" w:cstheme="minorHAnsi"/>
+          <w:color w:val="000000"/>
+          <w:lang w:eastAsia="fr-FR"/>
+        </w:rPr>
+        <w:tab/>
+        <w:t>qu’il a permis de payer</w:t>
+      </w:r>
+    </w:p>
+    <w:p>
+      <w:pPr>
+        <w:rPr>
+          <w:rFonts w:eastAsia="Times New Roman" w:cstheme="minorHAnsi"/>
+          <w:color w:val="000000"/>
+          <w:lang w:eastAsia="fr-FR"/>
+        </w:rPr>
+      </w:pPr>
+    </w:p>
+    <w:p>
+      <w:pPr>
+        <w:rPr>
+          <w:rFonts w:eastAsia="Times New Roman" w:cstheme="minorHAnsi"/>
+          <w:b/>
+          <w:color w:val="000000"/>
+          <w:lang w:eastAsia="fr-FR"/>
+        </w:rPr>
+      </w:pPr>
+      <w:r>
+        <w:rPr>
+          <w:rFonts w:eastAsia="Times New Roman" w:cstheme="minorHAnsi"/>
+          <w:b/>
+          <w:color w:val="000000"/>
+          <w:lang w:eastAsia="fr-FR"/>
+        </w:rPr>
+        <w:t>Les scénarios d’exception :</w:t>
+      </w:r>
+    </w:p>
+    <w:p>
+      <w:pPr>
+        <w:rPr>
+          <w:rFonts w:eastAsia="Times New Roman" w:cstheme="minorHAnsi"/>
+          <w:color w:val="000000"/>
+          <w:lang w:eastAsia="fr-FR"/>
+        </w:rPr>
+      </w:pPr>
+      <w:r>
+        <w:rPr>
+          <w:rFonts w:eastAsia="Times New Roman" w:cstheme="minorHAnsi"/>
+          <w:color w:val="000000"/>
+          <w:lang w:eastAsia="fr-FR"/>
+        </w:rPr>
+        <w:t xml:space="preserve">2a. Le code ne correspond à aucun bon d’achat valide. </w:t>
+      </w:r>
+      <w:r>
+        <w:rPr>
+          <w:rFonts w:eastAsia="Times New Roman" w:cstheme="minorHAnsi"/>
+          <w:b/>
+          <w:color w:val="000000"/>
+          <w:lang w:eastAsia="fr-FR"/>
+        </w:rPr>
+        <w:t>Le système</w:t>
+      </w:r>
+      <w:r>
+        <w:rPr>
+          <w:rFonts w:eastAsia="Times New Roman" w:cstheme="minorHAnsi"/>
+          <w:color w:val="000000"/>
+          <w:lang w:eastAsia="fr-FR"/>
+        </w:rPr>
+        <w:t xml:space="preserve"> affiche un message d’erreur sans changer de page (retour à l’étape 2)</w:t>
+      </w:r>
+      <w:r>
+        <w:rPr>
+          <w:rFonts w:eastAsia="Times New Roman" w:cstheme="minorHAnsi"/>
+          <w:color w:val="000000"/>
+          <w:lang w:eastAsia="fr-FR"/>
+        </w:rPr>
+        <w:br/>
+        <w:t>2</w:t>
+      </w:r>
+      <w:r>
+        <w:rPr>
+          <w:rFonts w:eastAsia="Times New Roman" w:cstheme="minorHAnsi"/>
+          <w:color w:val="000000"/>
+          <w:lang w:eastAsia="fr-FR"/>
+        </w:rPr>
+        <w:t>b</w:t>
+      </w:r>
+      <w:r>
+        <w:rPr>
+          <w:rFonts w:eastAsia="Times New Roman" w:cstheme="minorHAnsi"/>
+          <w:color w:val="000000"/>
+          <w:lang w:eastAsia="fr-FR"/>
+        </w:rPr>
+        <w:t xml:space="preserve">. Les informations bancaires saisies sont incorrectes. </w:t>
+      </w:r>
+      <w:r>
+        <w:rPr>
+          <w:rFonts w:eastAsia="Times New Roman" w:cstheme="minorHAnsi"/>
+          <w:b/>
+          <w:color w:val="000000"/>
+          <w:lang w:eastAsia="fr-FR"/>
+        </w:rPr>
+        <w:t xml:space="preserve">Le système </w:t>
+      </w:r>
+      <w:r>
+        <w:rPr>
+          <w:rFonts w:eastAsia="Times New Roman" w:cstheme="minorHAnsi"/>
+          <w:color w:val="000000"/>
+          <w:lang w:eastAsia="fr-FR"/>
+        </w:rPr>
+        <w:t>notifie l’utilisateur sans changer de page (retour à l’étape 1)</w:t>
+      </w:r>
+      <w:r>
+        <w:rPr>
+          <w:rFonts w:eastAsia="Times New Roman" w:cstheme="minorHAnsi"/>
+          <w:color w:val="000000"/>
+          <w:lang w:eastAsia="fr-FR"/>
+        </w:rPr>
+        <w:br/>
+      </w:r>
+      <w:r>
+        <w:rPr>
+          <w:rFonts w:eastAsia="Times New Roman" w:cstheme="minorHAnsi"/>
+          <w:color w:val="000000"/>
+          <w:lang w:eastAsia="fr-FR"/>
+        </w:rPr>
+        <w:t>3</w:t>
+      </w:r>
+      <w:r>
+        <w:rPr>
+          <w:rFonts w:eastAsia="Times New Roman" w:cstheme="minorHAnsi"/>
+          <w:color w:val="000000"/>
+          <w:lang w:eastAsia="fr-FR"/>
+        </w:rPr>
+        <w:t xml:space="preserve">. Une erreur survient lors de la transaction. </w:t>
+      </w:r>
+      <w:r>
+        <w:rPr>
+          <w:rFonts w:eastAsia="Times New Roman" w:cstheme="minorHAnsi"/>
+          <w:b/>
+          <w:color w:val="000000"/>
+          <w:lang w:eastAsia="fr-FR"/>
+        </w:rPr>
+        <w:t xml:space="preserve">Le système </w:t>
+      </w:r>
+      <w:r>
+        <w:rPr>
+          <w:rFonts w:eastAsia="Times New Roman" w:cstheme="minorHAnsi"/>
+          <w:color w:val="000000"/>
+          <w:lang w:eastAsia="fr-FR"/>
+        </w:rPr>
+        <w:t>annule l’opération et affiche une page d’erreur invitant l’utilisateur à recommencer ou contacter un responsable</w:t>
+      </w:r>
+      <w:r>
+        <w:rPr>
+          <w:rFonts w:eastAsia="Times New Roman" w:cstheme="minorHAnsi"/>
+          <w:color w:val="000000"/>
+          <w:lang w:eastAsia="fr-FR"/>
         </w:rPr>
         <w:t xml:space="preserve"> </w:t>
       </w:r>
       <w:r>
         <w:rPr>
-          <w:rFonts w:cstheme="minorHAnsi"/>
-        </w:rPr>
-        <w:t>spécifie la somme requise, la récupère auprès du client e</w:t>
-      </w:r>
-      <w:r>
-        <w:rPr>
-          <w:rFonts w:cstheme="minorHAnsi"/>
-        </w:rPr>
-        <w:t>t valide le paiement</w:t>
-      </w:r>
-    </w:p>
-    <w:p>
-      <w:pPr>
-        <w:rPr>
-          <w:rFonts w:eastAsia="Times New Roman" w:cstheme="minorHAnsi"/>
-          <w:b/>
-          <w:bCs/>
-          <w:color w:val="000000"/>
-          <w:lang w:eastAsia="fr-FR"/>
-        </w:rPr>
-      </w:pPr>
-    </w:p>
-    <w:p>
-      <w:pPr>
-        <w:rPr>
-          <w:rFonts w:eastAsia="Times New Roman" w:cstheme="minorHAnsi"/>
-          <w:bCs/>
-          <w:color w:val="000000"/>
-          <w:lang w:eastAsia="fr-FR"/>
-        </w:rPr>
-      </w:pPr>
-      <w:r>
-        <w:rPr>
-          <w:rFonts w:eastAsia="Times New Roman" w:cstheme="minorHAnsi"/>
-          <w:b/>
-          <w:bCs/>
-          <w:color w:val="000000"/>
-          <w:lang w:eastAsia="fr-FR"/>
-        </w:rPr>
-        <w:t>Les scénarios alternatifs :</w:t>
-      </w:r>
-      <w:r>
-        <w:rPr>
-          <w:rFonts w:eastAsia="Times New Roman" w:cstheme="minorHAnsi"/>
-          <w:b/>
-          <w:bCs/>
+          <w:rFonts w:eastAsia="Times New Roman" w:cstheme="minorHAnsi"/>
+          <w:color w:val="000000"/>
+          <w:lang w:eastAsia="fr-FR"/>
+        </w:rPr>
+        <w:t>(Arrêt du cas d’utilisation)</w:t>
+      </w:r>
+      <w:r>
+        <w:rPr>
+          <w:rFonts w:eastAsia="Times New Roman" w:cstheme="minorHAnsi"/>
           <w:color w:val="000000"/>
           <w:lang w:eastAsia="fr-FR"/>
         </w:rPr>
         <w:br/>
-      </w:r>
-      <w:r>
-        <w:rPr>
-          <w:rFonts w:eastAsia="Times New Roman" w:cstheme="minorHAnsi"/>
-          <w:bCs/>
-          <w:color w:val="000000"/>
-          <w:lang w:eastAsia="fr-FR"/>
-        </w:rPr>
-        <w:t xml:space="preserve">1. </w:t>
-      </w:r>
-      <w:r>
-        <w:rPr>
-          <w:rFonts w:eastAsia="Times New Roman" w:cstheme="minorHAnsi"/>
-          <w:bCs/>
+        <w:t xml:space="preserve">*. Un problème majeur intervient durant le cas d’utilisation, rendant le paiement impossible. </w:t>
+      </w:r>
+      <w:r>
+        <w:rPr>
+          <w:rFonts w:eastAsia="Times New Roman" w:cstheme="minorHAnsi"/>
           <w:i/>
           <w:color w:val="000000"/>
           <w:lang w:eastAsia="fr-FR"/>
@@ -9021,52 +7586,91 @@
       <w:r>
         <w:rPr>
           <w:rFonts w:eastAsia="Times New Roman" w:cstheme="minorHAnsi"/>
-          <w:bCs/>
-          <w:color w:val="000000"/>
-          <w:lang w:eastAsia="fr-FR"/>
-        </w:rPr>
-        <w:t xml:space="preserve"> décide de changer de mode de règlement (retour à l’étape 2 du cas </w:t>
-      </w:r>
-      <w:r>
-        <w:rPr>
-          <w:rFonts w:eastAsia="Times New Roman" w:cstheme="minorHAnsi"/>
-          <w:bCs/>
-          <w:color w:val="000000"/>
-          <w:lang w:eastAsia="fr-FR"/>
-        </w:rPr>
-        <w:t>2.6</w:t>
-      </w:r>
-      <w:r>
-        <w:rPr>
-          <w:rFonts w:eastAsia="Times New Roman" w:cstheme="minorHAnsi"/>
-          <w:bCs/>
-          <w:color w:val="000000"/>
-          <w:lang w:eastAsia="fr-FR"/>
-        </w:rPr>
-        <w:t>)</w:t>
-      </w:r>
-    </w:p>
-    <w:p>
-      <w:pPr>
-        <w:rPr>
-          <w:rFonts w:eastAsia="Times New Roman" w:cstheme="minorHAnsi"/>
-          <w:color w:val="000000"/>
-          <w:lang w:eastAsia="fr-FR"/>
-        </w:rPr>
-      </w:pPr>
-    </w:p>
-    <w:p>
-      <w:pPr>
-        <w:rPr>
-          <w:rFonts w:cstheme="minorHAnsi"/>
-          <w:b/>
-        </w:rPr>
-      </w:pPr>
-      <w:r>
-        <w:rPr>
-          <w:rFonts w:cstheme="minorHAnsi"/>
-          <w:b/>
-        </w:rPr>
+          <w:color w:val="000000"/>
+          <w:lang w:eastAsia="fr-FR"/>
+        </w:rPr>
+        <w:t xml:space="preserve"> place la commande en statut « Incident ». </w:t>
+      </w:r>
+      <w:r>
+        <w:rPr>
+          <w:rFonts w:eastAsia="Times New Roman" w:cstheme="minorHAnsi"/>
+          <w:b/>
+          <w:color w:val="000000"/>
+          <w:lang w:eastAsia="fr-FR"/>
+        </w:rPr>
+        <w:t>Le système</w:t>
+      </w:r>
+      <w:r>
+        <w:rPr>
+          <w:rFonts w:eastAsia="Times New Roman" w:cstheme="minorHAnsi"/>
+          <w:color w:val="000000"/>
+          <w:lang w:eastAsia="fr-FR"/>
+        </w:rPr>
+        <w:t xml:space="preserve"> notifie alors un responsable du problème pour intervention manuelle.</w:t>
+      </w:r>
+      <w:r>
+        <w:rPr>
+          <w:rFonts w:eastAsia="Times New Roman" w:cstheme="minorHAnsi"/>
+          <w:color w:val="000000"/>
+          <w:lang w:eastAsia="fr-FR"/>
+        </w:rPr>
+        <w:br/>
+        <w:t xml:space="preserve">*. </w:t>
+      </w:r>
+      <w:r>
+        <w:rPr>
+          <w:rFonts w:eastAsia="Times New Roman" w:cstheme="minorHAnsi"/>
+          <w:i/>
+          <w:color w:val="000000"/>
+          <w:lang w:eastAsia="fr-FR"/>
+        </w:rPr>
+        <w:t xml:space="preserve">L’utilisateur </w:t>
+      </w:r>
+      <w:r>
+        <w:rPr>
+          <w:rFonts w:eastAsia="Times New Roman" w:cstheme="minorHAnsi"/>
+          <w:color w:val="000000"/>
+          <w:lang w:eastAsia="fr-FR"/>
+        </w:rPr>
+        <w:t>ferme la page durant le cas d’utilisation (volontairement ou accidentellement).</w:t>
+      </w:r>
+      <w:r>
+        <w:rPr>
+          <w:rFonts w:eastAsia="Times New Roman" w:cstheme="minorHAnsi"/>
+          <w:color w:val="000000"/>
+          <w:lang w:eastAsia="fr-FR"/>
+        </w:rPr>
+        <w:t xml:space="preserve"> </w:t>
+      </w:r>
+      <w:r>
+        <w:rPr>
+          <w:rFonts w:eastAsia="Times New Roman" w:cstheme="minorHAnsi"/>
+          <w:color w:val="000000"/>
+          <w:lang w:eastAsia="fr-FR"/>
+        </w:rPr>
+        <w:t>(Arrêt du cas d’utilisation)</w:t>
+      </w:r>
+      <w:r>
+        <w:rPr>
+          <w:rFonts w:eastAsia="Times New Roman" w:cstheme="minorHAnsi"/>
+          <w:color w:val="000000"/>
+          <w:lang w:eastAsia="fr-FR"/>
+        </w:rPr>
+        <w:br/>
+      </w:r>
+    </w:p>
+    <w:p>
+      <w:pPr>
+        <w:rPr>
+          <w:rFonts w:cstheme="minorHAnsi"/>
+        </w:rPr>
+      </w:pPr>
+      <w:r>
+        <w:rPr>
+          <w:rFonts w:cstheme="minorHAnsi"/>
+          <w:b/>
+        </w:rPr>
+        <w:lastRenderedPageBreak/>
         <w:t xml:space="preserve">Fin : </w:t>
       </w:r>
       <w:r>
@@ -9079,13 +7683,31 @@
         <w:rPr>
           <w:rFonts w:cstheme="minorHAnsi"/>
         </w:rPr>
-        <w:t xml:space="preserve"> à l’étape 1 sur décision de l’utilisateur</w:t>
-      </w:r>
-      <w:r>
-        <w:rPr>
-          <w:rFonts w:cstheme="minorHAnsi"/>
-        </w:rPr>
-        <w:t xml:space="preserve"> ou après la transaction</w:t>
+        <w:t>à l’étape 2 sur décision de l’utilisateur, ou après le point 6</w:t>
+      </w:r>
+      <w:r>
+        <w:rPr>
+          <w:rFonts w:cstheme="minorHAnsi"/>
+        </w:rPr>
+        <w:br/>
+      </w:r>
+      <w:r>
+        <w:rPr>
+          <w:rFonts w:cstheme="minorHAnsi"/>
+        </w:rPr>
+        <w:t xml:space="preserve">Scénario d’exception : à l’étape </w:t>
+      </w:r>
+      <w:r>
+        <w:rPr>
+          <w:rFonts w:cstheme="minorHAnsi"/>
+        </w:rPr>
+        <w:t>3</w:t>
+      </w:r>
+      <w:r>
+        <w:rPr>
+          <w:rFonts w:cstheme="minorHAnsi"/>
+        </w:rPr>
+        <w:t>, si le paiement échoue</w:t>
       </w:r>
     </w:p>
     <w:p>
@@ -9114,54 +7736,2070 @@
         <w:rPr>
           <w:rFonts w:cstheme="minorHAnsi"/>
         </w:rPr>
+        <w:t>Le statut de l’objet Commande indique que le règlement a été effectué</w:t>
+      </w:r>
+      <w:r>
+        <w:rPr>
+          <w:rFonts w:cstheme="minorHAnsi"/>
+        </w:rPr>
+        <w:t xml:space="preserve">. </w:t>
+      </w:r>
+      <w:r>
+        <w:rPr>
+          <w:rFonts w:cstheme="minorHAnsi"/>
+        </w:rPr>
+        <w:t>La transaction bancaire a été effectuée</w:t>
+      </w:r>
+    </w:p>
+    <w:p>
+      <w:pPr>
+        <w:rPr>
+          <w:rFonts w:cstheme="minorHAnsi"/>
+        </w:rPr>
+      </w:pPr>
+    </w:p>
+    <w:p>
+      <w:pPr>
+        <w:rPr>
+          <w:rFonts w:cstheme="minorHAnsi"/>
+          <w:b/>
+        </w:rPr>
+      </w:pPr>
+      <w:r>
+        <w:rPr>
+          <w:rFonts w:cstheme="minorHAnsi"/>
+          <w:b/>
+        </w:rPr>
+        <w:t>Problèmes non résolus</w:t>
+      </w:r>
+    </w:p>
+    <w:p>
+      <w:pPr>
+        <w:rPr>
+          <w:rFonts w:cstheme="minorHAnsi"/>
+        </w:rPr>
+      </w:pPr>
+      <w:r>
+        <w:rPr>
+          <w:rFonts w:cstheme="minorHAnsi"/>
+        </w:rPr>
+        <w:t>Les livreurs sont ils équipés de lecteurs de CB ?</w:t>
+      </w:r>
+    </w:p>
+    <w:p>
+      <w:pPr>
+        <w:rPr>
+          <w:rFonts w:cstheme="minorHAnsi"/>
+          <w:b/>
+        </w:rPr>
+      </w:pPr>
+    </w:p>
+    <w:p>
+      <w:pPr>
+        <w:rPr>
+          <w:rFonts w:cstheme="minorHAnsi"/>
+        </w:rPr>
+      </w:pPr>
+      <w:r>
+        <w:rPr>
+          <w:rFonts w:cstheme="minorHAnsi"/>
+        </w:rPr>
+        <w:br w:type="page"/>
+      </w:r>
+    </w:p>
+    <w:p>
+      <w:pPr>
+        <w:spacing w:after="225" w:line="240" w:lineRule="auto"/>
+        <w:rPr>
+          <w:rFonts w:eastAsia="Times New Roman" w:cstheme="minorHAnsi"/>
+          <w:b/>
+          <w:bCs/>
+          <w:color w:val="000000"/>
+          <w:lang w:eastAsia="fr-FR"/>
+        </w:rPr>
+      </w:pPr>
+      <w:r>
+        <w:rPr>
+          <w:rFonts w:eastAsia="Times New Roman" w:cstheme="minorHAnsi"/>
+          <w:b/>
+          <w:bCs/>
+          <w:color w:val="000000"/>
+          <w:lang w:eastAsia="fr-FR"/>
+        </w:rPr>
+        <w:lastRenderedPageBreak/>
+        <w:t>Cas n</w:t>
+      </w:r>
+      <w:r>
+        <w:rPr>
+          <w:rFonts w:eastAsia="Times New Roman" w:cstheme="minorHAnsi"/>
+          <w:b/>
+          <w:bCs/>
+          <w:color w:val="000000"/>
+          <w:lang w:eastAsia="fr-FR"/>
+        </w:rPr>
+        <w:t>°</w:t>
+      </w:r>
+      <w:r>
+        <w:rPr>
+          <w:rFonts w:eastAsia="Times New Roman" w:cstheme="minorHAnsi"/>
+          <w:b/>
+          <w:bCs/>
+          <w:color w:val="000000"/>
+          <w:lang w:eastAsia="fr-FR"/>
+        </w:rPr>
+        <w:t>2.6b</w:t>
+      </w:r>
+      <w:bookmarkStart w:id="0" w:name="_GoBack"/>
+      <w:bookmarkEnd w:id="0"/>
+    </w:p>
+    <w:p>
+      <w:pPr>
+        <w:spacing w:after="225" w:line="240" w:lineRule="auto"/>
+        <w:rPr>
+          <w:rFonts w:eastAsia="Times New Roman" w:cstheme="minorHAnsi"/>
+          <w:i/>
+          <w:color w:val="000000"/>
+          <w:lang w:eastAsia="fr-FR"/>
+        </w:rPr>
+      </w:pPr>
+      <w:r>
+        <w:rPr>
+          <w:rFonts w:eastAsia="Times New Roman" w:cstheme="minorHAnsi"/>
+          <w:bCs/>
+          <w:i/>
+          <w:color w:val="000000"/>
+          <w:lang w:eastAsia="fr-FR"/>
+        </w:rPr>
+        <w:t>Spécialisation du cas 2.6 « </w:t>
+      </w:r>
+      <w:r>
+        <w:rPr>
+          <w:rFonts w:cstheme="minorHAnsi"/>
+        </w:rPr>
+        <w:t xml:space="preserve">Encaisser le paiement </w:t>
+      </w:r>
+      <w:r>
+        <w:rPr>
+          <w:rFonts w:eastAsia="Times New Roman" w:cstheme="minorHAnsi"/>
+          <w:bCs/>
+          <w:i/>
+          <w:color w:val="000000"/>
+          <w:lang w:eastAsia="fr-FR"/>
+        </w:rPr>
+        <w:t>»</w:t>
+      </w:r>
+    </w:p>
+    <w:p>
+      <w:pPr>
+        <w:rPr>
+          <w:rFonts w:eastAsia="Times New Roman" w:cstheme="minorHAnsi"/>
+          <w:bCs/>
+          <w:color w:val="000000"/>
+          <w:lang w:eastAsia="fr-FR"/>
+        </w:rPr>
+      </w:pPr>
+      <w:r>
+        <w:rPr>
+          <w:rFonts w:eastAsia="Times New Roman" w:cstheme="minorHAnsi"/>
+          <w:b/>
+          <w:bCs/>
+          <w:color w:val="000000"/>
+          <w:lang w:eastAsia="fr-FR"/>
+        </w:rPr>
+        <w:t>Nom :</w:t>
+      </w:r>
+      <w:r>
+        <w:rPr>
+          <w:rFonts w:eastAsia="Times New Roman" w:cstheme="minorHAnsi"/>
+          <w:color w:val="000000"/>
+          <w:lang w:eastAsia="fr-FR"/>
+        </w:rPr>
+        <w:t> </w:t>
+      </w:r>
+      <w:r>
+        <w:rPr>
+          <w:rFonts w:cstheme="minorHAnsi"/>
+        </w:rPr>
+        <w:t>Payer par API</w:t>
+      </w:r>
+      <w:r>
+        <w:rPr>
+          <w:rFonts w:cstheme="minorHAnsi"/>
+        </w:rPr>
+        <w:t xml:space="preserve"> </w:t>
+      </w:r>
+      <w:r>
+        <w:rPr>
+          <w:rFonts w:eastAsia="Times New Roman" w:cstheme="minorHAnsi"/>
+          <w:color w:val="000000"/>
+          <w:lang w:eastAsia="fr-FR"/>
+        </w:rPr>
+        <w:t xml:space="preserve">(package « Gestion </w:t>
+      </w:r>
+      <w:r>
+        <w:rPr>
+          <w:rFonts w:eastAsia="Times New Roman" w:cstheme="minorHAnsi"/>
+          <w:color w:val="000000"/>
+          <w:lang w:eastAsia="fr-FR"/>
+        </w:rPr>
+        <w:t>interne</w:t>
+      </w:r>
+      <w:r>
+        <w:rPr>
+          <w:rFonts w:eastAsia="Times New Roman" w:cstheme="minorHAnsi"/>
+          <w:color w:val="000000"/>
+          <w:lang w:eastAsia="fr-FR"/>
+        </w:rPr>
+        <w:t xml:space="preserve"> »)</w:t>
+      </w:r>
+      <w:r>
+        <w:rPr>
+          <w:rFonts w:eastAsia="Times New Roman" w:cstheme="minorHAnsi"/>
+          <w:color w:val="000000"/>
+          <w:lang w:eastAsia="fr-FR"/>
+        </w:rPr>
+        <w:br/>
+      </w:r>
+      <w:r>
+        <w:rPr>
+          <w:rFonts w:eastAsia="Times New Roman" w:cstheme="minorHAnsi"/>
+          <w:b/>
+          <w:bCs/>
+          <w:color w:val="000000"/>
+          <w:lang w:eastAsia="fr-FR"/>
+        </w:rPr>
+        <w:t>Acteur(s) :</w:t>
+      </w:r>
+      <w:r>
+        <w:rPr>
+          <w:rFonts w:eastAsia="Times New Roman" w:cstheme="minorHAnsi"/>
+          <w:color w:val="000000"/>
+          <w:lang w:eastAsia="fr-FR"/>
+        </w:rPr>
+        <w:t> </w:t>
+      </w:r>
+      <w:r>
+        <w:rPr>
+          <w:rFonts w:eastAsia="Times New Roman" w:cstheme="minorHAnsi"/>
+          <w:color w:val="000000"/>
+          <w:lang w:eastAsia="fr-FR"/>
+        </w:rPr>
+        <w:t>Livreur</w:t>
+      </w:r>
+      <w:r>
+        <w:rPr>
+          <w:rFonts w:eastAsia="Times New Roman" w:cstheme="minorHAnsi"/>
+          <w:color w:val="000000"/>
+          <w:lang w:eastAsia="fr-FR"/>
+        </w:rPr>
+        <w:br/>
+      </w:r>
+      <w:r>
+        <w:rPr>
+          <w:rFonts w:eastAsia="Times New Roman" w:cstheme="minorHAnsi"/>
+          <w:b/>
+          <w:bCs/>
+          <w:color w:val="000000"/>
+          <w:lang w:eastAsia="fr-FR"/>
+        </w:rPr>
+        <w:t>Description</w:t>
+      </w:r>
+      <w:r>
+        <w:rPr>
+          <w:rFonts w:eastAsia="Times New Roman" w:cstheme="minorHAnsi"/>
+          <w:b/>
+          <w:bCs/>
+          <w:color w:val="000000"/>
+          <w:lang w:eastAsia="fr-FR"/>
+        </w:rPr>
+        <w:t xml:space="preserve"> : </w:t>
+      </w:r>
+      <w:r>
+        <w:rPr>
+          <w:rFonts w:eastAsia="Times New Roman" w:cstheme="minorHAnsi"/>
+          <w:bCs/>
+          <w:color w:val="000000"/>
+          <w:lang w:eastAsia="fr-FR"/>
+        </w:rPr>
+        <w:t>Le livreur doit pouvoir encaisser un paiement par API</w:t>
+      </w:r>
+      <w:r>
+        <w:rPr>
+          <w:rFonts w:eastAsia="Times New Roman" w:cstheme="minorHAnsi"/>
+          <w:bCs/>
+          <w:color w:val="000000"/>
+          <w:lang w:eastAsia="fr-FR"/>
+        </w:rPr>
+        <w:br/>
+      </w:r>
+      <w:r>
+        <w:rPr>
+          <w:rFonts w:eastAsia="Times New Roman" w:cstheme="minorHAnsi"/>
+          <w:b/>
+          <w:bCs/>
+          <w:color w:val="000000"/>
+          <w:lang w:eastAsia="fr-FR"/>
+        </w:rPr>
+        <w:t>Auteur :</w:t>
+      </w:r>
+      <w:r>
+        <w:rPr>
+          <w:rFonts w:eastAsia="Times New Roman" w:cstheme="minorHAnsi"/>
+          <w:color w:val="000000"/>
+          <w:lang w:eastAsia="fr-FR"/>
+        </w:rPr>
+        <w:t> </w:t>
+      </w:r>
+      <w:r>
+        <w:rPr>
+          <w:rFonts w:eastAsia="Times New Roman" w:cstheme="minorHAnsi"/>
+          <w:color w:val="000000"/>
+          <w:lang w:eastAsia="fr-FR"/>
+        </w:rPr>
+        <w:t>Victor Sorba</w:t>
+      </w:r>
+      <w:r>
+        <w:rPr>
+          <w:rFonts w:eastAsia="Times New Roman" w:cstheme="minorHAnsi"/>
+          <w:color w:val="000000"/>
+          <w:lang w:eastAsia="fr-FR"/>
+        </w:rPr>
+        <w:br/>
+      </w:r>
+      <w:r>
+        <w:rPr>
+          <w:rFonts w:eastAsia="Times New Roman" w:cstheme="minorHAnsi"/>
+          <w:b/>
+          <w:bCs/>
+          <w:color w:val="000000"/>
+          <w:lang w:eastAsia="fr-FR"/>
+        </w:rPr>
+        <w:t>Date(s) :</w:t>
+      </w:r>
+      <w:r>
+        <w:rPr>
+          <w:rFonts w:eastAsia="Times New Roman" w:cstheme="minorHAnsi"/>
+          <w:color w:val="000000"/>
+          <w:lang w:eastAsia="fr-FR"/>
+        </w:rPr>
+        <w:t> </w:t>
+      </w:r>
+      <w:r>
+        <w:rPr>
+          <w:rFonts w:eastAsia="Times New Roman" w:cstheme="minorHAnsi"/>
+          <w:color w:val="000000"/>
+          <w:lang w:eastAsia="fr-FR"/>
+        </w:rPr>
+        <w:t>03/05/2019 (première rédaction)</w:t>
+      </w:r>
+    </w:p>
+    <w:p>
+      <w:pPr>
+        <w:rPr>
+          <w:rFonts w:eastAsia="Times New Roman" w:cstheme="minorHAnsi"/>
+          <w:color w:val="000000"/>
+          <w:lang w:eastAsia="fr-FR"/>
+        </w:rPr>
+      </w:pPr>
+      <w:proofErr w:type="spellStart"/>
+      <w:r>
+        <w:rPr>
+          <w:rFonts w:eastAsia="Times New Roman" w:cstheme="minorHAnsi"/>
+          <w:b/>
+          <w:bCs/>
+          <w:color w:val="000000"/>
+          <w:lang w:eastAsia="fr-FR"/>
+        </w:rPr>
+        <w:t>Pré-conditions</w:t>
+      </w:r>
+      <w:proofErr w:type="spellEnd"/>
+      <w:r>
+        <w:rPr>
+          <w:rFonts w:eastAsia="Times New Roman" w:cstheme="minorHAnsi"/>
+          <w:b/>
+          <w:bCs/>
+          <w:color w:val="000000"/>
+          <w:lang w:eastAsia="fr-FR"/>
+        </w:rPr>
+        <w:t xml:space="preserve"> :</w:t>
+      </w:r>
+      <w:r>
+        <w:rPr>
+          <w:rFonts w:eastAsia="Times New Roman" w:cstheme="minorHAnsi"/>
+          <w:color w:val="000000"/>
+          <w:lang w:eastAsia="fr-FR"/>
+        </w:rPr>
+        <w:t> </w:t>
+      </w:r>
+      <w:r>
+        <w:rPr>
+          <w:rFonts w:eastAsia="Times New Roman" w:cstheme="minorHAnsi"/>
+          <w:color w:val="000000"/>
+          <w:lang w:eastAsia="fr-FR"/>
+        </w:rPr>
+        <w:t>L’utilisateur est connecté en tant que livreur</w:t>
+      </w:r>
+      <w:r>
+        <w:rPr>
+          <w:rFonts w:eastAsia="Times New Roman" w:cstheme="minorHAnsi"/>
+          <w:color w:val="000000"/>
+          <w:lang w:eastAsia="fr-FR"/>
+        </w:rPr>
+        <w:br/>
+      </w:r>
+      <w:r>
+        <w:rPr>
+          <w:rFonts w:eastAsia="Times New Roman" w:cstheme="minorHAnsi"/>
+          <w:b/>
+          <w:bCs/>
+          <w:color w:val="000000"/>
+          <w:lang w:eastAsia="fr-FR"/>
+        </w:rPr>
+        <w:t>Démarrage :</w:t>
+      </w:r>
+      <w:r>
+        <w:rPr>
+          <w:rFonts w:eastAsia="Times New Roman" w:cstheme="minorHAnsi"/>
+          <w:color w:val="000000"/>
+          <w:lang w:eastAsia="fr-FR"/>
+        </w:rPr>
+        <w:t xml:space="preserve"> L’utilisateur </w:t>
+      </w:r>
+      <w:r>
+        <w:rPr>
+          <w:rFonts w:eastAsia="Times New Roman" w:cstheme="minorHAnsi"/>
+          <w:color w:val="000000"/>
+          <w:lang w:eastAsia="fr-FR"/>
+        </w:rPr>
+        <w:t>a demandé à encaisser le paiement d’une commande non réglée</w:t>
+      </w:r>
+      <w:r>
+        <w:rPr>
+          <w:rFonts w:eastAsia="Times New Roman" w:cstheme="minorHAnsi"/>
+          <w:color w:val="000000"/>
+          <w:lang w:eastAsia="fr-FR"/>
+        </w:rPr>
+        <w:t xml:space="preserve"> par API</w:t>
+      </w:r>
+    </w:p>
+    <w:p>
+      <w:pPr>
+        <w:spacing w:after="225" w:line="240" w:lineRule="auto"/>
+        <w:rPr>
+          <w:rFonts w:eastAsia="Times New Roman" w:cstheme="minorHAnsi"/>
+          <w:color w:val="000000"/>
+          <w:lang w:eastAsia="fr-FR"/>
+        </w:rPr>
+      </w:pPr>
+      <w:r>
+        <w:rPr>
+          <w:rFonts w:eastAsia="Times New Roman" w:cstheme="minorHAnsi"/>
+          <w:b/>
+          <w:bCs/>
+          <w:color w:val="000000"/>
+          <w:lang w:eastAsia="fr-FR"/>
+        </w:rPr>
+        <w:t>DESCRIPTION</w:t>
+      </w:r>
+    </w:p>
+    <w:p>
+      <w:pPr>
+        <w:spacing w:after="225" w:line="240" w:lineRule="auto"/>
+        <w:rPr>
+          <w:rFonts w:eastAsia="Times New Roman" w:cstheme="minorHAnsi"/>
+          <w:color w:val="000000"/>
+          <w:lang w:eastAsia="fr-FR"/>
+        </w:rPr>
+      </w:pPr>
+      <w:r>
+        <w:rPr>
+          <w:rFonts w:eastAsia="Times New Roman" w:cstheme="minorHAnsi"/>
+          <w:b/>
+          <w:bCs/>
+          <w:color w:val="000000"/>
+          <w:lang w:eastAsia="fr-FR"/>
+        </w:rPr>
+        <w:t>Le scénario nominal :</w:t>
+      </w:r>
+    </w:p>
+    <w:p>
+      <w:pPr>
+        <w:pStyle w:val="Paragraphedeliste"/>
+        <w:numPr>
+          <w:ilvl w:val="0"/>
+          <w:numId w:val="21"/>
+        </w:numPr>
+        <w:spacing w:after="225" w:line="240" w:lineRule="auto"/>
+        <w:rPr>
+          <w:rFonts w:eastAsia="Times New Roman" w:cstheme="minorHAnsi"/>
+          <w:i/>
+          <w:color w:val="000000"/>
+          <w:lang w:eastAsia="fr-FR"/>
+        </w:rPr>
+      </w:pPr>
+      <w:r>
+        <w:rPr>
+          <w:rFonts w:eastAsia="Times New Roman" w:cstheme="minorHAnsi"/>
+          <w:b/>
+          <w:color w:val="000000"/>
+          <w:lang w:eastAsia="fr-FR"/>
+        </w:rPr>
+        <w:t xml:space="preserve">Le système </w:t>
+      </w:r>
+      <w:r>
+        <w:rPr>
+          <w:rFonts w:eastAsia="Times New Roman" w:cstheme="minorHAnsi"/>
+          <w:color w:val="000000"/>
+          <w:lang w:eastAsia="fr-FR"/>
+        </w:rPr>
+        <w:t>affiche un récapitulatif de l’achat</w:t>
+      </w:r>
+    </w:p>
+    <w:p>
+      <w:pPr>
+        <w:pStyle w:val="Paragraphedeliste"/>
+        <w:numPr>
+          <w:ilvl w:val="0"/>
+          <w:numId w:val="21"/>
+        </w:numPr>
+        <w:rPr>
+          <w:rFonts w:cstheme="minorHAnsi"/>
+          <w:b/>
+        </w:rPr>
+      </w:pPr>
+      <w:r>
+        <w:rPr>
+          <w:rFonts w:cstheme="minorHAnsi"/>
+          <w:b/>
+        </w:rPr>
+        <w:t xml:space="preserve">Le système </w:t>
+      </w:r>
+      <w:r>
+        <w:rPr>
+          <w:rFonts w:cstheme="minorHAnsi"/>
+        </w:rPr>
+        <w:t xml:space="preserve">redirige </w:t>
+      </w:r>
+      <w:r>
+        <w:rPr>
+          <w:rFonts w:cstheme="minorHAnsi"/>
+          <w:i/>
+        </w:rPr>
+        <w:t>l’utilisateur</w:t>
+      </w:r>
+      <w:r>
+        <w:rPr>
+          <w:rFonts w:cstheme="minorHAnsi"/>
+        </w:rPr>
+        <w:t xml:space="preserve"> vers l’API pour y gérer le règlement</w:t>
+      </w:r>
+    </w:p>
+    <w:p>
+      <w:pPr>
+        <w:pStyle w:val="Paragraphedeliste"/>
+        <w:numPr>
+          <w:ilvl w:val="0"/>
+          <w:numId w:val="21"/>
+        </w:numPr>
+        <w:rPr>
+          <w:rFonts w:cstheme="minorHAnsi"/>
+        </w:rPr>
+      </w:pPr>
+      <w:r>
+        <w:rPr>
+          <w:rFonts w:cstheme="minorHAnsi"/>
+          <w:b/>
+        </w:rPr>
+        <w:t xml:space="preserve">Le système </w:t>
+      </w:r>
+      <w:r>
+        <w:rPr>
+          <w:rFonts w:cstheme="minorHAnsi"/>
+        </w:rPr>
+        <w:t>récupère les données auprès de l’API après le règlement et valide ce dernier</w:t>
+      </w:r>
+    </w:p>
+    <w:p>
+      <w:pPr>
+        <w:pStyle w:val="Paragraphedeliste"/>
+        <w:numPr>
+          <w:ilvl w:val="0"/>
+          <w:numId w:val="21"/>
+        </w:numPr>
+        <w:spacing w:after="225" w:line="240" w:lineRule="auto"/>
+        <w:rPr>
+          <w:rFonts w:eastAsia="Times New Roman" w:cstheme="minorHAnsi"/>
+          <w:i/>
+          <w:color w:val="000000"/>
+          <w:lang w:eastAsia="fr-FR"/>
+        </w:rPr>
+      </w:pPr>
+      <w:r>
+        <w:rPr>
+          <w:rFonts w:eastAsia="Times New Roman" w:cstheme="minorHAnsi"/>
+          <w:b/>
+          <w:color w:val="000000"/>
+          <w:lang w:eastAsia="fr-FR"/>
+        </w:rPr>
+        <w:t xml:space="preserve">Le système </w:t>
+      </w:r>
+      <w:r>
+        <w:rPr>
+          <w:rFonts w:eastAsia="Times New Roman" w:cstheme="minorHAnsi"/>
+          <w:color w:val="000000"/>
+          <w:lang w:eastAsia="fr-FR"/>
+        </w:rPr>
+        <w:t>enregistre le paiement</w:t>
+      </w:r>
+    </w:p>
+    <w:p>
+      <w:pPr>
+        <w:pStyle w:val="Paragraphedeliste"/>
+        <w:numPr>
+          <w:ilvl w:val="0"/>
+          <w:numId w:val="21"/>
+        </w:numPr>
+        <w:spacing w:after="225" w:line="240" w:lineRule="auto"/>
+        <w:rPr>
+          <w:rFonts w:eastAsia="Times New Roman" w:cstheme="minorHAnsi"/>
+          <w:i/>
+          <w:color w:val="000000"/>
+          <w:lang w:eastAsia="fr-FR"/>
+        </w:rPr>
+      </w:pPr>
+      <w:r>
+        <w:rPr>
+          <w:rFonts w:eastAsia="Times New Roman" w:cstheme="minorHAnsi"/>
+          <w:b/>
+          <w:color w:val="000000"/>
+          <w:lang w:eastAsia="fr-FR"/>
+        </w:rPr>
+        <w:t xml:space="preserve">Le système </w:t>
+      </w:r>
+      <w:r>
+        <w:rPr>
+          <w:rFonts w:eastAsia="Times New Roman" w:cstheme="minorHAnsi"/>
+          <w:color w:val="000000"/>
+          <w:lang w:eastAsia="fr-FR"/>
+        </w:rPr>
+        <w:t>met à jour le statut de l’objet Commande en indiquant que le règlement a été effectué</w:t>
+      </w:r>
+    </w:p>
+    <w:p>
+      <w:pPr>
+        <w:pStyle w:val="Paragraphedeliste"/>
+        <w:numPr>
+          <w:ilvl w:val="0"/>
+          <w:numId w:val="21"/>
+        </w:numPr>
+        <w:spacing w:after="225" w:line="240" w:lineRule="auto"/>
+        <w:rPr>
+          <w:rFonts w:eastAsia="Times New Roman" w:cstheme="minorHAnsi"/>
+          <w:i/>
+          <w:color w:val="000000"/>
+          <w:lang w:eastAsia="fr-FR"/>
+        </w:rPr>
+      </w:pPr>
+      <w:r>
+        <w:rPr>
+          <w:rFonts w:eastAsia="Times New Roman" w:cstheme="minorHAnsi"/>
+          <w:b/>
+          <w:color w:val="000000"/>
+          <w:lang w:eastAsia="fr-FR"/>
+        </w:rPr>
+        <w:t xml:space="preserve">Le système </w:t>
+      </w:r>
+      <w:r>
+        <w:rPr>
+          <w:rFonts w:eastAsia="Times New Roman" w:cstheme="minorHAnsi"/>
+          <w:color w:val="000000"/>
+          <w:lang w:eastAsia="fr-FR"/>
+        </w:rPr>
+        <w:t>affiche une confirmation de la transaction et envoie le récapitulatif à l’adresse de contact enregistrée dans l’objet Commande</w:t>
+      </w:r>
+    </w:p>
+    <w:p>
+      <w:pPr>
+        <w:rPr>
+          <w:rFonts w:cstheme="minorHAnsi"/>
+        </w:rPr>
+      </w:pPr>
+    </w:p>
+    <w:p>
+      <w:pPr>
+        <w:spacing w:after="225" w:line="240" w:lineRule="auto"/>
+        <w:rPr>
+          <w:rFonts w:eastAsia="Times New Roman" w:cstheme="minorHAnsi"/>
+          <w:color w:val="000000"/>
+          <w:lang w:eastAsia="fr-FR"/>
+        </w:rPr>
+      </w:pPr>
+      <w:r>
+        <w:rPr>
+          <w:rFonts w:eastAsia="Times New Roman" w:cstheme="minorHAnsi"/>
+          <w:b/>
+          <w:bCs/>
+          <w:color w:val="000000"/>
+          <w:lang w:eastAsia="fr-FR"/>
+        </w:rPr>
+        <w:t>Les scénarios alternatifs</w:t>
+      </w:r>
+      <w:r>
+        <w:rPr>
+          <w:rFonts w:eastAsia="Times New Roman" w:cstheme="minorHAnsi"/>
+          <w:color w:val="000000"/>
+          <w:lang w:eastAsia="fr-FR"/>
+        </w:rPr>
+        <w:t> :</w:t>
+      </w:r>
+    </w:p>
+    <w:p>
+      <w:pPr>
+        <w:rPr>
+          <w:rFonts w:eastAsia="Times New Roman" w:cstheme="minorHAnsi"/>
+          <w:color w:val="000000"/>
+          <w:lang w:eastAsia="fr-FR"/>
+        </w:rPr>
+      </w:pPr>
+      <w:r>
+        <w:rPr>
+          <w:rFonts w:eastAsia="Times New Roman" w:cstheme="minorHAnsi"/>
+          <w:color w:val="000000"/>
+          <w:lang w:eastAsia="fr-FR"/>
+        </w:rPr>
+        <w:t xml:space="preserve">2, 4, 5. </w:t>
+      </w:r>
+      <w:r>
+        <w:rPr>
+          <w:rFonts w:eastAsia="Times New Roman" w:cstheme="minorHAnsi"/>
+          <w:i/>
+          <w:color w:val="000000"/>
+          <w:lang w:eastAsia="fr-FR"/>
+        </w:rPr>
+        <w:t>L’utilisateur</w:t>
+      </w:r>
+      <w:r>
+        <w:rPr>
+          <w:rFonts w:eastAsia="Times New Roman" w:cstheme="minorHAnsi"/>
+          <w:color w:val="000000"/>
+          <w:lang w:eastAsia="fr-FR"/>
+        </w:rPr>
+        <w:t xml:space="preserve"> décide de revenir à la page précédente. Les informations saisies lors des cas d’utilisations précédents sont conservées.</w:t>
+      </w:r>
+      <w:r>
+        <w:rPr>
+          <w:rFonts w:eastAsia="Times New Roman" w:cstheme="minorHAnsi"/>
+          <w:color w:val="000000"/>
+          <w:lang w:eastAsia="fr-FR"/>
+        </w:rPr>
+        <w:br/>
+        <w:t xml:space="preserve">2a. </w:t>
+      </w:r>
+      <w:r>
+        <w:rPr>
+          <w:rFonts w:eastAsia="Times New Roman" w:cstheme="minorHAnsi"/>
+          <w:i/>
+          <w:color w:val="000000"/>
+          <w:lang w:eastAsia="fr-FR"/>
+        </w:rPr>
+        <w:t>L’utilisateur</w:t>
+      </w:r>
+      <w:r>
+        <w:rPr>
+          <w:rFonts w:eastAsia="Times New Roman" w:cstheme="minorHAnsi"/>
+          <w:color w:val="000000"/>
+          <w:lang w:eastAsia="fr-FR"/>
+        </w:rPr>
+        <w:t xml:space="preserve"> décide d’utiliser un bon d’achat lors du paiement et renseigne le code du bon d’achat dans le champ prévu à cet effet avant de le faire vérifier</w:t>
+      </w:r>
+      <w:r>
+        <w:rPr>
+          <w:rFonts w:eastAsia="Times New Roman" w:cstheme="minorHAnsi"/>
+          <w:color w:val="000000"/>
+          <w:lang w:eastAsia="fr-FR"/>
+        </w:rPr>
+        <w:br/>
+      </w:r>
+      <w:r>
+        <w:rPr>
+          <w:rFonts w:eastAsia="Times New Roman" w:cstheme="minorHAnsi"/>
+          <w:color w:val="000000"/>
+          <w:lang w:eastAsia="fr-FR"/>
+        </w:rPr>
+        <w:tab/>
+        <w:t xml:space="preserve">6a. Si le code correspond à un bon d’achat valide, celui-ci est mis à jour en indiquant la valeur </w:t>
+      </w:r>
+      <w:r>
+        <w:rPr>
+          <w:rFonts w:eastAsia="Times New Roman" w:cstheme="minorHAnsi"/>
+          <w:color w:val="000000"/>
+          <w:lang w:eastAsia="fr-FR"/>
+        </w:rPr>
+        <w:tab/>
+        <w:t>qu’il a permis de payer</w:t>
+      </w:r>
+    </w:p>
+    <w:p>
+      <w:pPr>
+        <w:rPr>
+          <w:rFonts w:eastAsia="Times New Roman" w:cstheme="minorHAnsi"/>
+          <w:color w:val="000000"/>
+          <w:lang w:eastAsia="fr-FR"/>
+        </w:rPr>
+      </w:pPr>
+    </w:p>
+    <w:p>
+      <w:pPr>
+        <w:rPr>
+          <w:rFonts w:eastAsia="Times New Roman" w:cstheme="minorHAnsi"/>
+          <w:b/>
+          <w:color w:val="000000"/>
+          <w:lang w:eastAsia="fr-FR"/>
+        </w:rPr>
+      </w:pPr>
+      <w:r>
+        <w:rPr>
+          <w:rFonts w:eastAsia="Times New Roman" w:cstheme="minorHAnsi"/>
+          <w:b/>
+          <w:color w:val="000000"/>
+          <w:lang w:eastAsia="fr-FR"/>
+        </w:rPr>
+        <w:t>Les scénarios d’exception :</w:t>
+      </w:r>
+    </w:p>
+    <w:p>
+      <w:pPr>
+        <w:rPr>
+          <w:rFonts w:eastAsia="Times New Roman" w:cstheme="minorHAnsi"/>
+          <w:color w:val="000000"/>
+          <w:lang w:eastAsia="fr-FR"/>
+        </w:rPr>
+      </w:pPr>
+      <w:r>
+        <w:rPr>
+          <w:rFonts w:eastAsia="Times New Roman" w:cstheme="minorHAnsi"/>
+          <w:color w:val="000000"/>
+          <w:lang w:eastAsia="fr-FR"/>
+        </w:rPr>
+        <w:t xml:space="preserve">2a. Le code ne correspond à aucun bon d’achat valide. </w:t>
+      </w:r>
+      <w:r>
+        <w:rPr>
+          <w:rFonts w:eastAsia="Times New Roman" w:cstheme="minorHAnsi"/>
+          <w:b/>
+          <w:color w:val="000000"/>
+          <w:lang w:eastAsia="fr-FR"/>
+        </w:rPr>
+        <w:t>Le système</w:t>
+      </w:r>
+      <w:r>
+        <w:rPr>
+          <w:rFonts w:eastAsia="Times New Roman" w:cstheme="minorHAnsi"/>
+          <w:color w:val="000000"/>
+          <w:lang w:eastAsia="fr-FR"/>
+        </w:rPr>
+        <w:t xml:space="preserve"> affiche un message d’erreur sans changer de page (retour à l’étape 2)</w:t>
+      </w:r>
+      <w:r>
+        <w:rPr>
+          <w:rFonts w:eastAsia="Times New Roman" w:cstheme="minorHAnsi"/>
+          <w:color w:val="000000"/>
+          <w:lang w:eastAsia="fr-FR"/>
+        </w:rPr>
+        <w:t xml:space="preserve"> </w:t>
+      </w:r>
+      <w:r>
+        <w:rPr>
+          <w:rFonts w:eastAsia="Times New Roman" w:cstheme="minorHAnsi"/>
+          <w:color w:val="000000"/>
+          <w:lang w:eastAsia="fr-FR"/>
+        </w:rPr>
+        <w:br/>
+        <w:t xml:space="preserve">3. Incident lors de l’utilisation de l’API. </w:t>
+      </w:r>
+      <w:r>
+        <w:rPr>
+          <w:rFonts w:eastAsia="Times New Roman" w:cstheme="minorHAnsi"/>
+          <w:b/>
+          <w:color w:val="000000"/>
+          <w:lang w:eastAsia="fr-FR"/>
+        </w:rPr>
+        <w:t xml:space="preserve">Le système </w:t>
+      </w:r>
+      <w:r>
+        <w:rPr>
+          <w:rFonts w:eastAsia="Times New Roman" w:cstheme="minorHAnsi"/>
+          <w:color w:val="000000"/>
+          <w:lang w:eastAsia="fr-FR"/>
+        </w:rPr>
+        <w:t>annule l’opération et affiche une page d’erreur invitant l’utilisateur à recommencer ou contacter un responsable</w:t>
+      </w:r>
+      <w:r>
+        <w:rPr>
+          <w:rFonts w:eastAsia="Times New Roman" w:cstheme="minorHAnsi"/>
+          <w:color w:val="000000"/>
+          <w:lang w:eastAsia="fr-FR"/>
+        </w:rPr>
+        <w:t xml:space="preserve"> </w:t>
+      </w:r>
+      <w:r>
+        <w:rPr>
+          <w:rFonts w:eastAsia="Times New Roman" w:cstheme="minorHAnsi"/>
+          <w:color w:val="000000"/>
+          <w:lang w:eastAsia="fr-FR"/>
+        </w:rPr>
+        <w:t>(Arrêt du cas d’utilisation)</w:t>
+      </w:r>
+      <w:r>
+        <w:rPr>
+          <w:rFonts w:eastAsia="Times New Roman" w:cstheme="minorHAnsi"/>
+          <w:color w:val="000000"/>
+          <w:lang w:eastAsia="fr-FR"/>
+        </w:rPr>
+        <w:br/>
+        <w:t xml:space="preserve">*. Un problème majeur intervient durant le cas d’utilisation, rendant le paiement impossible. </w:t>
+      </w:r>
+      <w:r>
+        <w:rPr>
+          <w:rFonts w:eastAsia="Times New Roman" w:cstheme="minorHAnsi"/>
+          <w:i/>
+          <w:color w:val="000000"/>
+          <w:lang w:eastAsia="fr-FR"/>
+        </w:rPr>
+        <w:t>L’utilisateur</w:t>
+      </w:r>
+      <w:r>
+        <w:rPr>
+          <w:rFonts w:eastAsia="Times New Roman" w:cstheme="minorHAnsi"/>
+          <w:color w:val="000000"/>
+          <w:lang w:eastAsia="fr-FR"/>
+        </w:rPr>
+        <w:t xml:space="preserve"> place la commande en statut « Incident ». </w:t>
+      </w:r>
+      <w:r>
+        <w:rPr>
+          <w:rFonts w:eastAsia="Times New Roman" w:cstheme="minorHAnsi"/>
+          <w:b/>
+          <w:color w:val="000000"/>
+          <w:lang w:eastAsia="fr-FR"/>
+        </w:rPr>
+        <w:t>Le système</w:t>
+      </w:r>
+      <w:r>
+        <w:rPr>
+          <w:rFonts w:eastAsia="Times New Roman" w:cstheme="minorHAnsi"/>
+          <w:color w:val="000000"/>
+          <w:lang w:eastAsia="fr-FR"/>
+        </w:rPr>
+        <w:t xml:space="preserve"> notifie alors un responsable du problème pour intervention manuelle.</w:t>
+      </w:r>
+      <w:r>
+        <w:rPr>
+          <w:rFonts w:eastAsia="Times New Roman" w:cstheme="minorHAnsi"/>
+          <w:color w:val="000000"/>
+          <w:lang w:eastAsia="fr-FR"/>
+        </w:rPr>
+        <w:br/>
+        <w:t xml:space="preserve">*. </w:t>
+      </w:r>
+      <w:r>
+        <w:rPr>
+          <w:rFonts w:eastAsia="Times New Roman" w:cstheme="minorHAnsi"/>
+          <w:i/>
+          <w:color w:val="000000"/>
+          <w:lang w:eastAsia="fr-FR"/>
+        </w:rPr>
+        <w:t xml:space="preserve">L’utilisateur </w:t>
+      </w:r>
+      <w:r>
+        <w:rPr>
+          <w:rFonts w:eastAsia="Times New Roman" w:cstheme="minorHAnsi"/>
+          <w:color w:val="000000"/>
+          <w:lang w:eastAsia="fr-FR"/>
+        </w:rPr>
+        <w:t>ferme la page durant le cas d’utilisation (volontairement ou accidentellement).</w:t>
+      </w:r>
+      <w:r>
+        <w:rPr>
+          <w:rFonts w:eastAsia="Times New Roman" w:cstheme="minorHAnsi"/>
+          <w:color w:val="000000"/>
+          <w:lang w:eastAsia="fr-FR"/>
+        </w:rPr>
+        <w:t xml:space="preserve"> </w:t>
+      </w:r>
+      <w:r>
+        <w:rPr>
+          <w:rFonts w:eastAsia="Times New Roman" w:cstheme="minorHAnsi"/>
+          <w:color w:val="000000"/>
+          <w:lang w:eastAsia="fr-FR"/>
+        </w:rPr>
+        <w:t>(Arrêt du cas d’utilisation)</w:t>
+      </w:r>
+      <w:r>
+        <w:rPr>
+          <w:rFonts w:eastAsia="Times New Roman" w:cstheme="minorHAnsi"/>
+          <w:color w:val="000000"/>
+          <w:lang w:eastAsia="fr-FR"/>
+        </w:rPr>
+        <w:br/>
+      </w:r>
+    </w:p>
+    <w:p>
+      <w:pPr>
+        <w:rPr>
+          <w:rFonts w:cstheme="minorHAnsi"/>
+          <w:b/>
+        </w:rPr>
+      </w:pPr>
+      <w:r>
+        <w:rPr>
+          <w:rFonts w:cstheme="minorHAnsi"/>
+          <w:b/>
+        </w:rPr>
+        <w:lastRenderedPageBreak/>
+        <w:t xml:space="preserve">Fin : </w:t>
+      </w:r>
+      <w:r>
+        <w:rPr>
+          <w:rFonts w:cstheme="minorHAnsi"/>
+        </w:rPr>
+        <w:t xml:space="preserve">Scénario nominal : </w:t>
+      </w:r>
+      <w:r>
+        <w:rPr>
+          <w:rFonts w:cstheme="minorHAnsi"/>
+        </w:rPr>
+        <w:t>à l’étape 2 sur décision de l’utilisateur, ou après le point 6</w:t>
+      </w:r>
+      <w:r>
+        <w:rPr>
+          <w:rFonts w:cstheme="minorHAnsi"/>
+        </w:rPr>
+        <w:br/>
+        <w:t xml:space="preserve">Scénario d’exception : à l’étape </w:t>
+      </w:r>
+      <w:r>
+        <w:rPr>
+          <w:rFonts w:cstheme="minorHAnsi"/>
+        </w:rPr>
+        <w:t>3</w:t>
+      </w:r>
+      <w:r>
+        <w:rPr>
+          <w:rFonts w:cstheme="minorHAnsi"/>
+        </w:rPr>
+        <w:t>, si le paiement échoue</w:t>
+      </w:r>
+    </w:p>
+    <w:p>
+      <w:pPr>
+        <w:rPr>
+          <w:rFonts w:cstheme="minorHAnsi"/>
+        </w:rPr>
+      </w:pPr>
+      <w:proofErr w:type="spellStart"/>
+      <w:r>
+        <w:rPr>
+          <w:rFonts w:cstheme="minorHAnsi"/>
+          <w:b/>
+        </w:rPr>
+        <w:t>Post-conditions</w:t>
+      </w:r>
+      <w:proofErr w:type="spellEnd"/>
+      <w:r>
+        <w:rPr>
+          <w:rFonts w:cstheme="minorHAnsi"/>
+          <w:b/>
+        </w:rPr>
+        <w:t xml:space="preserve"> : </w:t>
+      </w:r>
+      <w:r>
+        <w:rPr>
+          <w:rFonts w:cstheme="minorHAnsi"/>
+        </w:rPr>
+        <w:t>Le statut de l’objet Commande indique que le règlement a été effectué</w:t>
+      </w:r>
+      <w:r>
+        <w:rPr>
+          <w:rFonts w:cstheme="minorHAnsi"/>
+        </w:rPr>
+        <w:t xml:space="preserve">. </w:t>
+      </w:r>
+      <w:r>
+        <w:rPr>
+          <w:rFonts w:cstheme="minorHAnsi"/>
+        </w:rPr>
+        <w:t xml:space="preserve">La transaction a été </w:t>
+      </w:r>
+      <w:r>
+        <w:rPr>
+          <w:rFonts w:cstheme="minorHAnsi"/>
+        </w:rPr>
+        <w:t>enregistrée.</w:t>
+      </w:r>
+    </w:p>
+    <w:p>
+      <w:pPr>
+        <w:rPr>
+          <w:rFonts w:eastAsia="Times New Roman" w:cstheme="minorHAnsi"/>
+          <w:color w:val="000000"/>
+          <w:lang w:eastAsia="fr-FR"/>
+        </w:rPr>
+      </w:pPr>
+    </w:p>
+    <w:p>
+      <w:pPr>
+        <w:rPr>
+          <w:rFonts w:cstheme="minorHAnsi"/>
+        </w:rPr>
+      </w:pPr>
+    </w:p>
+    <w:p>
+      <w:pPr>
+        <w:rPr>
+          <w:rFonts w:cstheme="minorHAnsi"/>
+        </w:rPr>
+      </w:pPr>
+      <w:r>
+        <w:rPr>
+          <w:rFonts w:cstheme="minorHAnsi"/>
+        </w:rPr>
+        <w:br w:type="page"/>
+      </w:r>
+    </w:p>
+    <w:p>
+      <w:pPr>
+        <w:spacing w:after="225" w:line="240" w:lineRule="auto"/>
+        <w:rPr>
+          <w:rFonts w:eastAsia="Times New Roman" w:cstheme="minorHAnsi"/>
+          <w:b/>
+          <w:bCs/>
+          <w:color w:val="000000"/>
+          <w:lang w:eastAsia="fr-FR"/>
+        </w:rPr>
+      </w:pPr>
+      <w:r>
+        <w:rPr>
+          <w:rFonts w:eastAsia="Times New Roman" w:cstheme="minorHAnsi"/>
+          <w:b/>
+          <w:bCs/>
+          <w:color w:val="000000"/>
+          <w:lang w:eastAsia="fr-FR"/>
+        </w:rPr>
+        <w:lastRenderedPageBreak/>
+        <w:t>Cas n</w:t>
+      </w:r>
+      <w:r>
+        <w:rPr>
+          <w:rFonts w:eastAsia="Times New Roman" w:cstheme="minorHAnsi"/>
+          <w:b/>
+          <w:bCs/>
+          <w:color w:val="000000"/>
+          <w:lang w:eastAsia="fr-FR"/>
+        </w:rPr>
+        <w:t>°</w:t>
+      </w:r>
+      <w:r>
+        <w:rPr>
+          <w:rFonts w:eastAsia="Times New Roman" w:cstheme="minorHAnsi"/>
+          <w:b/>
+          <w:bCs/>
+          <w:color w:val="000000"/>
+          <w:lang w:eastAsia="fr-FR"/>
+        </w:rPr>
+        <w:t>2.6c</w:t>
+      </w:r>
+    </w:p>
+    <w:p>
+      <w:pPr>
+        <w:spacing w:after="225" w:line="240" w:lineRule="auto"/>
+        <w:rPr>
+          <w:rFonts w:eastAsia="Times New Roman" w:cstheme="minorHAnsi"/>
+          <w:i/>
+          <w:color w:val="000000"/>
+          <w:lang w:eastAsia="fr-FR"/>
+        </w:rPr>
+      </w:pPr>
+      <w:r>
+        <w:rPr>
+          <w:rFonts w:eastAsia="Times New Roman" w:cstheme="minorHAnsi"/>
+          <w:bCs/>
+          <w:i/>
+          <w:color w:val="000000"/>
+          <w:lang w:eastAsia="fr-FR"/>
+        </w:rPr>
+        <w:t>Spécialisation du cas 2.6 « </w:t>
+      </w:r>
+      <w:r>
+        <w:rPr>
+          <w:rFonts w:cstheme="minorHAnsi"/>
+        </w:rPr>
+        <w:t xml:space="preserve">Encaisser le paiement </w:t>
+      </w:r>
+      <w:r>
+        <w:rPr>
+          <w:rFonts w:eastAsia="Times New Roman" w:cstheme="minorHAnsi"/>
+          <w:bCs/>
+          <w:i/>
+          <w:color w:val="000000"/>
+          <w:lang w:eastAsia="fr-FR"/>
+        </w:rPr>
+        <w:t>»</w:t>
+      </w:r>
+    </w:p>
+    <w:p>
+      <w:pPr>
+        <w:rPr>
+          <w:rFonts w:eastAsia="Times New Roman" w:cstheme="minorHAnsi"/>
+          <w:bCs/>
+          <w:color w:val="000000"/>
+          <w:lang w:eastAsia="fr-FR"/>
+        </w:rPr>
+      </w:pPr>
+      <w:r>
+        <w:rPr>
+          <w:rFonts w:eastAsia="Times New Roman" w:cstheme="minorHAnsi"/>
+          <w:b/>
+          <w:bCs/>
+          <w:color w:val="000000"/>
+          <w:lang w:eastAsia="fr-FR"/>
+        </w:rPr>
+        <w:t>Nom :</w:t>
+      </w:r>
+      <w:r>
+        <w:rPr>
+          <w:rFonts w:eastAsia="Times New Roman" w:cstheme="minorHAnsi"/>
+          <w:color w:val="000000"/>
+          <w:lang w:eastAsia="fr-FR"/>
+        </w:rPr>
+        <w:t> </w:t>
+      </w:r>
+      <w:r>
+        <w:rPr>
+          <w:rFonts w:cstheme="minorHAnsi"/>
+        </w:rPr>
+        <w:t>Payer par CB</w:t>
+      </w:r>
+      <w:r>
+        <w:rPr>
+          <w:rFonts w:eastAsia="Times New Roman" w:cstheme="minorHAnsi"/>
+          <w:color w:val="000000"/>
+          <w:lang w:eastAsia="fr-FR"/>
+        </w:rPr>
+        <w:t xml:space="preserve"> (package « Gestion </w:t>
+      </w:r>
+      <w:r>
+        <w:rPr>
+          <w:rFonts w:eastAsia="Times New Roman" w:cstheme="minorHAnsi"/>
+          <w:color w:val="000000"/>
+          <w:lang w:eastAsia="fr-FR"/>
+        </w:rPr>
+        <w:t>interne</w:t>
+      </w:r>
+      <w:r>
+        <w:rPr>
+          <w:rFonts w:eastAsia="Times New Roman" w:cstheme="minorHAnsi"/>
+          <w:color w:val="000000"/>
+          <w:lang w:eastAsia="fr-FR"/>
+        </w:rPr>
+        <w:t xml:space="preserve"> »)</w:t>
+      </w:r>
+      <w:r>
+        <w:rPr>
+          <w:rFonts w:eastAsia="Times New Roman" w:cstheme="minorHAnsi"/>
+          <w:color w:val="000000"/>
+          <w:lang w:eastAsia="fr-FR"/>
+        </w:rPr>
+        <w:br/>
+      </w:r>
+      <w:r>
+        <w:rPr>
+          <w:rFonts w:eastAsia="Times New Roman" w:cstheme="minorHAnsi"/>
+          <w:b/>
+          <w:bCs/>
+          <w:color w:val="000000"/>
+          <w:lang w:eastAsia="fr-FR"/>
+        </w:rPr>
+        <w:t>Acteur(s) :</w:t>
+      </w:r>
+      <w:r>
+        <w:rPr>
+          <w:rFonts w:eastAsia="Times New Roman" w:cstheme="minorHAnsi"/>
+          <w:color w:val="000000"/>
+          <w:lang w:eastAsia="fr-FR"/>
+        </w:rPr>
+        <w:t> </w:t>
+      </w:r>
+      <w:r>
+        <w:rPr>
+          <w:rFonts w:eastAsia="Times New Roman" w:cstheme="minorHAnsi"/>
+          <w:color w:val="000000"/>
+          <w:lang w:eastAsia="fr-FR"/>
+        </w:rPr>
+        <w:t>Livreur</w:t>
+      </w:r>
+      <w:r>
+        <w:rPr>
+          <w:rFonts w:eastAsia="Times New Roman" w:cstheme="minorHAnsi"/>
+          <w:color w:val="000000"/>
+          <w:lang w:eastAsia="fr-FR"/>
+        </w:rPr>
+        <w:br/>
+      </w:r>
+      <w:r>
+        <w:rPr>
+          <w:rFonts w:eastAsia="Times New Roman" w:cstheme="minorHAnsi"/>
+          <w:b/>
+          <w:bCs/>
+          <w:color w:val="000000"/>
+          <w:lang w:eastAsia="fr-FR"/>
+        </w:rPr>
+        <w:t>Description</w:t>
+      </w:r>
+      <w:r>
+        <w:rPr>
+          <w:rFonts w:eastAsia="Times New Roman" w:cstheme="minorHAnsi"/>
+          <w:b/>
+          <w:bCs/>
+          <w:color w:val="000000"/>
+          <w:lang w:eastAsia="fr-FR"/>
+        </w:rPr>
+        <w:t xml:space="preserve"> : </w:t>
+      </w:r>
+      <w:r>
+        <w:rPr>
+          <w:rFonts w:eastAsia="Times New Roman" w:cstheme="minorHAnsi"/>
+          <w:bCs/>
+          <w:color w:val="000000"/>
+          <w:lang w:eastAsia="fr-FR"/>
+        </w:rPr>
+        <w:t>Le livreur doit pouvoir encaisser un paiement par CB</w:t>
+      </w:r>
+      <w:r>
+        <w:rPr>
+          <w:rFonts w:eastAsia="Times New Roman" w:cstheme="minorHAnsi"/>
+          <w:bCs/>
+          <w:color w:val="000000"/>
+          <w:lang w:eastAsia="fr-FR"/>
+        </w:rPr>
+        <w:br/>
+      </w:r>
+      <w:r>
+        <w:rPr>
+          <w:rFonts w:eastAsia="Times New Roman" w:cstheme="minorHAnsi"/>
+          <w:b/>
+          <w:bCs/>
+          <w:color w:val="000000"/>
+          <w:lang w:eastAsia="fr-FR"/>
+        </w:rPr>
+        <w:t>Auteur :</w:t>
+      </w:r>
+      <w:r>
+        <w:rPr>
+          <w:rFonts w:eastAsia="Times New Roman" w:cstheme="minorHAnsi"/>
+          <w:color w:val="000000"/>
+          <w:lang w:eastAsia="fr-FR"/>
+        </w:rPr>
+        <w:t> </w:t>
+      </w:r>
+      <w:r>
+        <w:rPr>
+          <w:rFonts w:eastAsia="Times New Roman" w:cstheme="minorHAnsi"/>
+          <w:color w:val="000000"/>
+          <w:lang w:eastAsia="fr-FR"/>
+        </w:rPr>
+        <w:t>Victor Sorba</w:t>
+      </w:r>
+      <w:r>
+        <w:rPr>
+          <w:rFonts w:eastAsia="Times New Roman" w:cstheme="minorHAnsi"/>
+          <w:color w:val="000000"/>
+          <w:lang w:eastAsia="fr-FR"/>
+        </w:rPr>
+        <w:br/>
+      </w:r>
+      <w:r>
+        <w:rPr>
+          <w:rFonts w:eastAsia="Times New Roman" w:cstheme="minorHAnsi"/>
+          <w:b/>
+          <w:bCs/>
+          <w:color w:val="000000"/>
+          <w:lang w:eastAsia="fr-FR"/>
+        </w:rPr>
+        <w:t>Date(s) :</w:t>
+      </w:r>
+      <w:r>
+        <w:rPr>
+          <w:rFonts w:eastAsia="Times New Roman" w:cstheme="minorHAnsi"/>
+          <w:color w:val="000000"/>
+          <w:lang w:eastAsia="fr-FR"/>
+        </w:rPr>
+        <w:t> </w:t>
+      </w:r>
+      <w:r>
+        <w:rPr>
+          <w:rFonts w:eastAsia="Times New Roman" w:cstheme="minorHAnsi"/>
+          <w:color w:val="000000"/>
+          <w:lang w:eastAsia="fr-FR"/>
+        </w:rPr>
+        <w:t>03/05/2019 (première rédaction)</w:t>
+      </w:r>
+    </w:p>
+    <w:p>
+      <w:pPr>
+        <w:rPr>
+          <w:rFonts w:eastAsia="Times New Roman" w:cstheme="minorHAnsi"/>
+          <w:color w:val="000000"/>
+          <w:lang w:eastAsia="fr-FR"/>
+        </w:rPr>
+      </w:pPr>
+      <w:proofErr w:type="spellStart"/>
+      <w:r>
+        <w:rPr>
+          <w:rFonts w:eastAsia="Times New Roman" w:cstheme="minorHAnsi"/>
+          <w:b/>
+          <w:bCs/>
+          <w:color w:val="000000"/>
+          <w:lang w:eastAsia="fr-FR"/>
+        </w:rPr>
+        <w:t>Pré-conditions</w:t>
+      </w:r>
+      <w:proofErr w:type="spellEnd"/>
+      <w:r>
+        <w:rPr>
+          <w:rFonts w:eastAsia="Times New Roman" w:cstheme="minorHAnsi"/>
+          <w:b/>
+          <w:bCs/>
+          <w:color w:val="000000"/>
+          <w:lang w:eastAsia="fr-FR"/>
+        </w:rPr>
+        <w:t xml:space="preserve"> :</w:t>
+      </w:r>
+      <w:r>
+        <w:rPr>
+          <w:rFonts w:eastAsia="Times New Roman" w:cstheme="minorHAnsi"/>
+          <w:color w:val="000000"/>
+          <w:lang w:eastAsia="fr-FR"/>
+        </w:rPr>
+        <w:t> </w:t>
+      </w:r>
+      <w:r>
+        <w:rPr>
+          <w:rFonts w:eastAsia="Times New Roman" w:cstheme="minorHAnsi"/>
+          <w:color w:val="000000"/>
+          <w:lang w:eastAsia="fr-FR"/>
+        </w:rPr>
+        <w:t>L’utilisateur est connecté en tant que livreur</w:t>
+      </w:r>
+      <w:r>
+        <w:rPr>
+          <w:rFonts w:eastAsia="Times New Roman" w:cstheme="minorHAnsi"/>
+          <w:color w:val="000000"/>
+          <w:lang w:eastAsia="fr-FR"/>
+        </w:rPr>
+        <w:br/>
+      </w:r>
+      <w:r>
+        <w:rPr>
+          <w:rFonts w:eastAsia="Times New Roman" w:cstheme="minorHAnsi"/>
+          <w:b/>
+          <w:bCs/>
+          <w:color w:val="000000"/>
+          <w:lang w:eastAsia="fr-FR"/>
+        </w:rPr>
+        <w:t>Démarrage :</w:t>
+      </w:r>
+      <w:r>
+        <w:rPr>
+          <w:rFonts w:eastAsia="Times New Roman" w:cstheme="minorHAnsi"/>
+          <w:color w:val="000000"/>
+          <w:lang w:eastAsia="fr-FR"/>
+        </w:rPr>
+        <w:t xml:space="preserve"> L’utilisateur </w:t>
+      </w:r>
+      <w:r>
+        <w:rPr>
+          <w:rFonts w:eastAsia="Times New Roman" w:cstheme="minorHAnsi"/>
+          <w:color w:val="000000"/>
+          <w:lang w:eastAsia="fr-FR"/>
+        </w:rPr>
+        <w:t>a demandé à encaisser le paiement d’une commande non réglée</w:t>
+      </w:r>
+    </w:p>
+    <w:p>
+      <w:pPr>
+        <w:spacing w:after="225" w:line="240" w:lineRule="auto"/>
+        <w:rPr>
+          <w:rFonts w:eastAsia="Times New Roman" w:cstheme="minorHAnsi"/>
+          <w:color w:val="000000"/>
+          <w:lang w:eastAsia="fr-FR"/>
+        </w:rPr>
+      </w:pPr>
+      <w:r>
+        <w:rPr>
+          <w:rFonts w:eastAsia="Times New Roman" w:cstheme="minorHAnsi"/>
+          <w:b/>
+          <w:bCs/>
+          <w:color w:val="000000"/>
+          <w:lang w:eastAsia="fr-FR"/>
+        </w:rPr>
+        <w:t>DESCRIPTION</w:t>
+      </w:r>
+    </w:p>
+    <w:p>
+      <w:pPr>
+        <w:spacing w:after="225" w:line="240" w:lineRule="auto"/>
+        <w:rPr>
+          <w:rFonts w:eastAsia="Times New Roman" w:cstheme="minorHAnsi"/>
+          <w:color w:val="000000"/>
+          <w:lang w:eastAsia="fr-FR"/>
+        </w:rPr>
+      </w:pPr>
+      <w:r>
+        <w:rPr>
+          <w:rFonts w:eastAsia="Times New Roman" w:cstheme="minorHAnsi"/>
+          <w:b/>
+          <w:bCs/>
+          <w:color w:val="000000"/>
+          <w:lang w:eastAsia="fr-FR"/>
+        </w:rPr>
+        <w:t>Le scénario nominal :</w:t>
+      </w:r>
+    </w:p>
+    <w:p>
+      <w:pPr>
+        <w:pStyle w:val="Paragraphedeliste"/>
+        <w:numPr>
+          <w:ilvl w:val="0"/>
+          <w:numId w:val="22"/>
+        </w:numPr>
+        <w:spacing w:after="225" w:line="240" w:lineRule="auto"/>
+        <w:rPr>
+          <w:rFonts w:eastAsia="Times New Roman" w:cstheme="minorHAnsi"/>
+          <w:i/>
+          <w:color w:val="000000"/>
+          <w:lang w:eastAsia="fr-FR"/>
+        </w:rPr>
+      </w:pPr>
+      <w:r>
+        <w:rPr>
+          <w:rFonts w:eastAsia="Times New Roman" w:cstheme="minorHAnsi"/>
+          <w:b/>
+          <w:color w:val="000000"/>
+          <w:lang w:eastAsia="fr-FR"/>
+        </w:rPr>
+        <w:t xml:space="preserve">Le système </w:t>
+      </w:r>
+      <w:r>
+        <w:rPr>
+          <w:rFonts w:eastAsia="Times New Roman" w:cstheme="minorHAnsi"/>
+          <w:color w:val="000000"/>
+          <w:lang w:eastAsia="fr-FR"/>
+        </w:rPr>
+        <w:t>affiche un récapitulatif de l’achat</w:t>
+      </w:r>
+    </w:p>
+    <w:p>
+      <w:pPr>
+        <w:pStyle w:val="Paragraphedeliste"/>
+        <w:numPr>
+          <w:ilvl w:val="0"/>
+          <w:numId w:val="22"/>
+        </w:numPr>
+        <w:rPr>
+          <w:rFonts w:cstheme="minorHAnsi"/>
+          <w:i/>
+        </w:rPr>
+      </w:pPr>
+      <w:r>
+        <w:rPr>
+          <w:rFonts w:cstheme="minorHAnsi"/>
+          <w:i/>
+        </w:rPr>
+        <w:t xml:space="preserve">L’utilisateur </w:t>
+      </w:r>
+      <w:r>
+        <w:rPr>
+          <w:rFonts w:cstheme="minorHAnsi"/>
+        </w:rPr>
+        <w:t>spécifie la somme requise, la récupère auprès du client et valide le paiement</w:t>
+      </w:r>
+    </w:p>
+    <w:p>
+      <w:pPr>
+        <w:pStyle w:val="Paragraphedeliste"/>
+        <w:numPr>
+          <w:ilvl w:val="0"/>
+          <w:numId w:val="22"/>
+        </w:numPr>
+        <w:spacing w:after="225" w:line="240" w:lineRule="auto"/>
+        <w:rPr>
+          <w:rFonts w:eastAsia="Times New Roman" w:cstheme="minorHAnsi"/>
+          <w:i/>
+          <w:color w:val="000000"/>
+          <w:lang w:eastAsia="fr-FR"/>
+        </w:rPr>
+      </w:pPr>
+      <w:r>
+        <w:rPr>
+          <w:rFonts w:eastAsia="Times New Roman" w:cstheme="minorHAnsi"/>
+          <w:b/>
+          <w:color w:val="000000"/>
+          <w:lang w:eastAsia="fr-FR"/>
+        </w:rPr>
+        <w:t xml:space="preserve">Le système </w:t>
+      </w:r>
+      <w:r>
+        <w:rPr>
+          <w:rFonts w:eastAsia="Times New Roman" w:cstheme="minorHAnsi"/>
+          <w:color w:val="000000"/>
+          <w:lang w:eastAsia="fr-FR"/>
+        </w:rPr>
+        <w:t>enregistre le paiement</w:t>
+      </w:r>
+    </w:p>
+    <w:p>
+      <w:pPr>
+        <w:pStyle w:val="Paragraphedeliste"/>
+        <w:numPr>
+          <w:ilvl w:val="0"/>
+          <w:numId w:val="22"/>
+        </w:numPr>
+        <w:spacing w:after="225" w:line="240" w:lineRule="auto"/>
+        <w:rPr>
+          <w:rFonts w:eastAsia="Times New Roman" w:cstheme="minorHAnsi"/>
+          <w:i/>
+          <w:color w:val="000000"/>
+          <w:lang w:eastAsia="fr-FR"/>
+        </w:rPr>
+      </w:pPr>
+      <w:r>
+        <w:rPr>
+          <w:rFonts w:eastAsia="Times New Roman" w:cstheme="minorHAnsi"/>
+          <w:b/>
+          <w:color w:val="000000"/>
+          <w:lang w:eastAsia="fr-FR"/>
+        </w:rPr>
+        <w:t xml:space="preserve">Le système </w:t>
+      </w:r>
+      <w:r>
+        <w:rPr>
+          <w:rFonts w:eastAsia="Times New Roman" w:cstheme="minorHAnsi"/>
+          <w:color w:val="000000"/>
+          <w:lang w:eastAsia="fr-FR"/>
+        </w:rPr>
+        <w:t>met à jour le statut de l’objet Commande en indiquant que le règlement a été effectué</w:t>
+      </w:r>
+    </w:p>
+    <w:p>
+      <w:pPr>
+        <w:pStyle w:val="Paragraphedeliste"/>
+        <w:numPr>
+          <w:ilvl w:val="0"/>
+          <w:numId w:val="22"/>
+        </w:numPr>
+        <w:spacing w:after="225" w:line="240" w:lineRule="auto"/>
+        <w:rPr>
+          <w:rFonts w:eastAsia="Times New Roman" w:cstheme="minorHAnsi"/>
+          <w:i/>
+          <w:color w:val="000000"/>
+          <w:lang w:eastAsia="fr-FR"/>
+        </w:rPr>
+      </w:pPr>
+      <w:r>
+        <w:rPr>
+          <w:rFonts w:eastAsia="Times New Roman" w:cstheme="minorHAnsi"/>
+          <w:b/>
+          <w:color w:val="000000"/>
+          <w:lang w:eastAsia="fr-FR"/>
+        </w:rPr>
+        <w:t xml:space="preserve">Le système </w:t>
+      </w:r>
+      <w:r>
+        <w:rPr>
+          <w:rFonts w:eastAsia="Times New Roman" w:cstheme="minorHAnsi"/>
+          <w:color w:val="000000"/>
+          <w:lang w:eastAsia="fr-FR"/>
+        </w:rPr>
+        <w:t>affiche une confirmation de la transaction et envoie le récapitulatif à l’adresse de contact enregistrée dans l’objet Commande</w:t>
+      </w:r>
+    </w:p>
+    <w:p>
+      <w:pPr>
+        <w:rPr>
+          <w:rFonts w:cstheme="minorHAnsi"/>
+        </w:rPr>
+      </w:pPr>
+    </w:p>
+    <w:p>
+      <w:pPr>
+        <w:spacing w:after="225" w:line="240" w:lineRule="auto"/>
+        <w:rPr>
+          <w:rFonts w:eastAsia="Times New Roman" w:cstheme="minorHAnsi"/>
+          <w:color w:val="000000"/>
+          <w:lang w:eastAsia="fr-FR"/>
+        </w:rPr>
+      </w:pPr>
+      <w:r>
+        <w:rPr>
+          <w:rFonts w:eastAsia="Times New Roman" w:cstheme="minorHAnsi"/>
+          <w:b/>
+          <w:bCs/>
+          <w:color w:val="000000"/>
+          <w:lang w:eastAsia="fr-FR"/>
+        </w:rPr>
+        <w:t>Les scénarios alternatifs</w:t>
+      </w:r>
+      <w:r>
+        <w:rPr>
+          <w:rFonts w:eastAsia="Times New Roman" w:cstheme="minorHAnsi"/>
+          <w:color w:val="000000"/>
+          <w:lang w:eastAsia="fr-FR"/>
+        </w:rPr>
+        <w:t> :</w:t>
+      </w:r>
+    </w:p>
+    <w:p>
+      <w:pPr>
+        <w:rPr>
+          <w:rFonts w:eastAsia="Times New Roman" w:cstheme="minorHAnsi"/>
+          <w:color w:val="000000"/>
+          <w:lang w:eastAsia="fr-FR"/>
+        </w:rPr>
+      </w:pPr>
+      <w:r>
+        <w:rPr>
+          <w:rFonts w:eastAsia="Times New Roman" w:cstheme="minorHAnsi"/>
+          <w:color w:val="000000"/>
+          <w:lang w:eastAsia="fr-FR"/>
+        </w:rPr>
+        <w:t xml:space="preserve">2, 4, 5. </w:t>
+      </w:r>
+      <w:r>
+        <w:rPr>
+          <w:rFonts w:eastAsia="Times New Roman" w:cstheme="minorHAnsi"/>
+          <w:i/>
+          <w:color w:val="000000"/>
+          <w:lang w:eastAsia="fr-FR"/>
+        </w:rPr>
+        <w:t>L’utilisateur</w:t>
+      </w:r>
+      <w:r>
+        <w:rPr>
+          <w:rFonts w:eastAsia="Times New Roman" w:cstheme="minorHAnsi"/>
+          <w:color w:val="000000"/>
+          <w:lang w:eastAsia="fr-FR"/>
+        </w:rPr>
+        <w:t xml:space="preserve"> décide de revenir à la page précédente. Les informations saisies lors des cas d’utilisations précédents sont conservées.</w:t>
+      </w:r>
+      <w:r>
+        <w:rPr>
+          <w:rFonts w:eastAsia="Times New Roman" w:cstheme="minorHAnsi"/>
+          <w:color w:val="000000"/>
+          <w:lang w:eastAsia="fr-FR"/>
+        </w:rPr>
+        <w:br/>
+        <w:t xml:space="preserve">2a. </w:t>
+      </w:r>
+      <w:r>
+        <w:rPr>
+          <w:rFonts w:eastAsia="Times New Roman" w:cstheme="minorHAnsi"/>
+          <w:i/>
+          <w:color w:val="000000"/>
+          <w:lang w:eastAsia="fr-FR"/>
+        </w:rPr>
+        <w:t>L’utilisateur</w:t>
+      </w:r>
+      <w:r>
+        <w:rPr>
+          <w:rFonts w:eastAsia="Times New Roman" w:cstheme="minorHAnsi"/>
+          <w:color w:val="000000"/>
+          <w:lang w:eastAsia="fr-FR"/>
+        </w:rPr>
+        <w:t xml:space="preserve"> décide d’utiliser un bon d’achat lors du paiement et renseigne le code du bon d’achat dans le champ prévu à cet effet avant de le faire vérifier</w:t>
+      </w:r>
+      <w:r>
+        <w:rPr>
+          <w:rFonts w:eastAsia="Times New Roman" w:cstheme="minorHAnsi"/>
+          <w:color w:val="000000"/>
+          <w:lang w:eastAsia="fr-FR"/>
+        </w:rPr>
+        <w:br/>
+      </w:r>
+      <w:r>
+        <w:rPr>
+          <w:rFonts w:eastAsia="Times New Roman" w:cstheme="minorHAnsi"/>
+          <w:color w:val="000000"/>
+          <w:lang w:eastAsia="fr-FR"/>
+        </w:rPr>
+        <w:tab/>
+        <w:t xml:space="preserve">6a. Si le code correspond à un bon d’achat valide, celui-ci est mis à jour en indiquant la valeur </w:t>
+      </w:r>
+      <w:r>
+        <w:rPr>
+          <w:rFonts w:eastAsia="Times New Roman" w:cstheme="minorHAnsi"/>
+          <w:color w:val="000000"/>
+          <w:lang w:eastAsia="fr-FR"/>
+        </w:rPr>
+        <w:tab/>
+        <w:t>qu’il a permis de payer</w:t>
+      </w:r>
+    </w:p>
+    <w:p>
+      <w:pPr>
+        <w:rPr>
+          <w:rFonts w:eastAsia="Times New Roman" w:cstheme="minorHAnsi"/>
+          <w:color w:val="000000"/>
+          <w:lang w:eastAsia="fr-FR"/>
+        </w:rPr>
+      </w:pPr>
+    </w:p>
+    <w:p>
+      <w:pPr>
+        <w:rPr>
+          <w:rFonts w:eastAsia="Times New Roman" w:cstheme="minorHAnsi"/>
+          <w:b/>
+          <w:color w:val="000000"/>
+          <w:lang w:eastAsia="fr-FR"/>
+        </w:rPr>
+      </w:pPr>
+      <w:r>
+        <w:rPr>
+          <w:rFonts w:eastAsia="Times New Roman" w:cstheme="minorHAnsi"/>
+          <w:b/>
+          <w:color w:val="000000"/>
+          <w:lang w:eastAsia="fr-FR"/>
+        </w:rPr>
+        <w:t>Les scénarios d’exception :</w:t>
+      </w:r>
+    </w:p>
+    <w:p>
+      <w:pPr>
+        <w:rPr>
+          <w:rFonts w:eastAsia="Times New Roman" w:cstheme="minorHAnsi"/>
+          <w:color w:val="000000"/>
+          <w:lang w:eastAsia="fr-FR"/>
+        </w:rPr>
+      </w:pPr>
+      <w:r>
+        <w:rPr>
+          <w:rFonts w:eastAsia="Times New Roman" w:cstheme="minorHAnsi"/>
+          <w:color w:val="000000"/>
+          <w:lang w:eastAsia="fr-FR"/>
+        </w:rPr>
+        <w:t xml:space="preserve">2a. Le code ne correspond à aucun bon d’achat valide. </w:t>
+      </w:r>
+      <w:r>
+        <w:rPr>
+          <w:rFonts w:eastAsia="Times New Roman" w:cstheme="minorHAnsi"/>
+          <w:b/>
+          <w:color w:val="000000"/>
+          <w:lang w:eastAsia="fr-FR"/>
+        </w:rPr>
+        <w:t>Le système</w:t>
+      </w:r>
+      <w:r>
+        <w:rPr>
+          <w:rFonts w:eastAsia="Times New Roman" w:cstheme="minorHAnsi"/>
+          <w:color w:val="000000"/>
+          <w:lang w:eastAsia="fr-FR"/>
+        </w:rPr>
+        <w:t xml:space="preserve"> affiche un message d’erreur sans changer de page (retour à l’étape 2)</w:t>
+      </w:r>
+      <w:r>
+        <w:rPr>
+          <w:rFonts w:eastAsia="Times New Roman" w:cstheme="minorHAnsi"/>
+          <w:color w:val="000000"/>
+          <w:lang w:eastAsia="fr-FR"/>
+        </w:rPr>
+        <w:t xml:space="preserve"> </w:t>
+      </w:r>
+      <w:r>
+        <w:rPr>
+          <w:rFonts w:eastAsia="Times New Roman" w:cstheme="minorHAnsi"/>
+          <w:color w:val="000000"/>
+          <w:lang w:eastAsia="fr-FR"/>
+        </w:rPr>
+        <w:br/>
+        <w:t xml:space="preserve">*. Un problème majeur intervient durant le cas d’utilisation, rendant le paiement impossible. </w:t>
+      </w:r>
+      <w:r>
+        <w:rPr>
+          <w:rFonts w:eastAsia="Times New Roman" w:cstheme="minorHAnsi"/>
+          <w:i/>
+          <w:color w:val="000000"/>
+          <w:lang w:eastAsia="fr-FR"/>
+        </w:rPr>
+        <w:t>L’utilisateur</w:t>
+      </w:r>
+      <w:r>
+        <w:rPr>
+          <w:rFonts w:eastAsia="Times New Roman" w:cstheme="minorHAnsi"/>
+          <w:color w:val="000000"/>
+          <w:lang w:eastAsia="fr-FR"/>
+        </w:rPr>
+        <w:t xml:space="preserve"> place la commande en statut « Incident ». </w:t>
+      </w:r>
+      <w:r>
+        <w:rPr>
+          <w:rFonts w:eastAsia="Times New Roman" w:cstheme="minorHAnsi"/>
+          <w:b/>
+          <w:color w:val="000000"/>
+          <w:lang w:eastAsia="fr-FR"/>
+        </w:rPr>
+        <w:t>Le système</w:t>
+      </w:r>
+      <w:r>
+        <w:rPr>
+          <w:rFonts w:eastAsia="Times New Roman" w:cstheme="minorHAnsi"/>
+          <w:color w:val="000000"/>
+          <w:lang w:eastAsia="fr-FR"/>
+        </w:rPr>
+        <w:t xml:space="preserve"> notifie alors un responsable du problème pour intervention manuelle.</w:t>
+      </w:r>
+      <w:r>
+        <w:rPr>
+          <w:rFonts w:eastAsia="Times New Roman" w:cstheme="minorHAnsi"/>
+          <w:color w:val="000000"/>
+          <w:lang w:eastAsia="fr-FR"/>
+        </w:rPr>
+        <w:br/>
+        <w:t xml:space="preserve">*. </w:t>
+      </w:r>
+      <w:r>
+        <w:rPr>
+          <w:rFonts w:eastAsia="Times New Roman" w:cstheme="minorHAnsi"/>
+          <w:i/>
+          <w:color w:val="000000"/>
+          <w:lang w:eastAsia="fr-FR"/>
+        </w:rPr>
+        <w:t xml:space="preserve">L’utilisateur </w:t>
+      </w:r>
+      <w:r>
+        <w:rPr>
+          <w:rFonts w:eastAsia="Times New Roman" w:cstheme="minorHAnsi"/>
+          <w:color w:val="000000"/>
+          <w:lang w:eastAsia="fr-FR"/>
+        </w:rPr>
+        <w:t>ferme la page durant le cas d’utilisation (volontairement ou accidentellement).</w:t>
+      </w:r>
+      <w:r>
+        <w:rPr>
+          <w:rFonts w:eastAsia="Times New Roman" w:cstheme="minorHAnsi"/>
+          <w:color w:val="000000"/>
+          <w:lang w:eastAsia="fr-FR"/>
+        </w:rPr>
+        <w:t xml:space="preserve"> </w:t>
+      </w:r>
+      <w:r>
+        <w:rPr>
+          <w:rFonts w:eastAsia="Times New Roman" w:cstheme="minorHAnsi"/>
+          <w:color w:val="000000"/>
+          <w:lang w:eastAsia="fr-FR"/>
+        </w:rPr>
+        <w:t>(Arrêt du cas d’utilisation)</w:t>
+      </w:r>
+      <w:r>
+        <w:rPr>
+          <w:rFonts w:eastAsia="Times New Roman" w:cstheme="minorHAnsi"/>
+          <w:color w:val="000000"/>
+          <w:lang w:eastAsia="fr-FR"/>
+        </w:rPr>
+        <w:br/>
+      </w:r>
+    </w:p>
+    <w:p>
+      <w:pPr>
+        <w:rPr>
+          <w:rFonts w:cstheme="minorHAnsi"/>
+          <w:b/>
+        </w:rPr>
+      </w:pPr>
+      <w:r>
+        <w:rPr>
+          <w:rFonts w:cstheme="minorHAnsi"/>
+          <w:b/>
+        </w:rPr>
+        <w:t xml:space="preserve">Fin : </w:t>
+      </w:r>
+      <w:r>
+        <w:rPr>
+          <w:rFonts w:cstheme="minorHAnsi"/>
+        </w:rPr>
+        <w:t xml:space="preserve">Scénario nominal : </w:t>
+      </w:r>
+      <w:r>
+        <w:rPr>
+          <w:rFonts w:cstheme="minorHAnsi"/>
+        </w:rPr>
+        <w:t xml:space="preserve">à l’étape 2 sur décision de l’utilisateur, ou après le point </w:t>
+      </w:r>
+      <w:r>
+        <w:rPr>
+          <w:rFonts w:cstheme="minorHAnsi"/>
+        </w:rPr>
+        <w:t>5</w:t>
+      </w:r>
+    </w:p>
+    <w:p>
+      <w:pPr>
+        <w:rPr>
+          <w:rFonts w:cstheme="minorHAnsi"/>
+        </w:rPr>
+      </w:pPr>
+      <w:proofErr w:type="spellStart"/>
+      <w:r>
+        <w:rPr>
+          <w:rFonts w:cstheme="minorHAnsi"/>
+          <w:b/>
+        </w:rPr>
+        <w:t>Post-conditions</w:t>
+      </w:r>
+      <w:proofErr w:type="spellEnd"/>
+      <w:r>
+        <w:rPr>
+          <w:rFonts w:cstheme="minorHAnsi"/>
+          <w:b/>
+        </w:rPr>
+        <w:t xml:space="preserve"> : </w:t>
+      </w:r>
+      <w:r>
+        <w:rPr>
+          <w:rFonts w:cstheme="minorHAnsi"/>
+        </w:rPr>
+        <w:t>Le statut de l’objet Commande indique que le règlement a été effectué</w:t>
+      </w:r>
+      <w:r>
+        <w:rPr>
+          <w:rFonts w:cstheme="minorHAnsi"/>
+        </w:rPr>
+        <w:t>.</w:t>
+      </w:r>
+      <w:r>
+        <w:rPr>
+          <w:rFonts w:cstheme="minorHAnsi"/>
+          <w:b/>
+        </w:rPr>
+        <w:t xml:space="preserve"> </w:t>
+      </w:r>
+      <w:r>
+        <w:rPr>
+          <w:rFonts w:cstheme="minorHAnsi"/>
+        </w:rPr>
         <w:t>L</w:t>
       </w:r>
       <w:r>
         <w:rPr>
           <w:rFonts w:cstheme="minorHAnsi"/>
         </w:rPr>
-        <w:t xml:space="preserve">es espèces ou le chèque se trouvent </w:t>
-      </w:r>
-      <w:r>
-        <w:rPr>
-          <w:rFonts w:cstheme="minorHAnsi"/>
-        </w:rPr>
-        <w:t xml:space="preserve">en possession du </w:t>
-      </w:r>
-      <w:r>
-        <w:rPr>
-          <w:rFonts w:cstheme="minorHAnsi"/>
-        </w:rPr>
-        <w:t>livreur</w:t>
-      </w:r>
-    </w:p>
-    <w:p>
-      <w:pPr>
-        <w:rPr>
-          <w:rFonts w:cstheme="minorHAnsi"/>
-        </w:rPr>
-      </w:pPr>
-    </w:p>
-    <w:p>
-      <w:pPr>
-        <w:rPr>
-          <w:rFonts w:cstheme="minorHAnsi"/>
-        </w:rPr>
-      </w:pPr>
-    </w:p>
-    <w:p>
-      <w:pPr>
-        <w:rPr>
-          <w:rFonts w:cstheme="minorHAnsi"/>
-        </w:rPr>
-      </w:pPr>
-    </w:p>
-    <w:p>
-      <w:pPr>
-        <w:rPr>
-          <w:rFonts w:cstheme="minorHAnsi"/>
-        </w:rPr>
-      </w:pPr>
+        <w:t>es espèces ou le chèque se trouvent en possession du livreur</w:t>
+      </w:r>
+      <w:r>
+        <w:rPr>
+          <w:rFonts w:cstheme="minorHAnsi"/>
+        </w:rPr>
+        <w:t>.</w:t>
+      </w:r>
     </w:p>
     <w:sectPr>
       <w:pgSz w:w="11906" w:h="16838"/>
@@ -10422,6 +11060,95 @@
     </w:lvl>
   </w:abstractNum>
   <w:abstractNum w:abstractNumId="14" w15:restartNumberingAfterBreak="0">
+    <w:nsid w:val="4BF245B8"/>
+    <w:multiLevelType w:val="hybridMultilevel"/>
+    <w:tmpl w:val="35463E0E"/>
+    <w:lvl w:ilvl="0" w:tplc="040C000F">
+      <w:start w:val="1"/>
+      <w:numFmt w:val="decimal"/>
+      <w:lvlText w:val="%1."/>
+      <w:lvlJc w:val="left"/>
+      <w:pPr>
+        <w:ind w:left="644" w:hanging="360"/>
+      </w:pPr>
+      <w:rPr>
+        <w:rFonts w:hint="default"/>
+      </w:rPr>
+    </w:lvl>
+    <w:lvl w:ilvl="1" w:tplc="040C0019" w:tentative="1">
+      <w:start w:val="1"/>
+      <w:numFmt w:val="lowerLetter"/>
+      <w:lvlText w:val="%2."/>
+      <w:lvlJc w:val="left"/>
+      <w:pPr>
+        <w:ind w:left="1440" w:hanging="360"/>
+      </w:pPr>
+    </w:lvl>
+    <w:lvl w:ilvl="2" w:tplc="040C001B" w:tentative="1">
+      <w:start w:val="1"/>
+      <w:numFmt w:val="lowerRoman"/>
+      <w:lvlText w:val="%3."/>
+      <w:lvlJc w:val="right"/>
+      <w:pPr>
+        <w:ind w:left="2160" w:hanging="180"/>
+      </w:pPr>
+    </w:lvl>
+    <w:lvl w:ilvl="3" w:tplc="040C000F" w:tentative="1">
+      <w:start w:val="1"/>
+      <w:numFmt w:val="decimal"/>
+      <w:lvlText w:val="%4."/>
+      <w:lvlJc w:val="left"/>
+      <w:pPr>
+        <w:ind w:left="2880" w:hanging="360"/>
+      </w:pPr>
+    </w:lvl>
+    <w:lvl w:ilvl="4" w:tplc="040C0019" w:tentative="1">
+      <w:start w:val="1"/>
+      <w:numFmt w:val="lowerLetter"/>
+      <w:lvlText w:val="%5."/>
+      <w:lvlJc w:val="left"/>
+      <w:pPr>
+        <w:ind w:left="3600" w:hanging="360"/>
+      </w:pPr>
+    </w:lvl>
+    <w:lvl w:ilvl="5" w:tplc="040C001B" w:tentative="1">
+      <w:start w:val="1"/>
+      <w:numFmt w:val="lowerRoman"/>
+      <w:lvlText w:val="%6."/>
+      <w:lvlJc w:val="right"/>
+      <w:pPr>
+        <w:ind w:left="4320" w:hanging="180"/>
+      </w:pPr>
+    </w:lvl>
+    <w:lvl w:ilvl="6" w:tplc="040C000F" w:tentative="1">
+      <w:start w:val="1"/>
+      <w:numFmt w:val="decimal"/>
+      <w:lvlText w:val="%7."/>
+      <w:lvlJc w:val="left"/>
+      <w:pPr>
+        <w:ind w:left="5040" w:hanging="360"/>
+      </w:pPr>
+    </w:lvl>
+    <w:lvl w:ilvl="7" w:tplc="040C0019" w:tentative="1">
+      <w:start w:val="1"/>
+      <w:numFmt w:val="lowerLetter"/>
+      <w:lvlText w:val="%8."/>
+      <w:lvlJc w:val="left"/>
+      <w:pPr>
+        <w:ind w:left="5760" w:hanging="360"/>
+      </w:pPr>
+    </w:lvl>
+    <w:lvl w:ilvl="8" w:tplc="040C001B" w:tentative="1">
+      <w:start w:val="1"/>
+      <w:numFmt w:val="lowerRoman"/>
+      <w:lvlText w:val="%9."/>
+      <w:lvlJc w:val="right"/>
+      <w:pPr>
+        <w:ind w:left="6480" w:hanging="180"/>
+      </w:pPr>
+    </w:lvl>
+  </w:abstractNum>
+  <w:abstractNum w:abstractNumId="15" w15:restartNumberingAfterBreak="0">
     <w:nsid w:val="5C3A5EBD"/>
     <w:multiLevelType w:val="hybridMultilevel"/>
     <w:tmpl w:val="35463E0E"/>
@@ -10510,7 +11237,7 @@
       </w:pPr>
     </w:lvl>
   </w:abstractNum>
-  <w:abstractNum w:abstractNumId="15" w15:restartNumberingAfterBreak="0">
+  <w:abstractNum w:abstractNumId="16" w15:restartNumberingAfterBreak="0">
     <w:nsid w:val="6EA922A4"/>
     <w:multiLevelType w:val="hybridMultilevel"/>
     <w:tmpl w:val="35463E0E"/>
@@ -10599,7 +11326,7 @@
       </w:pPr>
     </w:lvl>
   </w:abstractNum>
-  <w:abstractNum w:abstractNumId="16" w15:restartNumberingAfterBreak="0">
+  <w:abstractNum w:abstractNumId="17" w15:restartNumberingAfterBreak="0">
     <w:nsid w:val="6EC724A4"/>
     <w:multiLevelType w:val="hybridMultilevel"/>
     <w:tmpl w:val="35463E0E"/>
@@ -10688,7 +11415,7 @@
       </w:pPr>
     </w:lvl>
   </w:abstractNum>
-  <w:abstractNum w:abstractNumId="17" w15:restartNumberingAfterBreak="0">
+  <w:abstractNum w:abstractNumId="18" w15:restartNumberingAfterBreak="0">
     <w:nsid w:val="71650BE2"/>
     <w:multiLevelType w:val="hybridMultilevel"/>
     <w:tmpl w:val="35463E0E"/>
@@ -10777,7 +11504,7 @@
       </w:pPr>
     </w:lvl>
   </w:abstractNum>
-  <w:abstractNum w:abstractNumId="18" w15:restartNumberingAfterBreak="0">
+  <w:abstractNum w:abstractNumId="19" w15:restartNumberingAfterBreak="0">
     <w:nsid w:val="75EF31D1"/>
     <w:multiLevelType w:val="hybridMultilevel"/>
     <w:tmpl w:val="89702810"/>
@@ -10866,8 +11593,186 @@
       </w:pPr>
     </w:lvl>
   </w:abstractNum>
+  <w:abstractNum w:abstractNumId="20" w15:restartNumberingAfterBreak="0">
+    <w:nsid w:val="771D66A8"/>
+    <w:multiLevelType w:val="hybridMultilevel"/>
+    <w:tmpl w:val="35463E0E"/>
+    <w:lvl w:ilvl="0" w:tplc="040C000F">
+      <w:start w:val="1"/>
+      <w:numFmt w:val="decimal"/>
+      <w:lvlText w:val="%1."/>
+      <w:lvlJc w:val="left"/>
+      <w:pPr>
+        <w:ind w:left="644" w:hanging="360"/>
+      </w:pPr>
+      <w:rPr>
+        <w:rFonts w:hint="default"/>
+      </w:rPr>
+    </w:lvl>
+    <w:lvl w:ilvl="1" w:tplc="040C0019" w:tentative="1">
+      <w:start w:val="1"/>
+      <w:numFmt w:val="lowerLetter"/>
+      <w:lvlText w:val="%2."/>
+      <w:lvlJc w:val="left"/>
+      <w:pPr>
+        <w:ind w:left="1440" w:hanging="360"/>
+      </w:pPr>
+    </w:lvl>
+    <w:lvl w:ilvl="2" w:tplc="040C001B" w:tentative="1">
+      <w:start w:val="1"/>
+      <w:numFmt w:val="lowerRoman"/>
+      <w:lvlText w:val="%3."/>
+      <w:lvlJc w:val="right"/>
+      <w:pPr>
+        <w:ind w:left="2160" w:hanging="180"/>
+      </w:pPr>
+    </w:lvl>
+    <w:lvl w:ilvl="3" w:tplc="040C000F" w:tentative="1">
+      <w:start w:val="1"/>
+      <w:numFmt w:val="decimal"/>
+      <w:lvlText w:val="%4."/>
+      <w:lvlJc w:val="left"/>
+      <w:pPr>
+        <w:ind w:left="2880" w:hanging="360"/>
+      </w:pPr>
+    </w:lvl>
+    <w:lvl w:ilvl="4" w:tplc="040C0019" w:tentative="1">
+      <w:start w:val="1"/>
+      <w:numFmt w:val="lowerLetter"/>
+      <w:lvlText w:val="%5."/>
+      <w:lvlJc w:val="left"/>
+      <w:pPr>
+        <w:ind w:left="3600" w:hanging="360"/>
+      </w:pPr>
+    </w:lvl>
+    <w:lvl w:ilvl="5" w:tplc="040C001B" w:tentative="1">
+      <w:start w:val="1"/>
+      <w:numFmt w:val="lowerRoman"/>
+      <w:lvlText w:val="%6."/>
+      <w:lvlJc w:val="right"/>
+      <w:pPr>
+        <w:ind w:left="4320" w:hanging="180"/>
+      </w:pPr>
+    </w:lvl>
+    <w:lvl w:ilvl="6" w:tplc="040C000F" w:tentative="1">
+      <w:start w:val="1"/>
+      <w:numFmt w:val="decimal"/>
+      <w:lvlText w:val="%7."/>
+      <w:lvlJc w:val="left"/>
+      <w:pPr>
+        <w:ind w:left="5040" w:hanging="360"/>
+      </w:pPr>
+    </w:lvl>
+    <w:lvl w:ilvl="7" w:tplc="040C0019" w:tentative="1">
+      <w:start w:val="1"/>
+      <w:numFmt w:val="lowerLetter"/>
+      <w:lvlText w:val="%8."/>
+      <w:lvlJc w:val="left"/>
+      <w:pPr>
+        <w:ind w:left="5760" w:hanging="360"/>
+      </w:pPr>
+    </w:lvl>
+    <w:lvl w:ilvl="8" w:tplc="040C001B" w:tentative="1">
+      <w:start w:val="1"/>
+      <w:numFmt w:val="lowerRoman"/>
+      <w:lvlText w:val="%9."/>
+      <w:lvlJc w:val="right"/>
+      <w:pPr>
+        <w:ind w:left="6480" w:hanging="180"/>
+      </w:pPr>
+    </w:lvl>
+  </w:abstractNum>
+  <w:abstractNum w:abstractNumId="21" w15:restartNumberingAfterBreak="0">
+    <w:nsid w:val="7C8F5B5E"/>
+    <w:multiLevelType w:val="hybridMultilevel"/>
+    <w:tmpl w:val="35463E0E"/>
+    <w:lvl w:ilvl="0" w:tplc="040C000F">
+      <w:start w:val="1"/>
+      <w:numFmt w:val="decimal"/>
+      <w:lvlText w:val="%1."/>
+      <w:lvlJc w:val="left"/>
+      <w:pPr>
+        <w:ind w:left="644" w:hanging="360"/>
+      </w:pPr>
+      <w:rPr>
+        <w:rFonts w:hint="default"/>
+      </w:rPr>
+    </w:lvl>
+    <w:lvl w:ilvl="1" w:tplc="040C0019" w:tentative="1">
+      <w:start w:val="1"/>
+      <w:numFmt w:val="lowerLetter"/>
+      <w:lvlText w:val="%2."/>
+      <w:lvlJc w:val="left"/>
+      <w:pPr>
+        <w:ind w:left="1440" w:hanging="360"/>
+      </w:pPr>
+    </w:lvl>
+    <w:lvl w:ilvl="2" w:tplc="040C001B" w:tentative="1">
+      <w:start w:val="1"/>
+      <w:numFmt w:val="lowerRoman"/>
+      <w:lvlText w:val="%3."/>
+      <w:lvlJc w:val="right"/>
+      <w:pPr>
+        <w:ind w:left="2160" w:hanging="180"/>
+      </w:pPr>
+    </w:lvl>
+    <w:lvl w:ilvl="3" w:tplc="040C000F" w:tentative="1">
+      <w:start w:val="1"/>
+      <w:numFmt w:val="decimal"/>
+      <w:lvlText w:val="%4."/>
+      <w:lvlJc w:val="left"/>
+      <w:pPr>
+        <w:ind w:left="2880" w:hanging="360"/>
+      </w:pPr>
+    </w:lvl>
+    <w:lvl w:ilvl="4" w:tplc="040C0019" w:tentative="1">
+      <w:start w:val="1"/>
+      <w:numFmt w:val="lowerLetter"/>
+      <w:lvlText w:val="%5."/>
+      <w:lvlJc w:val="left"/>
+      <w:pPr>
+        <w:ind w:left="3600" w:hanging="360"/>
+      </w:pPr>
+    </w:lvl>
+    <w:lvl w:ilvl="5" w:tplc="040C001B" w:tentative="1">
+      <w:start w:val="1"/>
+      <w:numFmt w:val="lowerRoman"/>
+      <w:lvlText w:val="%6."/>
+      <w:lvlJc w:val="right"/>
+      <w:pPr>
+        <w:ind w:left="4320" w:hanging="180"/>
+      </w:pPr>
+    </w:lvl>
+    <w:lvl w:ilvl="6" w:tplc="040C000F" w:tentative="1">
+      <w:start w:val="1"/>
+      <w:numFmt w:val="decimal"/>
+      <w:lvlText w:val="%7."/>
+      <w:lvlJc w:val="left"/>
+      <w:pPr>
+        <w:ind w:left="5040" w:hanging="360"/>
+      </w:pPr>
+    </w:lvl>
+    <w:lvl w:ilvl="7" w:tplc="040C0019" w:tentative="1">
+      <w:start w:val="1"/>
+      <w:numFmt w:val="lowerLetter"/>
+      <w:lvlText w:val="%8."/>
+      <w:lvlJc w:val="left"/>
+      <w:pPr>
+        <w:ind w:left="5760" w:hanging="360"/>
+      </w:pPr>
+    </w:lvl>
+    <w:lvl w:ilvl="8" w:tplc="040C001B" w:tentative="1">
+      <w:start w:val="1"/>
+      <w:numFmt w:val="lowerRoman"/>
+      <w:lvlText w:val="%9."/>
+      <w:lvlJc w:val="right"/>
+      <w:pPr>
+        <w:ind w:left="6480" w:hanging="180"/>
+      </w:pPr>
+    </w:lvl>
+  </w:abstractNum>
   <w:num w:numId="1">
-    <w:abstractNumId w:val="16"/>
+    <w:abstractNumId w:val="17"/>
   </w:num>
   <w:num w:numId="2">
     <w:abstractNumId w:val="9"/>
@@ -10894,13 +11799,13 @@
     <w:abstractNumId w:val="13"/>
   </w:num>
   <w:num w:numId="10">
-    <w:abstractNumId w:val="14"/>
+    <w:abstractNumId w:val="15"/>
   </w:num>
   <w:num w:numId="11">
-    <w:abstractNumId w:val="15"/>
+    <w:abstractNumId w:val="16"/>
   </w:num>
   <w:num w:numId="12">
-    <w:abstractNumId w:val="18"/>
+    <w:abstractNumId w:val="19"/>
   </w:num>
   <w:num w:numId="13">
     <w:abstractNumId w:val="6"/>
@@ -10909,7 +11814,7 @@
     <w:abstractNumId w:val="0"/>
   </w:num>
   <w:num w:numId="15">
-    <w:abstractNumId w:val="17"/>
+    <w:abstractNumId w:val="18"/>
   </w:num>
   <w:num w:numId="16">
     <w:abstractNumId w:val="12"/>
@@ -10922,6 +11827,15 @@
   </w:num>
   <w:num w:numId="19">
     <w:abstractNumId w:val="10"/>
+  </w:num>
+  <w:num w:numId="20">
+    <w:abstractNumId w:val="14"/>
+  </w:num>
+  <w:num w:numId="21">
+    <w:abstractNumId w:val="20"/>
+  </w:num>
+  <w:num w:numId="22">
+    <w:abstractNumId w:val="21"/>
   </w:num>
 </w:numbering>
 </file>
@@ -11328,6 +12242,7 @@
   <w:style w:type="character" w:default="1" w:styleId="Policepardfaut">
     <w:name w:val="Default Paragraph Font"/>
     <w:uiPriority w:val="1"/>
+    <w:semiHidden/>
     <w:unhideWhenUsed/>
   </w:style>
   <w:style w:type="table" w:default="1" w:styleId="TableauNormal">
@@ -11704,7 +12619,7 @@
 </file>
 
 <file path=customXml/itemProps1.xml><?xml version="1.0" encoding="utf-8"?>
-<ds:datastoreItem xmlns:ds="http://schemas.openxmlformats.org/officeDocument/2006/customXml" ds:itemID="{B08E11E2-0DC6-4C7F-A9B2-E2499B908705}">
+<ds:datastoreItem xmlns:ds="http://schemas.openxmlformats.org/officeDocument/2006/customXml" ds:itemID="{F5DC46F3-7EDB-4F2F-89ED-898D052DD1B5}">
   <ds:schemaRefs>
     <ds:schemaRef ds:uri="http://schemas.openxmlformats.org/officeDocument/2006/bibliography"/>
   </ds:schemaRefs>
